--- a/Lab 2/Lab 2 Write Up.docx
+++ b/Lab 2/Lab 2 Write Up.docx
@@ -3588,7 +3588,25 @@
           <w:sz w:val="24"/>
           <w:szCs w:val="24"/>
         </w:rPr>
-        <w:t xml:space="preserve"> and </w:t>
+        <w:t xml:space="preserve"> a</w:t>
+      </w:r>
+      <w:proofErr w:type="spellStart"/>
+      <w:r>
+        <w:rPr>
+          <w:rFonts w:ascii="Times New Roman" w:hAnsi="Times New Roman" w:cs="Times New Roman"/>
+          <w:sz w:val="24"/>
+          <w:szCs w:val="24"/>
+        </w:rPr>
+        <w:t>nd</w:t>
+      </w:r>
+      <w:proofErr w:type="spellEnd"/>
+      <w:r>
+        <w:rPr>
+          <w:rFonts w:ascii="Times New Roman" w:hAnsi="Times New Roman" w:cs="Times New Roman"/>
+          <w:sz w:val="24"/>
+          <w:szCs w:val="24"/>
+        </w:rPr>
+        <w:t xml:space="preserve"> </w:t>
       </w:r>
       <m:oMath>
         <m:r>
@@ -3790,8 +3808,585 @@
           <w:sz w:val="24"/>
           <w:szCs w:val="24"/>
         </w:rPr>
-        <w:t xml:space="preserve"> to zero, depending on the accuracy of the backwards integration) by the controller. Determining the expected control input without implementing the controller was almost impossible. The Riccati Matrix components were expected to initially remain constant, then to exhibit some change in behavior, ultimately taking on the values which would make the Riccati Matrix equal to the weighting matrix for the final states. Importantly, only three components will be plotted as the Riccati Matrix is known to be symmetric about the main diagonal. </w:t>
-      </w:r>
+        <w:t xml:space="preserve"> to zero, depending on the accuracy of the backwards integration) by the controller. Determining the expected control input without implementing the controller was almost impossible. The Riccati Matrix components were expected to initially remain constant, then to exhibit some change in behavior, ultimately taking on the values which would make the Riccati Matrix equal to the weighting matrix for the final states. Importantly, only three components will be plotted as the Riccati Matrix is known to be symmetric about the main diagonal.</w:t>
+      </w:r>
+    </w:p>
+    <w:p>
+      <w:pPr>
+        <w:tabs>
+          <w:tab w:val="center" w:pos="4680"/>
+          <w:tab w:val="right" w:pos="9180"/>
+        </w:tabs>
+        <w:rPr>
+          <w:rFonts w:ascii="Times New Roman" w:hAnsi="Times New Roman" w:cs="Times New Roman"/>
+          <w:sz w:val="24"/>
+          <w:szCs w:val="24"/>
+        </w:rPr>
+      </w:pPr>
+      <w:r>
+        <w:rPr>
+          <w:rFonts w:ascii="Times New Roman" w:hAnsi="Times New Roman" w:cs="Times New Roman"/>
+          <w:sz w:val="24"/>
+          <w:szCs w:val="24"/>
+        </w:rPr>
+        <w:t>Experimental Results</w:t>
+      </w:r>
+    </w:p>
+    <w:p>
+      <w:pPr>
+        <w:tabs>
+          <w:tab w:val="center" w:pos="4680"/>
+          <w:tab w:val="right" w:pos="9180"/>
+        </w:tabs>
+        <w:rPr>
+          <w:rFonts w:ascii="Times New Roman" w:hAnsi="Times New Roman" w:cs="Times New Roman"/>
+          <w:sz w:val="24"/>
+          <w:szCs w:val="24"/>
+        </w:rPr>
+      </w:pPr>
+      <w:r>
+        <w:rPr>
+          <w:rFonts w:ascii="Times New Roman" w:hAnsi="Times New Roman" w:cs="Times New Roman"/>
+          <w:sz w:val="24"/>
+          <w:szCs w:val="24"/>
+        </w:rPr>
+        <w:t xml:space="preserve">Though not strictly necessary for the design of the regulator or the controller, or for the validation of either, modeling the base spacecraft system in response to </w:t>
+      </w:r>
+      <w:r>
+        <w:rPr>
+          <w:rFonts w:ascii="Times New Roman" w:hAnsi="Times New Roman" w:cs="Times New Roman"/>
+          <w:sz w:val="24"/>
+          <w:szCs w:val="24"/>
+        </w:rPr>
+        <w:t xml:space="preserve">the expected step input gives an interesting result and shows the need for some form of control. As a note, the initial condition used for the entirety of this lab is </w:t>
+      </w:r>
+      <m:oMath>
+        <m:acc>
+          <m:accPr>
+            <m:chr m:val="̅"/>
+            <m:ctrlPr>
+              <w:rPr>
+                <w:rFonts w:ascii="Cambria Math" w:hAnsi="Cambria Math" w:cs="Times New Roman"/>
+                <w:sz w:val="24"/>
+                <w:szCs w:val="24"/>
+              </w:rPr>
+            </m:ctrlPr>
+          </m:accPr>
+          <m:e>
+            <m:r>
+              <w:rPr>
+                <w:rFonts w:ascii="Cambria Math" w:hAnsi="Cambria Math" w:cs="Times New Roman"/>
+                <w:sz w:val="24"/>
+                <w:szCs w:val="24"/>
+              </w:rPr>
+              <m:t>x</m:t>
+            </m:r>
+          </m:e>
+        </m:acc>
+        <m:d>
+          <m:dPr>
+            <m:ctrlPr>
+              <w:rPr>
+                <w:rFonts w:ascii="Cambria Math" w:hAnsi="Cambria Math" w:cs="Times New Roman"/>
+                <w:i/>
+                <w:sz w:val="24"/>
+                <w:szCs w:val="24"/>
+              </w:rPr>
+            </m:ctrlPr>
+          </m:dPr>
+          <m:e>
+            <m:r>
+              <w:rPr>
+                <w:rFonts w:ascii="Cambria Math" w:hAnsi="Cambria Math" w:cs="Times New Roman"/>
+                <w:sz w:val="24"/>
+                <w:szCs w:val="24"/>
+              </w:rPr>
+              <m:t>0</m:t>
+            </m:r>
+          </m:e>
+        </m:d>
+        <m:r>
+          <w:rPr>
+            <w:rFonts w:ascii="Cambria Math" w:hAnsi="Cambria Math" w:cs="Times New Roman"/>
+            <w:sz w:val="24"/>
+            <w:szCs w:val="24"/>
+          </w:rPr>
+          <m:t>=0</m:t>
+        </m:r>
+      </m:oMath>
+      <w:r>
+        <w:rPr>
+          <w:rFonts w:ascii="Times New Roman" w:hAnsi="Times New Roman" w:cs="Times New Roman"/>
+          <w:sz w:val="24"/>
+          <w:szCs w:val="24"/>
+        </w:rPr>
+        <w:t xml:space="preserve"> and the raw input is a unit step input. This is shown in Figure 2.</w:t>
+      </w:r>
+    </w:p>
+    <w:p>
+      <w:pPr>
+        <w:tabs>
+          <w:tab w:val="center" w:pos="4680"/>
+          <w:tab w:val="right" w:pos="9180"/>
+        </w:tabs>
+        <w:jc w:val="center"/>
+        <w:rPr>
+          <w:rFonts w:ascii="Times New Roman" w:hAnsi="Times New Roman" w:cs="Times New Roman"/>
+          <w:sz w:val="24"/>
+          <w:szCs w:val="24"/>
+        </w:rPr>
+      </w:pPr>
+      <w:r>
+        <w:rPr>
+          <w:rFonts w:ascii="Times New Roman" w:hAnsi="Times New Roman" w:cs="Times New Roman"/>
+          <w:sz w:val="24"/>
+          <w:szCs w:val="24"/>
+        </w:rPr>
+        <w:lastRenderedPageBreak/>
+        <w:drawing>
+          <wp:inline distT="0" distB="0" distL="0" distR="0">
+            <wp:extent cx="4848225" cy="3638550"/>
+            <wp:effectExtent l="0" t="0" r="9525" b="0"/>
+            <wp:docPr id="1666398411" name="Picture 4"/>
+            <wp:cNvGraphicFramePr>
+              <a:graphicFrameLocks xmlns:a="http://schemas.openxmlformats.org/drawingml/2006/main" noChangeAspect="1"/>
+            </wp:cNvGraphicFramePr>
+            <a:graphic xmlns:a="http://schemas.openxmlformats.org/drawingml/2006/main">
+              <a:graphicData uri="http://schemas.openxmlformats.org/drawingml/2006/picture">
+                <pic:pic xmlns:pic="http://schemas.openxmlformats.org/drawingml/2006/picture">
+                  <pic:nvPicPr>
+                    <pic:cNvPr id="0" name="Picture 13"/>
+                    <pic:cNvPicPr>
+                      <a:picLocks noChangeAspect="1" noChangeArrowheads="1"/>
+                    </pic:cNvPicPr>
+                  </pic:nvPicPr>
+                  <pic:blipFill>
+                    <a:blip r:embed="rId6">
+                      <a:extLst>
+                        <a:ext uri="{28A0092B-C50C-407E-A947-70E740481C1C}">
+                          <a14:useLocalDpi xmlns:a14="http://schemas.microsoft.com/office/drawing/2010/main" val="0"/>
+                        </a:ext>
+                      </a:extLst>
+                    </a:blip>
+                    <a:srcRect/>
+                    <a:stretch>
+                      <a:fillRect/>
+                    </a:stretch>
+                  </pic:blipFill>
+                  <pic:spPr bwMode="auto">
+                    <a:xfrm>
+                      <a:off x="0" y="0"/>
+                      <a:ext cx="4848225" cy="3638550"/>
+                    </a:xfrm>
+                    <a:prstGeom prst="rect">
+                      <a:avLst/>
+                    </a:prstGeom>
+                    <a:noFill/>
+                    <a:ln>
+                      <a:noFill/>
+                    </a:ln>
+                  </pic:spPr>
+                </pic:pic>
+              </a:graphicData>
+            </a:graphic>
+          </wp:inline>
+        </w:drawing>
+      </w:r>
+    </w:p>
+    <w:p>
+      <w:pPr>
+        <w:tabs>
+          <w:tab w:val="center" w:pos="4680"/>
+          <w:tab w:val="right" w:pos="9180"/>
+        </w:tabs>
+        <w:jc w:val="center"/>
+        <w:rPr>
+          <w:rFonts w:ascii="Times New Roman" w:hAnsi="Times New Roman" w:cs="Times New Roman"/>
+          <w:sz w:val="24"/>
+          <w:szCs w:val="24"/>
+        </w:rPr>
+      </w:pPr>
+      <w:r>
+        <w:rPr>
+          <w:rFonts w:ascii="Times New Roman" w:hAnsi="Times New Roman" w:cs="Times New Roman"/>
+          <w:sz w:val="24"/>
+          <w:szCs w:val="24"/>
+        </w:rPr>
+        <w:t>Figure 2. Base Spacecraft Response to Unit Step Input</w:t>
+      </w:r>
+    </w:p>
+    <w:p>
+      <w:pPr>
+        <w:tabs>
+          <w:tab w:val="center" w:pos="4680"/>
+          <w:tab w:val="right" w:pos="9180"/>
+        </w:tabs>
+        <w:rPr>
+          <w:rFonts w:ascii="Times New Roman" w:hAnsi="Times New Roman" w:cs="Times New Roman"/>
+          <w:sz w:val="24"/>
+          <w:szCs w:val="24"/>
+        </w:rPr>
+      </w:pPr>
+      <w:r>
+        <w:rPr>
+          <w:rFonts w:ascii="Times New Roman" w:hAnsi="Times New Roman" w:cs="Times New Roman"/>
+          <w:sz w:val="24"/>
+          <w:szCs w:val="24"/>
+        </w:rPr>
+        <w:t>Implementing the linear quadratic regulator shows a significant improvement over the base spacecraft system. The response of the spacecraft with the regulator given the same step input is shown in Figure 3.</w:t>
+      </w:r>
+    </w:p>
+    <w:p>
+      <w:pPr>
+        <w:tabs>
+          <w:tab w:val="center" w:pos="4680"/>
+          <w:tab w:val="right" w:pos="9180"/>
+        </w:tabs>
+        <w:rPr>
+          <w:rFonts w:ascii="Times New Roman" w:hAnsi="Times New Roman" w:cs="Times New Roman"/>
+          <w:sz w:val="24"/>
+          <w:szCs w:val="24"/>
+        </w:rPr>
+      </w:pPr>
+      <w:r>
+        <w:rPr>
+          <w:rFonts w:ascii="Times New Roman" w:hAnsi="Times New Roman" w:cs="Times New Roman"/>
+          <w:sz w:val="24"/>
+          <w:szCs w:val="24"/>
+        </w:rPr>
+        <w:lastRenderedPageBreak/>
+        <w:tab/>
+      </w:r>
+      <w:r>
+        <w:rPr>
+          <w:rFonts w:ascii="Times New Roman" w:hAnsi="Times New Roman" w:cs="Times New Roman"/>
+          <w:sz w:val="24"/>
+          <w:szCs w:val="24"/>
+        </w:rPr>
+        <w:drawing>
+          <wp:inline distT="0" distB="0" distL="0" distR="0">
+            <wp:extent cx="4848225" cy="3638550"/>
+            <wp:effectExtent l="0" t="0" r="9525" b="0"/>
+            <wp:docPr id="469942947" name="Picture 6"/>
+            <wp:cNvGraphicFramePr>
+              <a:graphicFrameLocks xmlns:a="http://schemas.openxmlformats.org/drawingml/2006/main" noChangeAspect="1"/>
+            </wp:cNvGraphicFramePr>
+            <a:graphic xmlns:a="http://schemas.openxmlformats.org/drawingml/2006/main">
+              <a:graphicData uri="http://schemas.openxmlformats.org/drawingml/2006/picture">
+                <pic:pic xmlns:pic="http://schemas.openxmlformats.org/drawingml/2006/picture">
+                  <pic:nvPicPr>
+                    <pic:cNvPr id="0" name="Picture 20"/>
+                    <pic:cNvPicPr>
+                      <a:picLocks noChangeAspect="1" noChangeArrowheads="1"/>
+                    </pic:cNvPicPr>
+                  </pic:nvPicPr>
+                  <pic:blipFill>
+                    <a:blip r:embed="rId7">
+                      <a:extLst>
+                        <a:ext uri="{28A0092B-C50C-407E-A947-70E740481C1C}">
+                          <a14:useLocalDpi xmlns:a14="http://schemas.microsoft.com/office/drawing/2010/main" val="0"/>
+                        </a:ext>
+                      </a:extLst>
+                    </a:blip>
+                    <a:srcRect/>
+                    <a:stretch>
+                      <a:fillRect/>
+                    </a:stretch>
+                  </pic:blipFill>
+                  <pic:spPr bwMode="auto">
+                    <a:xfrm>
+                      <a:off x="0" y="0"/>
+                      <a:ext cx="4848225" cy="3638550"/>
+                    </a:xfrm>
+                    <a:prstGeom prst="rect">
+                      <a:avLst/>
+                    </a:prstGeom>
+                    <a:noFill/>
+                    <a:ln>
+                      <a:noFill/>
+                    </a:ln>
+                  </pic:spPr>
+                </pic:pic>
+              </a:graphicData>
+            </a:graphic>
+          </wp:inline>
+        </w:drawing>
+      </w:r>
+    </w:p>
+    <w:p>
+      <w:pPr>
+        <w:tabs>
+          <w:tab w:val="center" w:pos="4680"/>
+          <w:tab w:val="right" w:pos="9180"/>
+        </w:tabs>
+        <w:rPr>
+          <w:rFonts w:ascii="Times New Roman" w:hAnsi="Times New Roman" w:cs="Times New Roman"/>
+          <w:sz w:val="24"/>
+          <w:szCs w:val="24"/>
+        </w:rPr>
+      </w:pPr>
+      <w:r>
+        <w:rPr>
+          <w:rFonts w:ascii="Times New Roman" w:hAnsi="Times New Roman" w:cs="Times New Roman"/>
+          <w:sz w:val="24"/>
+          <w:szCs w:val="24"/>
+        </w:rPr>
+        <w:tab/>
+        <w:t>Figure 3. Spacecraft with Regulator Response to Unit Step Input</w:t>
+      </w:r>
+    </w:p>
+    <w:p>
+      <w:pPr>
+        <w:tabs>
+          <w:tab w:val="center" w:pos="4680"/>
+          <w:tab w:val="right" w:pos="9180"/>
+        </w:tabs>
+        <w:rPr>
+          <w:rFonts w:ascii="Times New Roman" w:hAnsi="Times New Roman" w:cs="Times New Roman"/>
+          <w:sz w:val="24"/>
+          <w:szCs w:val="24"/>
+        </w:rPr>
+      </w:pPr>
+      <w:r>
+        <w:rPr>
+          <w:rFonts w:ascii="Times New Roman" w:hAnsi="Times New Roman" w:cs="Times New Roman"/>
+          <w:sz w:val="24"/>
+          <w:szCs w:val="24"/>
+        </w:rPr>
+        <w:t>As predicted, the states deviate initially from the given initial condition as a result of the step input before settling to constant values as a result of the regulator. The controlled input (as a result of the regulator) initially had a relatively large value to get the spacecraft under control quickly before dipping negative—presumabl</w:t>
+      </w:r>
+      <w:r>
+        <w:rPr>
+          <w:rFonts w:ascii="Times New Roman" w:hAnsi="Times New Roman" w:cs="Times New Roman"/>
+          <w:sz w:val="24"/>
+          <w:szCs w:val="24"/>
+        </w:rPr>
+        <w:t>y</w:t>
+      </w:r>
+      <w:r>
+        <w:rPr>
+          <w:rFonts w:ascii="Times New Roman" w:hAnsi="Times New Roman" w:cs="Times New Roman"/>
+          <w:sz w:val="24"/>
+          <w:szCs w:val="24"/>
+        </w:rPr>
+        <w:t xml:space="preserve"> to correct </w:t>
+      </w:r>
+      <w:r>
+        <w:rPr>
+          <w:rFonts w:ascii="Times New Roman" w:hAnsi="Times New Roman" w:cs="Times New Roman"/>
+          <w:sz w:val="24"/>
+          <w:szCs w:val="24"/>
+        </w:rPr>
+        <w:t>the</w:t>
+      </w:r>
+      <w:r>
+        <w:rPr>
+          <w:rFonts w:ascii="Times New Roman" w:hAnsi="Times New Roman" w:cs="Times New Roman"/>
+          <w:sz w:val="24"/>
+          <w:szCs w:val="24"/>
+        </w:rPr>
+        <w:t xml:space="preserve"> small amount of overshoot</w:t>
+      </w:r>
+      <w:r>
+        <w:rPr>
+          <w:rFonts w:ascii="Times New Roman" w:hAnsi="Times New Roman" w:cs="Times New Roman"/>
+          <w:sz w:val="24"/>
+          <w:szCs w:val="24"/>
+        </w:rPr>
+        <w:t xml:space="preserve"> seen in the first state</w:t>
+      </w:r>
+      <w:r>
+        <w:rPr>
+          <w:rFonts w:ascii="Times New Roman" w:hAnsi="Times New Roman" w:cs="Times New Roman"/>
+          <w:sz w:val="24"/>
+          <w:szCs w:val="24"/>
+        </w:rPr>
+        <w:t>—and then approaching a constant value like the states.</w:t>
+      </w:r>
+      <w:r>
+        <w:rPr>
+          <w:rFonts w:ascii="Times New Roman" w:hAnsi="Times New Roman" w:cs="Times New Roman"/>
+          <w:sz w:val="24"/>
+          <w:szCs w:val="24"/>
+        </w:rPr>
+        <w:t xml:space="preserve"> The gain used for this regulator was determined by the process outlined in the Mathematical Techniques section, and had a value of:</w:t>
+      </w:r>
+    </w:p>
+    <w:p>
+      <w:pPr>
+        <w:tabs>
+          <w:tab w:val="center" w:pos="4680"/>
+          <w:tab w:val="right" w:pos="9180"/>
+        </w:tabs>
+        <w:rPr>
+          <w:rFonts w:ascii="Times New Roman" w:hAnsi="Times New Roman" w:cs="Times New Roman"/>
+          <w:sz w:val="24"/>
+          <w:szCs w:val="24"/>
+        </w:rPr>
+      </w:pPr>
+      <w:r>
+        <w:rPr>
+          <w:rFonts w:ascii="Times New Roman" w:hAnsi="Times New Roman" w:cs="Times New Roman"/>
+          <w:sz w:val="24"/>
+          <w:szCs w:val="24"/>
+        </w:rPr>
+        <w:tab/>
+      </w:r>
+      <m:oMath>
+        <m:r>
+          <m:rPr>
+            <m:sty m:val="bi"/>
+          </m:rPr>
+          <w:rPr>
+            <w:rFonts w:ascii="Cambria Math" w:hAnsi="Cambria Math" w:cs="Times New Roman"/>
+            <w:sz w:val="24"/>
+            <w:szCs w:val="24"/>
+          </w:rPr>
+          <m:t>K</m:t>
+        </m:r>
+        <m:r>
+          <w:rPr>
+            <w:rFonts w:ascii="Cambria Math" w:hAnsi="Cambria Math" w:cs="Times New Roman"/>
+            <w:sz w:val="24"/>
+            <w:szCs w:val="24"/>
+          </w:rPr>
+          <m:t>=</m:t>
+        </m:r>
+        <m:d>
+          <m:dPr>
+            <m:begChr m:val="["/>
+            <m:endChr m:val="]"/>
+            <m:ctrlPr>
+              <w:rPr>
+                <w:rFonts w:ascii="Cambria Math" w:hAnsi="Cambria Math" w:cs="Times New Roman"/>
+                <w:i/>
+                <w:sz w:val="24"/>
+                <w:szCs w:val="24"/>
+              </w:rPr>
+            </m:ctrlPr>
+          </m:dPr>
+          <m:e>
+            <m:m>
+              <m:mPr>
+                <m:mcs>
+                  <m:mc>
+                    <m:mcPr>
+                      <m:count m:val="2"/>
+                      <m:mcJc m:val="center"/>
+                    </m:mcPr>
+                  </m:mc>
+                </m:mcs>
+                <m:ctrlPr>
+                  <w:rPr>
+                    <w:rFonts w:ascii="Cambria Math" w:hAnsi="Cambria Math" w:cs="Times New Roman"/>
+                    <w:sz w:val="24"/>
+                    <w:szCs w:val="24"/>
+                  </w:rPr>
+                </m:ctrlPr>
+              </m:mPr>
+              <m:mr>
+                <m:e>
+                  <m:r>
+                    <w:rPr>
+                      <w:rFonts w:ascii="Cambria Math" w:hAnsi="Cambria Math" w:cs="Times New Roman"/>
+                      <w:sz w:val="24"/>
+                      <w:szCs w:val="24"/>
+                    </w:rPr>
+                    <m:t>1</m:t>
+                  </m:r>
+                  <m:ctrlPr>
+                    <w:rPr>
+                      <w:rFonts w:ascii="Cambria Math" w:hAnsi="Cambria Math" w:cs="Times New Roman"/>
+                      <w:i/>
+                      <w:sz w:val="24"/>
+                      <w:szCs w:val="24"/>
+                    </w:rPr>
+                  </m:ctrlPr>
+                </m:e>
+                <m:e>
+                  <m:r>
+                    <w:rPr>
+                      <w:rFonts w:ascii="Cambria Math" w:hAnsi="Cambria Math" w:cs="Times New Roman"/>
+                      <w:sz w:val="24"/>
+                      <w:szCs w:val="24"/>
+                    </w:rPr>
+                    <m:t>4.5826</m:t>
+                  </m:r>
+                  <m:ctrlPr>
+                    <w:rPr>
+                      <w:rFonts w:ascii="Cambria Math" w:hAnsi="Cambria Math" w:cs="Times New Roman"/>
+                      <w:i/>
+                      <w:sz w:val="24"/>
+                      <w:szCs w:val="24"/>
+                    </w:rPr>
+                  </m:ctrlPr>
+                </m:e>
+              </m:mr>
+            </m:m>
+          </m:e>
+        </m:d>
+      </m:oMath>
+      <w:r>
+        <w:rPr>
+          <w:rFonts w:ascii="Times New Roman" w:hAnsi="Times New Roman" w:cs="Times New Roman"/>
+          <w:sz w:val="24"/>
+          <w:szCs w:val="24"/>
+        </w:rPr>
+        <w:tab/>
+        <w:t>(12)</w:t>
+      </w:r>
+    </w:p>
+    <w:p>
+      <w:pPr>
+        <w:tabs>
+          <w:tab w:val="center" w:pos="4680"/>
+          <w:tab w:val="right" w:pos="9180"/>
+        </w:tabs>
+        <w:rPr>
+          <w:rFonts w:ascii="Times New Roman" w:hAnsi="Times New Roman" w:cs="Times New Roman"/>
+          <w:sz w:val="24"/>
+          <w:szCs w:val="24"/>
+        </w:rPr>
+      </w:pPr>
+      <w:r>
+        <w:rPr>
+          <w:rFonts w:ascii="Times New Roman" w:hAnsi="Times New Roman" w:cs="Times New Roman"/>
+          <w:sz w:val="24"/>
+          <w:szCs w:val="24"/>
+        </w:rPr>
+        <w:t>The stop time of 30 seconds was chosen because it showed the eventual constant behavior of the states and the controlled input while not being incredibly computationally expensive.</w:t>
+      </w:r>
+    </w:p>
+    <w:p>
+      <w:pPr>
+        <w:tabs>
+          <w:tab w:val="center" w:pos="4680"/>
+          <w:tab w:val="right" w:pos="9180"/>
+        </w:tabs>
+        <w:rPr>
+          <w:rFonts w:ascii="Times New Roman" w:hAnsi="Times New Roman" w:cs="Times New Roman"/>
+          <w:sz w:val="24"/>
+          <w:szCs w:val="24"/>
+        </w:rPr>
+      </w:pPr>
+      <w:r>
+        <w:rPr>
+          <w:rFonts w:ascii="Times New Roman" w:hAnsi="Times New Roman" w:cs="Times New Roman"/>
+          <w:sz w:val="24"/>
+          <w:szCs w:val="24"/>
+        </w:rPr>
+        <w:t xml:space="preserve">In order to validate the Simulink model and the method for finding the gain matrix, plots of the states were generated using </w:t>
+      </w:r>
+      <w:proofErr w:type="spellStart"/>
+      <w:r>
+        <w:rPr>
+          <w:rFonts w:ascii="Times New Roman" w:hAnsi="Times New Roman" w:cs="Times New Roman"/>
+          <w:sz w:val="24"/>
+          <w:szCs w:val="24"/>
+        </w:rPr>
+        <w:t>MatLab’s</w:t>
+      </w:r>
+      <w:proofErr w:type="spellEnd"/>
       <w:r>
         <w:rPr>
           <w:rFonts w:ascii="Times New Roman" w:hAnsi="Times New Roman" w:cs="Times New Roman"/>
@@ -3799,6 +4394,790 @@
           <w:szCs w:val="24"/>
         </w:rPr>
         <w:t xml:space="preserve"> </w:t>
+      </w:r>
+      <w:proofErr w:type="spellStart"/>
+      <w:r>
+        <w:rPr>
+          <w:rFonts w:ascii="Times New Roman" w:hAnsi="Times New Roman" w:cs="Times New Roman"/>
+          <w:sz w:val="24"/>
+          <w:szCs w:val="24"/>
+        </w:rPr>
+        <w:t>lqr</w:t>
+      </w:r>
+      <w:proofErr w:type="spellEnd"/>
+      <w:r>
+        <w:rPr>
+          <w:rFonts w:ascii="Times New Roman" w:hAnsi="Times New Roman" w:cs="Times New Roman"/>
+          <w:sz w:val="24"/>
+          <w:szCs w:val="24"/>
+        </w:rPr>
+        <w:t xml:space="preserve">(), step(), and feedback() functions. Each state plot given by Simulink was overlayed on the corresponding state plot generated using </w:t>
+      </w:r>
+      <w:proofErr w:type="spellStart"/>
+      <w:r>
+        <w:rPr>
+          <w:rFonts w:ascii="Times New Roman" w:hAnsi="Times New Roman" w:cs="Times New Roman"/>
+          <w:sz w:val="24"/>
+          <w:szCs w:val="24"/>
+        </w:rPr>
+        <w:t>MatLab’s</w:t>
+      </w:r>
+      <w:proofErr w:type="spellEnd"/>
+      <w:r>
+        <w:rPr>
+          <w:rFonts w:ascii="Times New Roman" w:hAnsi="Times New Roman" w:cs="Times New Roman"/>
+          <w:sz w:val="24"/>
+          <w:szCs w:val="24"/>
+        </w:rPr>
+        <w:t xml:space="preserve"> functions which can be seen in Figures 4 and 5.</w:t>
+      </w:r>
+    </w:p>
+    <w:p>
+      <w:pPr>
+        <w:tabs>
+          <w:tab w:val="center" w:pos="4680"/>
+          <w:tab w:val="right" w:pos="9180"/>
+        </w:tabs>
+        <w:rPr>
+          <w:rFonts w:ascii="Times New Roman" w:hAnsi="Times New Roman" w:cs="Times New Roman"/>
+          <w:sz w:val="24"/>
+          <w:szCs w:val="24"/>
+        </w:rPr>
+      </w:pPr>
+      <w:r>
+        <w:rPr>
+          <w:rFonts w:ascii="Times New Roman" w:hAnsi="Times New Roman" w:cs="Times New Roman"/>
+          <w:sz w:val="24"/>
+          <w:szCs w:val="24"/>
+        </w:rPr>
+        <w:lastRenderedPageBreak/>
+        <w:tab/>
+      </w:r>
+      <w:r>
+        <w:rPr>
+          <w:rFonts w:ascii="Times New Roman" w:hAnsi="Times New Roman" w:cs="Times New Roman"/>
+          <w:sz w:val="24"/>
+          <w:szCs w:val="24"/>
+        </w:rPr>
+        <w:drawing>
+          <wp:inline distT="0" distB="0" distL="0" distR="0">
+            <wp:extent cx="4848225" cy="3638550"/>
+            <wp:effectExtent l="0" t="0" r="9525" b="0"/>
+            <wp:docPr id="1177081787" name="Picture 8"/>
+            <wp:cNvGraphicFramePr>
+              <a:graphicFrameLocks xmlns:a="http://schemas.openxmlformats.org/drawingml/2006/main" noChangeAspect="1"/>
+            </wp:cNvGraphicFramePr>
+            <a:graphic xmlns:a="http://schemas.openxmlformats.org/drawingml/2006/main">
+              <a:graphicData uri="http://schemas.openxmlformats.org/drawingml/2006/picture">
+                <pic:pic xmlns:pic="http://schemas.openxmlformats.org/drawingml/2006/picture">
+                  <pic:nvPicPr>
+                    <pic:cNvPr id="0" name="Picture 27"/>
+                    <pic:cNvPicPr>
+                      <a:picLocks noChangeAspect="1" noChangeArrowheads="1"/>
+                    </pic:cNvPicPr>
+                  </pic:nvPicPr>
+                  <pic:blipFill>
+                    <a:blip r:embed="rId8">
+                      <a:extLst>
+                        <a:ext uri="{28A0092B-C50C-407E-A947-70E740481C1C}">
+                          <a14:useLocalDpi xmlns:a14="http://schemas.microsoft.com/office/drawing/2010/main" val="0"/>
+                        </a:ext>
+                      </a:extLst>
+                    </a:blip>
+                    <a:srcRect/>
+                    <a:stretch>
+                      <a:fillRect/>
+                    </a:stretch>
+                  </pic:blipFill>
+                  <pic:spPr bwMode="auto">
+                    <a:xfrm>
+                      <a:off x="0" y="0"/>
+                      <a:ext cx="4848225" cy="3638550"/>
+                    </a:xfrm>
+                    <a:prstGeom prst="rect">
+                      <a:avLst/>
+                    </a:prstGeom>
+                    <a:noFill/>
+                    <a:ln>
+                      <a:noFill/>
+                    </a:ln>
+                  </pic:spPr>
+                </pic:pic>
+              </a:graphicData>
+            </a:graphic>
+          </wp:inline>
+        </w:drawing>
+      </w:r>
+    </w:p>
+    <w:p>
+      <w:pPr>
+        <w:tabs>
+          <w:tab w:val="center" w:pos="4680"/>
+          <w:tab w:val="right" w:pos="9180"/>
+        </w:tabs>
+        <w:rPr>
+          <w:rFonts w:ascii="Times New Roman" w:hAnsi="Times New Roman" w:cs="Times New Roman"/>
+          <w:sz w:val="24"/>
+          <w:szCs w:val="24"/>
+        </w:rPr>
+      </w:pPr>
+      <w:r>
+        <w:rPr>
+          <w:rFonts w:ascii="Times New Roman" w:hAnsi="Times New Roman" w:cs="Times New Roman"/>
+          <w:sz w:val="24"/>
+          <w:szCs w:val="24"/>
+        </w:rPr>
+        <w:tab/>
+        <w:t xml:space="preserve">Figure 4. </w:t>
+      </w:r>
+      <w:proofErr w:type="spellStart"/>
+      <w:r>
+        <w:rPr>
+          <w:rFonts w:ascii="Times New Roman" w:hAnsi="Times New Roman" w:cs="Times New Roman"/>
+          <w:sz w:val="24"/>
+          <w:szCs w:val="24"/>
+        </w:rPr>
+        <w:t>MatLab</w:t>
+      </w:r>
+      <w:proofErr w:type="spellEnd"/>
+      <w:r>
+        <w:rPr>
+          <w:rFonts w:ascii="Times New Roman" w:hAnsi="Times New Roman" w:cs="Times New Roman"/>
+          <w:sz w:val="24"/>
+          <w:szCs w:val="24"/>
+        </w:rPr>
+        <w:t xml:space="preserve"> State and Simulink State 1 Overlay</w:t>
+      </w:r>
+    </w:p>
+    <w:p>
+      <w:pPr>
+        <w:tabs>
+          <w:tab w:val="center" w:pos="4680"/>
+          <w:tab w:val="right" w:pos="9180"/>
+        </w:tabs>
+        <w:rPr>
+          <w:rFonts w:ascii="Times New Roman" w:hAnsi="Times New Roman" w:cs="Times New Roman"/>
+          <w:sz w:val="24"/>
+          <w:szCs w:val="24"/>
+        </w:rPr>
+      </w:pPr>
+      <w:r>
+        <w:rPr>
+          <w:rFonts w:ascii="Times New Roman" w:hAnsi="Times New Roman" w:cs="Times New Roman"/>
+          <w:sz w:val="24"/>
+          <w:szCs w:val="24"/>
+        </w:rPr>
+        <w:tab/>
+      </w:r>
+      <w:r>
+        <w:rPr>
+          <w:rFonts w:ascii="Times New Roman" w:hAnsi="Times New Roman" w:cs="Times New Roman"/>
+          <w:sz w:val="24"/>
+          <w:szCs w:val="24"/>
+        </w:rPr>
+        <w:drawing>
+          <wp:inline distT="0" distB="0" distL="0" distR="0">
+            <wp:extent cx="4848225" cy="3638550"/>
+            <wp:effectExtent l="0" t="0" r="9525" b="0"/>
+            <wp:docPr id="195416357" name="Picture 10"/>
+            <wp:cNvGraphicFramePr>
+              <a:graphicFrameLocks xmlns:a="http://schemas.openxmlformats.org/drawingml/2006/main" noChangeAspect="1"/>
+            </wp:cNvGraphicFramePr>
+            <a:graphic xmlns:a="http://schemas.openxmlformats.org/drawingml/2006/main">
+              <a:graphicData uri="http://schemas.openxmlformats.org/drawingml/2006/picture">
+                <pic:pic xmlns:pic="http://schemas.openxmlformats.org/drawingml/2006/picture">
+                  <pic:nvPicPr>
+                    <pic:cNvPr id="0" name="Picture 34"/>
+                    <pic:cNvPicPr>
+                      <a:picLocks noChangeAspect="1" noChangeArrowheads="1"/>
+                    </pic:cNvPicPr>
+                  </pic:nvPicPr>
+                  <pic:blipFill>
+                    <a:blip r:embed="rId9">
+                      <a:extLst>
+                        <a:ext uri="{28A0092B-C50C-407E-A947-70E740481C1C}">
+                          <a14:useLocalDpi xmlns:a14="http://schemas.microsoft.com/office/drawing/2010/main" val="0"/>
+                        </a:ext>
+                      </a:extLst>
+                    </a:blip>
+                    <a:srcRect/>
+                    <a:stretch>
+                      <a:fillRect/>
+                    </a:stretch>
+                  </pic:blipFill>
+                  <pic:spPr bwMode="auto">
+                    <a:xfrm>
+                      <a:off x="0" y="0"/>
+                      <a:ext cx="4848225" cy="3638550"/>
+                    </a:xfrm>
+                    <a:prstGeom prst="rect">
+                      <a:avLst/>
+                    </a:prstGeom>
+                    <a:noFill/>
+                    <a:ln>
+                      <a:noFill/>
+                    </a:ln>
+                  </pic:spPr>
+                </pic:pic>
+              </a:graphicData>
+            </a:graphic>
+          </wp:inline>
+        </w:drawing>
+      </w:r>
+    </w:p>
+    <w:p>
+      <w:pPr>
+        <w:tabs>
+          <w:tab w:val="center" w:pos="4680"/>
+          <w:tab w:val="right" w:pos="9180"/>
+        </w:tabs>
+        <w:rPr>
+          <w:rFonts w:ascii="Times New Roman" w:hAnsi="Times New Roman" w:cs="Times New Roman"/>
+          <w:sz w:val="24"/>
+          <w:szCs w:val="24"/>
+        </w:rPr>
+      </w:pPr>
+      <w:r>
+        <w:rPr>
+          <w:rFonts w:ascii="Times New Roman" w:hAnsi="Times New Roman" w:cs="Times New Roman"/>
+          <w:sz w:val="24"/>
+          <w:szCs w:val="24"/>
+        </w:rPr>
+        <w:tab/>
+        <w:t xml:space="preserve">Figure 5. </w:t>
+      </w:r>
+      <w:proofErr w:type="spellStart"/>
+      <w:r>
+        <w:rPr>
+          <w:rFonts w:ascii="Times New Roman" w:hAnsi="Times New Roman" w:cs="Times New Roman"/>
+          <w:sz w:val="24"/>
+          <w:szCs w:val="24"/>
+        </w:rPr>
+        <w:t>MatLab</w:t>
+      </w:r>
+      <w:proofErr w:type="spellEnd"/>
+      <w:r>
+        <w:rPr>
+          <w:rFonts w:ascii="Times New Roman" w:hAnsi="Times New Roman" w:cs="Times New Roman"/>
+          <w:sz w:val="24"/>
+          <w:szCs w:val="24"/>
+        </w:rPr>
+        <w:t xml:space="preserve"> State and Simulink State 2 Overlay</w:t>
+      </w:r>
+    </w:p>
+    <w:p>
+      <w:pPr>
+        <w:tabs>
+          <w:tab w:val="center" w:pos="4680"/>
+          <w:tab w:val="right" w:pos="9180"/>
+        </w:tabs>
+        <w:rPr>
+          <w:rFonts w:ascii="Times New Roman" w:hAnsi="Times New Roman" w:cs="Times New Roman"/>
+          <w:sz w:val="24"/>
+          <w:szCs w:val="24"/>
+        </w:rPr>
+      </w:pPr>
+      <w:r>
+        <w:rPr>
+          <w:rFonts w:ascii="Times New Roman" w:hAnsi="Times New Roman" w:cs="Times New Roman"/>
+          <w:sz w:val="24"/>
+          <w:szCs w:val="24"/>
+        </w:rPr>
+        <w:lastRenderedPageBreak/>
+        <w:t>These Figures clearly show that the Simulink model and the method of calculating the gain matrix described in the Mathematical Techniques section work very well in designing a linear quadratic regulator.</w:t>
+      </w:r>
+    </w:p>
+    <w:p>
+      <w:pPr>
+        <w:tabs>
+          <w:tab w:val="center" w:pos="4680"/>
+          <w:tab w:val="right" w:pos="9180"/>
+        </w:tabs>
+        <w:rPr>
+          <w:rFonts w:ascii="Times New Roman" w:hAnsi="Times New Roman" w:cs="Times New Roman"/>
+          <w:sz w:val="24"/>
+          <w:szCs w:val="24"/>
+        </w:rPr>
+      </w:pPr>
+      <w:r>
+        <w:rPr>
+          <w:rFonts w:ascii="Times New Roman" w:hAnsi="Times New Roman" w:cs="Times New Roman"/>
+          <w:sz w:val="24"/>
+          <w:szCs w:val="24"/>
+        </w:rPr>
+        <w:t xml:space="preserve">Implementing the linear quadratic controller </w:t>
+      </w:r>
+      <w:r>
+        <w:rPr>
+          <w:rFonts w:ascii="Times New Roman" w:hAnsi="Times New Roman" w:cs="Times New Roman"/>
+          <w:sz w:val="24"/>
+          <w:szCs w:val="24"/>
+        </w:rPr>
+        <w:t>not only kept the states in control, but actively sought to drive them back to zero. The response of the spacecraft with the controller given the same step input is shown in Figure 6.</w:t>
+      </w:r>
+    </w:p>
+    <w:p>
+      <w:pPr>
+        <w:tabs>
+          <w:tab w:val="center" w:pos="4680"/>
+          <w:tab w:val="right" w:pos="9180"/>
+        </w:tabs>
+        <w:rPr>
+          <w:rFonts w:ascii="Times New Roman" w:hAnsi="Times New Roman" w:cs="Times New Roman"/>
+          <w:sz w:val="24"/>
+          <w:szCs w:val="24"/>
+        </w:rPr>
+      </w:pPr>
+      <w:r>
+        <w:rPr>
+          <w:rFonts w:ascii="Times New Roman" w:hAnsi="Times New Roman" w:cs="Times New Roman"/>
+          <w:sz w:val="24"/>
+          <w:szCs w:val="24"/>
+        </w:rPr>
+        <w:tab/>
+      </w:r>
+      <w:r>
+        <w:rPr>
+          <w:rFonts w:ascii="Times New Roman" w:hAnsi="Times New Roman" w:cs="Times New Roman"/>
+          <w:sz w:val="24"/>
+          <w:szCs w:val="24"/>
+        </w:rPr>
+        <w:drawing>
+          <wp:inline distT="0" distB="0" distL="0" distR="0">
+            <wp:extent cx="4848225" cy="3638550"/>
+            <wp:effectExtent l="0" t="0" r="9525" b="0"/>
+            <wp:docPr id="893263581" name="Picture 12"/>
+            <wp:cNvGraphicFramePr>
+              <a:graphicFrameLocks xmlns:a="http://schemas.openxmlformats.org/drawingml/2006/main" noChangeAspect="1"/>
+            </wp:cNvGraphicFramePr>
+            <a:graphic xmlns:a="http://schemas.openxmlformats.org/drawingml/2006/main">
+              <a:graphicData uri="http://schemas.openxmlformats.org/drawingml/2006/picture">
+                <pic:pic xmlns:pic="http://schemas.openxmlformats.org/drawingml/2006/picture">
+                  <pic:nvPicPr>
+                    <pic:cNvPr id="0" name="Picture 41"/>
+                    <pic:cNvPicPr>
+                      <a:picLocks noChangeAspect="1" noChangeArrowheads="1"/>
+                    </pic:cNvPicPr>
+                  </pic:nvPicPr>
+                  <pic:blipFill>
+                    <a:blip r:embed="rId10">
+                      <a:extLst>
+                        <a:ext uri="{28A0092B-C50C-407E-A947-70E740481C1C}">
+                          <a14:useLocalDpi xmlns:a14="http://schemas.microsoft.com/office/drawing/2010/main" val="0"/>
+                        </a:ext>
+                      </a:extLst>
+                    </a:blip>
+                    <a:srcRect/>
+                    <a:stretch>
+                      <a:fillRect/>
+                    </a:stretch>
+                  </pic:blipFill>
+                  <pic:spPr bwMode="auto">
+                    <a:xfrm>
+                      <a:off x="0" y="0"/>
+                      <a:ext cx="4848225" cy="3638550"/>
+                    </a:xfrm>
+                    <a:prstGeom prst="rect">
+                      <a:avLst/>
+                    </a:prstGeom>
+                    <a:noFill/>
+                    <a:ln>
+                      <a:noFill/>
+                    </a:ln>
+                  </pic:spPr>
+                </pic:pic>
+              </a:graphicData>
+            </a:graphic>
+          </wp:inline>
+        </w:drawing>
+      </w:r>
+    </w:p>
+    <w:p>
+      <w:pPr>
+        <w:tabs>
+          <w:tab w:val="center" w:pos="4680"/>
+          <w:tab w:val="right" w:pos="9180"/>
+        </w:tabs>
+        <w:rPr>
+          <w:rFonts w:ascii="Times New Roman" w:hAnsi="Times New Roman" w:cs="Times New Roman"/>
+          <w:sz w:val="24"/>
+          <w:szCs w:val="24"/>
+        </w:rPr>
+      </w:pPr>
+      <w:r>
+        <w:rPr>
+          <w:rFonts w:ascii="Times New Roman" w:hAnsi="Times New Roman" w:cs="Times New Roman"/>
+          <w:sz w:val="24"/>
+          <w:szCs w:val="24"/>
+        </w:rPr>
+        <w:tab/>
+        <w:t>Figure 6. Spacecraft with Controller Response to Unit Step Input</w:t>
+      </w:r>
+    </w:p>
+    <w:p>
+      <w:pPr>
+        <w:tabs>
+          <w:tab w:val="center" w:pos="4680"/>
+          <w:tab w:val="right" w:pos="9180"/>
+        </w:tabs>
+        <w:rPr>
+          <w:rFonts w:ascii="Times New Roman" w:hAnsi="Times New Roman" w:cs="Times New Roman"/>
+          <w:sz w:val="24"/>
+          <w:szCs w:val="24"/>
+        </w:rPr>
+      </w:pPr>
+      <w:r>
+        <w:rPr>
+          <w:rFonts w:ascii="Times New Roman" w:hAnsi="Times New Roman" w:cs="Times New Roman"/>
+          <w:sz w:val="24"/>
+          <w:szCs w:val="24"/>
+        </w:rPr>
+        <w:t>Note that in comparison to the regulator, which held the states constant, the controller actively drives the states to zero. However, the cost of this is that the controlled input is much more varied and takes on more extreme values. This could put additional stress on the actuators used to control the spacecraft, though this can be tailored by changing the weighting functions.</w:t>
+      </w:r>
+    </w:p>
+    <w:p>
+      <w:pPr>
+        <w:tabs>
+          <w:tab w:val="center" w:pos="4680"/>
+          <w:tab w:val="right" w:pos="9180"/>
+        </w:tabs>
+        <w:rPr>
+          <w:rFonts w:ascii="Times New Roman" w:hAnsi="Times New Roman" w:cs="Times New Roman"/>
+          <w:sz w:val="24"/>
+          <w:szCs w:val="24"/>
+        </w:rPr>
+      </w:pPr>
+      <w:r>
+        <w:rPr>
+          <w:rFonts w:ascii="Times New Roman" w:hAnsi="Times New Roman" w:cs="Times New Roman"/>
+          <w:sz w:val="24"/>
+          <w:szCs w:val="24"/>
+        </w:rPr>
+        <w:t xml:space="preserve">Although the controller was designed to drive the states to zero in 30 seconds, the states do not actually achieve zero by the end of the time frame. This is likely due to a fundamental flaw in the backwards integration process used to determine the Riccati </w:t>
+      </w:r>
+      <w:r>
+        <w:rPr>
+          <w:rFonts w:ascii="Times New Roman" w:hAnsi="Times New Roman" w:cs="Times New Roman"/>
+          <w:sz w:val="24"/>
+          <w:szCs w:val="24"/>
+        </w:rPr>
+        <w:t>M</w:t>
+      </w:r>
+      <w:r>
+        <w:rPr>
+          <w:rFonts w:ascii="Times New Roman" w:hAnsi="Times New Roman" w:cs="Times New Roman"/>
+          <w:sz w:val="24"/>
+          <w:szCs w:val="24"/>
+        </w:rPr>
+        <w:t>atrix</w:t>
+      </w:r>
+      <w:r>
+        <w:rPr>
+          <w:rFonts w:ascii="Times New Roman" w:hAnsi="Times New Roman" w:cs="Times New Roman"/>
+          <w:sz w:val="24"/>
+          <w:szCs w:val="24"/>
+        </w:rPr>
+        <w:t xml:space="preserve"> where integrating backwards only produces an approximation of the Riccati Matrix and is not an analytical solution. As a matter of fact, if the initial Riccati Matrix was used as </w:t>
+      </w:r>
+      <m:oMath>
+        <m:sSub>
+          <m:sSubPr>
+            <m:ctrlPr>
+              <w:rPr>
+                <w:rFonts w:ascii="Cambria Math" w:hAnsi="Cambria Math" w:cs="Times New Roman"/>
+                <w:i/>
+                <w:sz w:val="24"/>
+                <w:szCs w:val="24"/>
+              </w:rPr>
+            </m:ctrlPr>
+          </m:sSubPr>
+          <m:e>
+            <m:r>
+              <w:rPr>
+                <w:rFonts w:ascii="Cambria Math" w:hAnsi="Cambria Math" w:cs="Times New Roman"/>
+                <w:sz w:val="24"/>
+                <w:szCs w:val="24"/>
+              </w:rPr>
+              <m:t>P</m:t>
+            </m:r>
+          </m:e>
+          <m:sub>
+            <m:r>
+              <w:rPr>
+                <w:rFonts w:ascii="Cambria Math" w:hAnsi="Cambria Math" w:cs="Times New Roman"/>
+                <w:sz w:val="24"/>
+                <w:szCs w:val="24"/>
+              </w:rPr>
+              <m:t>0</m:t>
+            </m:r>
+          </m:sub>
+        </m:sSub>
+      </m:oMath>
+      <w:r>
+        <w:rPr>
+          <w:rFonts w:ascii="Times New Roman" w:hAnsi="Times New Roman" w:cs="Times New Roman"/>
+          <w:sz w:val="24"/>
+          <w:szCs w:val="24"/>
+        </w:rPr>
+        <w:t xml:space="preserve"> and future Riccati Matrices were determined by using the full Matrix Riccati Equation at each time step, the final Riccati Matrix, which should be equal to </w:t>
+      </w:r>
+      <m:oMath>
+        <m:sSub>
+          <m:sSubPr>
+            <m:ctrlPr>
+              <w:rPr>
+                <w:rFonts w:ascii="Cambria Math" w:hAnsi="Cambria Math" w:cs="Times New Roman"/>
+                <w:i/>
+                <w:sz w:val="24"/>
+                <w:szCs w:val="24"/>
+              </w:rPr>
+            </m:ctrlPr>
+          </m:sSubPr>
+          <m:e>
+            <m:r>
+              <w:rPr>
+                <w:rFonts w:ascii="Cambria Math" w:hAnsi="Cambria Math" w:cs="Times New Roman"/>
+                <w:sz w:val="24"/>
+                <w:szCs w:val="24"/>
+              </w:rPr>
+              <m:t>S</m:t>
+            </m:r>
+          </m:e>
+          <m:sub>
+            <m:r>
+              <w:rPr>
+                <w:rFonts w:ascii="Cambria Math" w:hAnsi="Cambria Math" w:cs="Times New Roman"/>
+                <w:sz w:val="24"/>
+                <w:szCs w:val="24"/>
+              </w:rPr>
+              <m:t>f</m:t>
+            </m:r>
+          </m:sub>
+        </m:sSub>
+      </m:oMath>
+      <w:r>
+        <w:rPr>
+          <w:rFonts w:ascii="Times New Roman" w:hAnsi="Times New Roman" w:cs="Times New Roman"/>
+          <w:sz w:val="24"/>
+          <w:szCs w:val="24"/>
+        </w:rPr>
+        <w:t xml:space="preserve">, would be close but not exactly </w:t>
+      </w:r>
+      <m:oMath>
+        <m:sSub>
+          <m:sSubPr>
+            <m:ctrlPr>
+              <w:rPr>
+                <w:rFonts w:ascii="Cambria Math" w:hAnsi="Cambria Math" w:cs="Times New Roman"/>
+                <w:i/>
+                <w:sz w:val="24"/>
+                <w:szCs w:val="24"/>
+              </w:rPr>
+            </m:ctrlPr>
+          </m:sSubPr>
+          <m:e>
+            <m:r>
+              <w:rPr>
+                <w:rFonts w:ascii="Cambria Math" w:hAnsi="Cambria Math" w:cs="Times New Roman"/>
+                <w:sz w:val="24"/>
+                <w:szCs w:val="24"/>
+              </w:rPr>
+              <m:t>S</m:t>
+            </m:r>
+          </m:e>
+          <m:sub>
+            <m:r>
+              <w:rPr>
+                <w:rFonts w:ascii="Cambria Math" w:hAnsi="Cambria Math" w:cs="Times New Roman"/>
+                <w:sz w:val="24"/>
+                <w:szCs w:val="24"/>
+              </w:rPr>
+              <m:t>f</m:t>
+            </m:r>
+          </m:sub>
+        </m:sSub>
+      </m:oMath>
+      <w:r>
+        <w:rPr>
+          <w:rFonts w:ascii="Times New Roman" w:hAnsi="Times New Roman" w:cs="Times New Roman"/>
+          <w:sz w:val="24"/>
+          <w:szCs w:val="24"/>
+        </w:rPr>
+        <w:t xml:space="preserve">. In order to prevent this problem, the Riccati Matrices are stored during the backwards integration process and then used as the Riccati Matrices when the simulation is run. This ensures that the final Riccati Matrix has the correct value, but it also means that the Riccati Matrices, and thus the gain matrix, are not quite </w:t>
+      </w:r>
+      <w:r>
+        <w:rPr>
+          <w:rFonts w:ascii="Times New Roman" w:hAnsi="Times New Roman" w:cs="Times New Roman"/>
+          <w:sz w:val="24"/>
+          <w:szCs w:val="24"/>
+        </w:rPr>
+        <w:lastRenderedPageBreak/>
+        <w:t>in line with the equations that govern them (i.e., the Matrix Riccati Equation). This can lead to errors such as the states not quite reaching zero by the end of the time frame.</w:t>
+      </w:r>
+      <w:r>
+        <w:rPr>
+          <w:rFonts w:ascii="Times New Roman" w:hAnsi="Times New Roman" w:cs="Times New Roman"/>
+          <w:sz w:val="24"/>
+          <w:szCs w:val="24"/>
+        </w:rPr>
+        <w:t xml:space="preserve"> The graph of the components of the Riccati Matrices used is shown in Figure 1. Note that there are only three components, which are expressed as functions of time, because the Riccati Matrix is symmetric.</w:t>
+      </w:r>
+    </w:p>
+    <w:p>
+      <w:pPr>
+        <w:tabs>
+          <w:tab w:val="center" w:pos="4680"/>
+          <w:tab w:val="right" w:pos="9180"/>
+        </w:tabs>
+        <w:jc w:val="center"/>
+        <w:rPr>
+          <w:rFonts w:ascii="Times New Roman" w:hAnsi="Times New Roman" w:cs="Times New Roman"/>
+          <w:sz w:val="24"/>
+          <w:szCs w:val="24"/>
+        </w:rPr>
+      </w:pPr>
+      <w:r>
+        <w:rPr>
+          <w:rFonts w:ascii="Times New Roman" w:hAnsi="Times New Roman" w:cs="Times New Roman"/>
+          <w:sz w:val="24"/>
+          <w:szCs w:val="24"/>
+        </w:rPr>
+        <w:drawing>
+          <wp:inline distT="0" distB="0" distL="0" distR="0" wp14:anchorId="6BB3B540" wp14:editId="683D456B">
+            <wp:extent cx="4848225" cy="3638550"/>
+            <wp:effectExtent l="0" t="0" r="9525" b="0"/>
+            <wp:docPr id="740140876" name="Picture 2"/>
+            <wp:cNvGraphicFramePr>
+              <a:graphicFrameLocks xmlns:a="http://schemas.openxmlformats.org/drawingml/2006/main" noChangeAspect="1"/>
+            </wp:cNvGraphicFramePr>
+            <a:graphic xmlns:a="http://schemas.openxmlformats.org/drawingml/2006/main">
+              <a:graphicData uri="http://schemas.openxmlformats.org/drawingml/2006/picture">
+                <pic:pic xmlns:pic="http://schemas.openxmlformats.org/drawingml/2006/picture">
+                  <pic:nvPicPr>
+                    <pic:cNvPr id="0" name="Picture 6"/>
+                    <pic:cNvPicPr>
+                      <a:picLocks noChangeAspect="1" noChangeArrowheads="1"/>
+                    </pic:cNvPicPr>
+                  </pic:nvPicPr>
+                  <pic:blipFill>
+                    <a:blip r:embed="rId4">
+                      <a:extLst>
+                        <a:ext uri="{28A0092B-C50C-407E-A947-70E740481C1C}">
+                          <a14:useLocalDpi xmlns:a14="http://schemas.microsoft.com/office/drawing/2010/main" val="0"/>
+                        </a:ext>
+                      </a:extLst>
+                    </a:blip>
+                    <a:srcRect/>
+                    <a:stretch>
+                      <a:fillRect/>
+                    </a:stretch>
+                  </pic:blipFill>
+                  <pic:spPr bwMode="auto">
+                    <a:xfrm>
+                      <a:off x="0" y="0"/>
+                      <a:ext cx="4848225" cy="3638550"/>
+                    </a:xfrm>
+                    <a:prstGeom prst="rect">
+                      <a:avLst/>
+                    </a:prstGeom>
+                    <a:noFill/>
+                    <a:ln>
+                      <a:noFill/>
+                    </a:ln>
+                  </pic:spPr>
+                </pic:pic>
+              </a:graphicData>
+            </a:graphic>
+          </wp:inline>
+        </w:drawing>
+      </w:r>
+    </w:p>
+    <w:p>
+      <w:pPr>
+        <w:tabs>
+          <w:tab w:val="center" w:pos="4680"/>
+          <w:tab w:val="right" w:pos="9180"/>
+        </w:tabs>
+        <w:jc w:val="center"/>
+        <w:rPr>
+          <w:rFonts w:ascii="Times New Roman" w:hAnsi="Times New Roman" w:cs="Times New Roman"/>
+          <w:sz w:val="24"/>
+          <w:szCs w:val="24"/>
+        </w:rPr>
+      </w:pPr>
+      <w:r>
+        <w:rPr>
+          <w:rFonts w:ascii="Times New Roman" w:hAnsi="Times New Roman" w:cs="Times New Roman"/>
+          <w:sz w:val="24"/>
+          <w:szCs w:val="24"/>
+        </w:rPr>
+        <w:t>Figure 1. Riccati Matrix Components vs. Time</w:t>
+      </w:r>
+    </w:p>
+    <w:p>
+      <w:pPr>
+        <w:tabs>
+          <w:tab w:val="center" w:pos="4680"/>
+          <w:tab w:val="right" w:pos="9180"/>
+        </w:tabs>
+        <w:rPr>
+          <w:rFonts w:ascii="Times New Roman" w:hAnsi="Times New Roman" w:cs="Times New Roman"/>
+          <w:sz w:val="24"/>
+          <w:szCs w:val="24"/>
+        </w:rPr>
+      </w:pPr>
+      <w:r>
+        <w:rPr>
+          <w:rFonts w:ascii="Times New Roman" w:hAnsi="Times New Roman" w:cs="Times New Roman"/>
+          <w:sz w:val="24"/>
+          <w:szCs w:val="24"/>
+        </w:rPr>
+        <w:t>The code supporting all calculations described in this section can be found in Appendix A, as well as on this GitHub Page:</w:t>
+      </w:r>
+    </w:p>
+    <w:p>
+      <w:pPr>
+        <w:tabs>
+          <w:tab w:val="center" w:pos="4680"/>
+          <w:tab w:val="right" w:pos="9180"/>
+        </w:tabs>
+        <w:rPr>
+          <w:rFonts w:ascii="Times New Roman" w:hAnsi="Times New Roman" w:cs="Times New Roman"/>
+          <w:sz w:val="24"/>
+          <w:szCs w:val="24"/>
+        </w:rPr>
+      </w:pPr>
+      <w:hyperlink r:id="rId11" w:history="1">
+        <w:r>
+          <w:rPr>
+            <w:rStyle w:val="Hyperlink"/>
+            <w:rFonts w:ascii="Times New Roman" w:hAnsi="Times New Roman" w:cs="Times New Roman"/>
+            <w:sz w:val="24"/>
+            <w:szCs w:val="24"/>
+          </w:rPr>
+          <w:t>https://github.com/Connor-Lemons/Advanced-Controls-Labs/tree/main/Lab%202</w:t>
+        </w:r>
+      </w:hyperlink>
+    </w:p>
+    <w:p>
+      <w:pPr>
+        <w:tabs>
+          <w:tab w:val="center" w:pos="4680"/>
+          <w:tab w:val="right" w:pos="9180"/>
+        </w:tabs>
+        <w:rPr>
+          <w:rFonts w:ascii="Times New Roman" w:hAnsi="Times New Roman" w:cs="Times New Roman"/>
+          <w:sz w:val="24"/>
+          <w:szCs w:val="24"/>
+        </w:rPr>
+      </w:pPr>
+      <w:r>
+        <w:rPr>
+          <w:rFonts w:ascii="Times New Roman" w:hAnsi="Times New Roman" w:cs="Times New Roman"/>
+          <w:sz w:val="24"/>
+          <w:szCs w:val="24"/>
+        </w:rPr>
+        <w:t>The Simulink models used to generate these response graphs can be found in Appendix B.</w:t>
       </w:r>
     </w:p>
     <w:sectPr>
@@ -4211,6 +5590,7 @@
   <w:style w:type="paragraph" w:default="1" w:styleId="Normal">
     <w:name w:val="Normal"/>
     <w:qFormat/>
+    <w:rsid w:val="00BC21D5"/>
   </w:style>
   <w:style w:type="character" w:default="1" w:styleId="DefaultParagraphFont">
     <w:name w:val="Default Paragraph Font"/>

--- a/Lab 2/Lab 2 Write Up.docx
+++ b/Lab 2/Lab 2 Write Up.docx
@@ -6,13 +6,1240 @@
       <w:pPr>
         <w:rPr>
           <w:rFonts w:ascii="Times New Roman" w:hAnsi="Times New Roman" w:cs="Times New Roman"/>
-          <w:sz w:val="24"/>
-          <w:szCs w:val="24"/>
-        </w:rPr>
-      </w:pPr>
-      <w:r>
-        <w:rPr>
-          <w:rFonts w:ascii="Times New Roman" w:hAnsi="Times New Roman" w:cs="Times New Roman"/>
+          <w:b/>
+          <w:bCs/>
+          <w:sz w:val="42"/>
+          <w:szCs w:val="42"/>
+        </w:rPr>
+      </w:pPr>
+      <w:r>
+        <w:rPr>
+          <w:rFonts w:ascii="Times New Roman" w:hAnsi="Times New Roman" w:cs="Times New Roman"/>
+          <w:b/>
+          <w:bCs/>
+          <w:sz w:val="42"/>
+          <w:szCs w:val="42"/>
+        </w:rPr>
+        <w:t xml:space="preserve">Lab </w:t>
+      </w:r>
+      <w:r>
+        <w:rPr>
+          <w:rFonts w:ascii="Times New Roman" w:hAnsi="Times New Roman" w:cs="Times New Roman"/>
+          <w:b/>
+          <w:bCs/>
+          <w:sz w:val="42"/>
+          <w:szCs w:val="42"/>
+        </w:rPr>
+        <w:t>2</w:t>
+      </w:r>
+      <w:r>
+        <w:rPr>
+          <w:rFonts w:ascii="Times New Roman" w:hAnsi="Times New Roman" w:cs="Times New Roman"/>
+          <w:b/>
+          <w:bCs/>
+          <w:sz w:val="42"/>
+          <w:szCs w:val="42"/>
+        </w:rPr>
+        <w:tab/>
+      </w:r>
+    </w:p>
+    <w:p>
+      <w:pPr>
+        <w:rPr>
+          <w:rFonts w:ascii="Times New Roman" w:hAnsi="Times New Roman" w:cs="Times New Roman"/>
+          <w:sz w:val="24"/>
+          <w:szCs w:val="24"/>
+        </w:rPr>
+      </w:pPr>
+      <w:r>
+        <w:rPr>
+          <w:rFonts w:ascii="Times New Roman" w:hAnsi="Times New Roman" w:cs="Times New Roman"/>
+          <w:sz w:val="24"/>
+          <w:szCs w:val="24"/>
+        </w:rPr>
+        <w:t>18</w:t>
+      </w:r>
+      <w:r>
+        <w:rPr>
+          <w:rFonts w:ascii="Times New Roman" w:hAnsi="Times New Roman" w:cs="Times New Roman"/>
+          <w:sz w:val="24"/>
+          <w:szCs w:val="24"/>
+        </w:rPr>
+        <w:t xml:space="preserve"> </w:t>
+      </w:r>
+      <w:r>
+        <w:rPr>
+          <w:rFonts w:ascii="Times New Roman" w:hAnsi="Times New Roman" w:cs="Times New Roman"/>
+          <w:sz w:val="24"/>
+          <w:szCs w:val="24"/>
+        </w:rPr>
+        <w:t>November</w:t>
+      </w:r>
+      <w:r>
+        <w:rPr>
+          <w:rFonts w:ascii="Times New Roman" w:hAnsi="Times New Roman" w:cs="Times New Roman"/>
+          <w:sz w:val="24"/>
+          <w:szCs w:val="24"/>
+        </w:rPr>
+        <w:t xml:space="preserve"> 2024</w:t>
+      </w:r>
+    </w:p>
+    <w:p>
+      <w:pPr>
+        <w:rPr>
+          <w:rFonts w:ascii="Times New Roman" w:hAnsi="Times New Roman" w:cs="Times New Roman"/>
+          <w:sz w:val="24"/>
+          <w:szCs w:val="24"/>
+        </w:rPr>
+      </w:pPr>
+      <w:r>
+        <w:rPr>
+          <w:rFonts w:ascii="Times New Roman" w:hAnsi="Times New Roman" w:cs="Times New Roman"/>
+          <w:sz w:val="24"/>
+          <w:szCs w:val="24"/>
+        </w:rPr>
+        <w:t>Authors: C</w:t>
+      </w:r>
+      <w:r>
+        <w:rPr>
+          <w:rFonts w:ascii="Times New Roman" w:hAnsi="Times New Roman" w:cs="Times New Roman"/>
+          <w:sz w:val="24"/>
+          <w:szCs w:val="24"/>
+        </w:rPr>
+        <w:t>1</w:t>
+      </w:r>
+      <w:r>
+        <w:rPr>
+          <w:rFonts w:ascii="Times New Roman" w:hAnsi="Times New Roman" w:cs="Times New Roman"/>
+          <w:sz w:val="24"/>
+          <w:szCs w:val="24"/>
+        </w:rPr>
+        <w:t xml:space="preserve">C </w:t>
+      </w:r>
+      <w:r>
+        <w:rPr>
+          <w:rFonts w:ascii="Times New Roman" w:hAnsi="Times New Roman" w:cs="Times New Roman"/>
+          <w:sz w:val="24"/>
+          <w:szCs w:val="24"/>
+        </w:rPr>
+        <w:t>Lino De Ros &amp; C1C Connor Emmons</w:t>
+      </w:r>
+    </w:p>
+    <w:p>
+      <w:pPr>
+        <w:rPr>
+          <w:rFonts w:ascii="Times New Roman" w:hAnsi="Times New Roman" w:cs="Times New Roman"/>
+          <w:sz w:val="24"/>
+          <w:szCs w:val="24"/>
+        </w:rPr>
+      </w:pPr>
+    </w:p>
+    <w:p>
+      <w:pPr>
+        <w:rPr>
+          <w:rFonts w:ascii="Times New Roman" w:hAnsi="Times New Roman" w:cs="Times New Roman"/>
+          <w:sz w:val="24"/>
+          <w:szCs w:val="24"/>
+        </w:rPr>
+      </w:pPr>
+    </w:p>
+    <w:p>
+      <w:pPr>
+        <w:rPr>
+          <w:rFonts w:ascii="Times New Roman" w:hAnsi="Times New Roman" w:cs="Times New Roman"/>
+          <w:sz w:val="24"/>
+          <w:szCs w:val="24"/>
+        </w:rPr>
+      </w:pPr>
+    </w:p>
+    <w:p>
+      <w:pPr>
+        <w:rPr>
+          <w:rFonts w:ascii="Times New Roman" w:hAnsi="Times New Roman" w:cs="Times New Roman"/>
+          <w:sz w:val="24"/>
+          <w:szCs w:val="24"/>
+        </w:rPr>
+      </w:pPr>
+    </w:p>
+    <w:p>
+      <w:pPr>
+        <w:rPr>
+          <w:rFonts w:ascii="Times New Roman" w:hAnsi="Times New Roman" w:cs="Times New Roman"/>
+          <w:sz w:val="24"/>
+          <w:szCs w:val="24"/>
+        </w:rPr>
+      </w:pPr>
+    </w:p>
+    <w:p>
+      <w:pPr>
+        <w:rPr>
+          <w:rFonts w:ascii="Times New Roman" w:hAnsi="Times New Roman" w:cs="Times New Roman"/>
+          <w:sz w:val="24"/>
+          <w:szCs w:val="24"/>
+        </w:rPr>
+      </w:pPr>
+    </w:p>
+    <w:p>
+      <w:pPr>
+        <w:rPr>
+          <w:rFonts w:ascii="Times New Roman" w:hAnsi="Times New Roman" w:cs="Times New Roman"/>
+          <w:sz w:val="24"/>
+          <w:szCs w:val="24"/>
+        </w:rPr>
+      </w:pPr>
+    </w:p>
+    <w:p>
+      <w:pPr>
+        <w:jc w:val="center"/>
+        <w:rPr>
+          <w:rFonts w:ascii="Times New Roman" w:hAnsi="Times New Roman" w:cs="Times New Roman"/>
+          <w:sz w:val="24"/>
+          <w:szCs w:val="24"/>
+        </w:rPr>
+      </w:pPr>
+      <w:r>
+        <w:rPr>
+          <w:rFonts w:ascii="Times New Roman" w:hAnsi="Times New Roman" w:cs="Times New Roman"/>
+          <w:noProof/>
+        </w:rPr>
+        <w:drawing>
+          <wp:inline distT="0" distB="0" distL="0" distR="0" wp14:anchorId="618167EF" wp14:editId="3C7D2061">
+            <wp:extent cx="2368550" cy="2368550"/>
+            <wp:effectExtent l="0" t="0" r="0" b="0"/>
+            <wp:docPr id="619560182" name="Picture 619560182" descr="USAFA Astronautics &amp; Space Ops - YouTube"/>
+            <wp:cNvGraphicFramePr>
+              <a:graphicFrameLocks xmlns:a="http://schemas.openxmlformats.org/drawingml/2006/main" noChangeAspect="1"/>
+            </wp:cNvGraphicFramePr>
+            <a:graphic xmlns:a="http://schemas.openxmlformats.org/drawingml/2006/main">
+              <a:graphicData uri="http://schemas.openxmlformats.org/drawingml/2006/picture">
+                <pic:pic xmlns:pic="http://schemas.openxmlformats.org/drawingml/2006/picture">
+                  <pic:nvPicPr>
+                    <pic:cNvPr id="0" name="Picture 1" descr="USAFA Astronautics &amp; Space Ops - YouTube"/>
+                    <pic:cNvPicPr>
+                      <a:picLocks noChangeAspect="1" noChangeArrowheads="1"/>
+                    </pic:cNvPicPr>
+                  </pic:nvPicPr>
+                  <pic:blipFill>
+                    <a:blip r:embed="rId5">
+                      <a:extLst>
+                        <a:ext uri="{28A0092B-C50C-407E-A947-70E740481C1C}">
+                          <a14:useLocalDpi xmlns:a14="http://schemas.microsoft.com/office/drawing/2010/main" val="0"/>
+                        </a:ext>
+                      </a:extLst>
+                    </a:blip>
+                    <a:srcRect/>
+                    <a:stretch>
+                      <a:fillRect/>
+                    </a:stretch>
+                  </pic:blipFill>
+                  <pic:spPr bwMode="auto">
+                    <a:xfrm>
+                      <a:off x="0" y="0"/>
+                      <a:ext cx="2369988" cy="2369988"/>
+                    </a:xfrm>
+                    <a:prstGeom prst="rect">
+                      <a:avLst/>
+                    </a:prstGeom>
+                    <a:noFill/>
+                    <a:ln>
+                      <a:noFill/>
+                    </a:ln>
+                  </pic:spPr>
+                </pic:pic>
+              </a:graphicData>
+            </a:graphic>
+          </wp:inline>
+        </w:drawing>
+      </w:r>
+    </w:p>
+    <w:p>
+      <w:pPr>
+        <w:rPr>
+          <w:rFonts w:ascii="Times New Roman" w:hAnsi="Times New Roman" w:cs="Times New Roman"/>
+          <w:sz w:val="24"/>
+          <w:szCs w:val="24"/>
+        </w:rPr>
+      </w:pPr>
+    </w:p>
+    <w:p>
+      <w:pPr>
+        <w:jc w:val="center"/>
+        <w:rPr>
+          <w:rFonts w:ascii="Times New Roman" w:hAnsi="Times New Roman" w:cs="Times New Roman"/>
+          <w:sz w:val="24"/>
+          <w:szCs w:val="24"/>
+        </w:rPr>
+      </w:pPr>
+    </w:p>
+    <w:p>
+      <w:pPr>
+        <w:rPr>
+          <w:rFonts w:ascii="Times New Roman" w:hAnsi="Times New Roman" w:cs="Times New Roman"/>
+          <w:sz w:val="24"/>
+          <w:szCs w:val="24"/>
+        </w:rPr>
+      </w:pPr>
+    </w:p>
+    <w:p>
+      <w:pPr>
+        <w:jc w:val="right"/>
+        <w:rPr>
+          <w:rFonts w:ascii="Times New Roman" w:hAnsi="Times New Roman" w:cs="Times New Roman"/>
+          <w:sz w:val="24"/>
+          <w:szCs w:val="24"/>
+        </w:rPr>
+      </w:pPr>
+      <w:r>
+        <w:rPr>
+          <w:rFonts w:ascii="Times New Roman" w:hAnsi="Times New Roman" w:cs="Times New Roman"/>
+          <w:sz w:val="24"/>
+          <w:szCs w:val="24"/>
+        </w:rPr>
+        <w:t>Professor: Dr. Brown</w:t>
+      </w:r>
+    </w:p>
+    <w:p>
+      <w:pPr>
+        <w:jc w:val="right"/>
+        <w:rPr>
+          <w:rFonts w:ascii="Times New Roman" w:hAnsi="Times New Roman" w:cs="Times New Roman"/>
+          <w:sz w:val="24"/>
+          <w:szCs w:val="24"/>
+        </w:rPr>
+      </w:pPr>
+      <w:r>
+        <w:rPr>
+          <w:rFonts w:ascii="Times New Roman" w:hAnsi="Times New Roman" w:cs="Times New Roman"/>
+          <w:sz w:val="24"/>
+          <w:szCs w:val="24"/>
+        </w:rPr>
+        <w:t>Engr 443     T2</w:t>
+      </w:r>
+    </w:p>
+    <w:p>
+      <w:pPr>
+        <w:rPr>
+          <w:rFonts w:ascii="Times New Roman" w:eastAsia="Times New Roman" w:hAnsi="Times New Roman" w:cs="Times New Roman"/>
+          <w:b/>
+          <w:bCs/>
+          <w:color w:val="000000"/>
+          <w:kern w:val="0"/>
+          <w:sz w:val="20"/>
+          <w:szCs w:val="20"/>
+          <w14:ligatures w14:val="none"/>
+        </w:rPr>
+      </w:pPr>
+    </w:p>
+    <w:p>
+      <w:pPr>
+        <w:rPr>
+          <w:rFonts w:ascii="Times New Roman" w:eastAsia="Times New Roman" w:hAnsi="Times New Roman" w:cs="Times New Roman"/>
+          <w:color w:val="000000"/>
+          <w:kern w:val="0"/>
+          <w:sz w:val="20"/>
+          <w:szCs w:val="20"/>
+          <w14:ligatures w14:val="none"/>
+        </w:rPr>
+      </w:pPr>
+      <w:r>
+        <w:rPr>
+          <w:rFonts w:ascii="Times New Roman" w:eastAsia="Times New Roman" w:hAnsi="Times New Roman" w:cs="Times New Roman"/>
+          <w:b/>
+          <w:bCs/>
+          <w:color w:val="000000"/>
+          <w:kern w:val="0"/>
+          <w:sz w:val="20"/>
+          <w:szCs w:val="20"/>
+          <w14:ligatures w14:val="none"/>
+        </w:rPr>
+        <w:t xml:space="preserve">Documentation: </w:t>
+      </w:r>
+      <w:r>
+        <w:rPr>
+          <w:rFonts w:ascii="Times New Roman" w:eastAsia="Times New Roman" w:hAnsi="Times New Roman" w:cs="Times New Roman"/>
+          <w:color w:val="000000"/>
+          <w:kern w:val="0"/>
+          <w:sz w:val="20"/>
+          <w:szCs w:val="20"/>
+          <w14:ligatures w14:val="none"/>
+        </w:rPr>
+        <w:t xml:space="preserve">Used course notes and previous lab reports for formatting purposes. ChatGPT used to help write the </w:t>
+      </w:r>
+      <w:r>
+        <w:rPr>
+          <w:rFonts w:ascii="Times New Roman" w:eastAsia="Times New Roman" w:hAnsi="Times New Roman" w:cs="Times New Roman"/>
+          <w:color w:val="000000"/>
+          <w:kern w:val="0"/>
+          <w:sz w:val="20"/>
+          <w:szCs w:val="20"/>
+          <w14:ligatures w14:val="none"/>
+        </w:rPr>
+        <w:t xml:space="preserve">approach and </w:t>
+      </w:r>
+      <w:r>
+        <w:rPr>
+          <w:rFonts w:ascii="Times New Roman" w:eastAsia="Times New Roman" w:hAnsi="Times New Roman" w:cs="Times New Roman"/>
+          <w:color w:val="000000"/>
+          <w:kern w:val="0"/>
+          <w:sz w:val="20"/>
+          <w:szCs w:val="20"/>
+          <w14:ligatures w14:val="none"/>
+        </w:rPr>
+        <w:t>conclusion</w:t>
+      </w:r>
+      <w:r>
+        <w:rPr>
+          <w:rFonts w:ascii="Times New Roman" w:eastAsia="Times New Roman" w:hAnsi="Times New Roman" w:cs="Times New Roman"/>
+          <w:color w:val="000000"/>
+          <w:kern w:val="0"/>
+          <w:sz w:val="20"/>
+          <w:szCs w:val="20"/>
+          <w14:ligatures w14:val="none"/>
+        </w:rPr>
+        <w:t xml:space="preserve"> sections</w:t>
+      </w:r>
+      <w:r>
+        <w:rPr>
+          <w:rFonts w:ascii="Times New Roman" w:eastAsia="Times New Roman" w:hAnsi="Times New Roman" w:cs="Times New Roman"/>
+          <w:color w:val="000000"/>
+          <w:kern w:val="0"/>
+          <w:sz w:val="20"/>
+          <w:szCs w:val="20"/>
+          <w14:ligatures w14:val="none"/>
+        </w:rPr>
+        <w:t xml:space="preserve">, though final edits were made by us. All other sections of the report were generated solely by us. No unauthorized resources used. </w:t>
+      </w:r>
+      <w:r>
+        <w:rPr>
+          <w:rFonts w:ascii="Times New Roman" w:eastAsia="Times New Roman" w:hAnsi="Times New Roman" w:cs="Times New Roman"/>
+          <w:color w:val="000000"/>
+          <w:kern w:val="0"/>
+          <w:sz w:val="20"/>
+          <w:szCs w:val="20"/>
+          <w14:ligatures w14:val="none"/>
+        </w:rPr>
+        <w:t xml:space="preserve">ChatGPT prompt can </w:t>
+      </w:r>
+      <w:r>
+        <w:rPr>
+          <w:rFonts w:ascii="Times New Roman" w:eastAsia="Times New Roman" w:hAnsi="Times New Roman" w:cs="Times New Roman"/>
+          <w:color w:val="000000"/>
+          <w:kern w:val="0"/>
+          <w:sz w:val="20"/>
+          <w:szCs w:val="20"/>
+          <w14:ligatures w14:val="none"/>
+        </w:rPr>
+        <w:t>be found at</w:t>
+      </w:r>
+      <w:r>
+        <w:t xml:space="preserve"> </w:t>
+      </w:r>
+      <w:hyperlink r:id="rId6" w:history="1">
+        <w:r>
+          <w:rPr>
+            <w:rStyle w:val="Hyperlink"/>
+            <w:rFonts w:ascii="Times New Roman" w:eastAsia="Times New Roman" w:hAnsi="Times New Roman" w:cs="Times New Roman"/>
+            <w:kern w:val="0"/>
+            <w:sz w:val="20"/>
+            <w:szCs w:val="20"/>
+            <w14:ligatures w14:val="none"/>
+          </w:rPr>
+          <w:t>https://chatgpt.com/share/673aee5b-7fdc-8008-a2c5-b66a4a4a0a11</w:t>
+        </w:r>
+      </w:hyperlink>
+      <w:r>
+        <w:rPr>
+          <w:rFonts w:ascii="Times New Roman" w:eastAsia="Times New Roman" w:hAnsi="Times New Roman" w:cs="Times New Roman"/>
+          <w:color w:val="000000"/>
+          <w:kern w:val="0"/>
+          <w:sz w:val="20"/>
+          <w:szCs w:val="20"/>
+          <w14:ligatures w14:val="none"/>
+        </w:rPr>
+        <w:t>.</w:t>
+      </w:r>
+    </w:p>
+    <w:p>
+      <w:pPr>
+        <w:rPr>
+          <w:rFonts w:ascii="Times New Roman" w:hAnsi="Times New Roman" w:cs="Times New Roman"/>
+          <w:sz w:val="24"/>
+          <w:szCs w:val="24"/>
+        </w:rPr>
+      </w:pPr>
+      <w:r>
+        <w:rPr>
+          <w:rFonts w:ascii="Times New Roman" w:hAnsi="Times New Roman" w:cs="Times New Roman"/>
+          <w:sz w:val="24"/>
+          <w:szCs w:val="24"/>
+        </w:rPr>
+        <w:br w:type="page"/>
+      </w:r>
+    </w:p>
+    <w:p>
+      <w:pPr>
+        <w:jc w:val="center"/>
+        <w:rPr>
+          <w:rFonts w:ascii="Times New Roman" w:hAnsi="Times New Roman" w:cs="Times New Roman"/>
+          <w:b/>
+          <w:bCs/>
+          <w:sz w:val="24"/>
+          <w:szCs w:val="24"/>
+          <w:lang w:val="fr-FR"/>
+        </w:rPr>
+      </w:pPr>
+      <w:r>
+        <w:rPr>
+          <w:rFonts w:ascii="Times New Roman" w:hAnsi="Times New Roman" w:cs="Times New Roman"/>
+          <w:b/>
+          <w:bCs/>
+          <w:sz w:val="24"/>
+          <w:szCs w:val="24"/>
+          <w:lang w:val="fr-FR"/>
+        </w:rPr>
+        <w:lastRenderedPageBreak/>
+        <w:t>Objective</w:t>
+      </w:r>
+    </w:p>
+    <w:p>
+      <w:pPr>
+        <w:rPr>
+          <w:rFonts w:ascii="Times New Roman" w:hAnsi="Times New Roman" w:cs="Times New Roman"/>
+          <w:sz w:val="24"/>
+          <w:szCs w:val="24"/>
+        </w:rPr>
+      </w:pPr>
+      <w:r>
+        <w:rPr>
+          <w:rFonts w:ascii="Times New Roman" w:hAnsi="Times New Roman" w:cs="Times New Roman"/>
+          <w:sz w:val="24"/>
+          <w:szCs w:val="24"/>
+        </w:rPr>
+        <w:t>The objective of this lab is to design and evaluate a LQ regulator and a LQ controller with a given end time for a single-axis spacecraft attitude control system using optimal control theory.</w:t>
+      </w:r>
+    </w:p>
+    <w:p>
+      <w:pPr>
+        <w:jc w:val="center"/>
+        <w:rPr>
+          <w:rFonts w:ascii="Times New Roman" w:hAnsi="Times New Roman" w:cs="Times New Roman"/>
+          <w:b/>
+          <w:bCs/>
+          <w:sz w:val="24"/>
+          <w:szCs w:val="24"/>
+        </w:rPr>
+      </w:pPr>
+      <w:r>
+        <w:rPr>
+          <w:rFonts w:ascii="Times New Roman" w:hAnsi="Times New Roman" w:cs="Times New Roman"/>
+          <w:b/>
+          <w:bCs/>
+          <w:sz w:val="24"/>
+          <w:szCs w:val="24"/>
+        </w:rPr>
+        <w:t>Approach</w:t>
+      </w:r>
+    </w:p>
+    <w:p>
+      <w:pPr>
+        <w:pStyle w:val="NormalWeb"/>
+      </w:pPr>
+      <w:r>
+        <w:t xml:space="preserve">The approach to this lab </w:t>
+      </w:r>
+      <w:r>
+        <w:t>focuses</w:t>
+      </w:r>
+      <w:r>
+        <w:t xml:space="preserve"> on developing and analyzing linear quadratic (LQ) feedback systems for a single-axis spacecraft attitude control problem. Tasks </w:t>
+      </w:r>
+      <w:r>
+        <w:t>are</w:t>
+      </w:r>
+      <w:r>
+        <w:t xml:space="preserve"> divided into implementing a state-space model, designing a linear quadratic regulator (LQR), and designing a linear quadratic controller (LQC) with a terminal time. The following methods </w:t>
+      </w:r>
+      <w:r>
+        <w:t>are</w:t>
+      </w:r>
+      <w:r>
+        <w:t xml:space="preserve"> employed:</w:t>
+      </w:r>
+    </w:p>
+    <w:p>
+      <w:pPr>
+        <w:pStyle w:val="NormalWeb"/>
+        <w:numPr>
+          <w:ilvl w:val="0"/>
+          <w:numId w:val="2"/>
+        </w:numPr>
+      </w:pPr>
+      <w:r>
+        <w:rPr>
+          <w:rStyle w:val="Strong"/>
+        </w:rPr>
+        <w:t>State-Space Model Implementation</w:t>
+      </w:r>
+      <w:r>
+        <w:t>:</w:t>
+      </w:r>
+      <w:r>
+        <w:br/>
+        <w:t xml:space="preserve">The spacecraft model </w:t>
+      </w:r>
+      <w:r>
+        <w:t>is</w:t>
+      </w:r>
+      <w:r>
+        <w:t xml:space="preserve"> represented in state-space form using Simulink. This </w:t>
+      </w:r>
+      <w:r>
+        <w:t>provides</w:t>
+      </w:r>
+      <w:r>
+        <w:t xml:space="preserve"> a baseline for system dynamics and set the stage for control design</w:t>
+      </w:r>
+      <w:r>
+        <w:t>.</w:t>
+      </w:r>
+    </w:p>
+    <w:p>
+      <w:pPr>
+        <w:pStyle w:val="NormalWeb"/>
+        <w:numPr>
+          <w:ilvl w:val="0"/>
+          <w:numId w:val="2"/>
+        </w:numPr>
+      </w:pPr>
+      <w:r>
+        <w:rPr>
+          <w:rStyle w:val="Strong"/>
+        </w:rPr>
+        <w:t>LQR Design</w:t>
+      </w:r>
+      <w:r>
+        <w:t>:</w:t>
+      </w:r>
+      <w:r>
+        <w:br/>
+        <w:t xml:space="preserve">The regulator </w:t>
+      </w:r>
+      <w:r>
+        <w:t>minimizes</w:t>
+      </w:r>
+      <w:r>
+        <w:t xml:space="preserve"> a cost function to stabilize the spacecraft in a desired configuration indefinitely. Using weighting matrices </w:t>
+      </w:r>
+      <m:oMath>
+        <m:r>
+          <w:rPr>
+            <w:rFonts w:ascii="Cambria Math" w:hAnsi="Cambria Math"/>
+          </w:rPr>
+          <m:t>Q=</m:t>
+        </m:r>
+        <m:d>
+          <m:dPr>
+            <m:begChr m:val="["/>
+            <m:endChr m:val="]"/>
+            <m:ctrlPr>
+              <w:rPr>
+                <w:rFonts w:ascii="Cambria Math" w:hAnsi="Cambria Math"/>
+                <w:i/>
+              </w:rPr>
+            </m:ctrlPr>
+          </m:dPr>
+          <m:e>
+            <m:m>
+              <m:mPr>
+                <m:mcs>
+                  <m:mc>
+                    <m:mcPr>
+                      <m:count m:val="2"/>
+                      <m:mcJc m:val="center"/>
+                    </m:mcPr>
+                  </m:mc>
+                </m:mcs>
+                <m:ctrlPr>
+                  <w:rPr>
+                    <w:rFonts w:ascii="Cambria Math" w:hAnsi="Cambria Math"/>
+                  </w:rPr>
+                </m:ctrlPr>
+              </m:mPr>
+              <m:mr>
+                <m:e>
+                  <m:r>
+                    <w:rPr>
+                      <w:rFonts w:ascii="Cambria Math" w:hAnsi="Cambria Math"/>
+                    </w:rPr>
+                    <m:t>1</m:t>
+                  </m:r>
+                  <m:ctrlPr>
+                    <w:rPr>
+                      <w:rFonts w:ascii="Cambria Math" w:hAnsi="Cambria Math"/>
+                      <w:i/>
+                    </w:rPr>
+                  </m:ctrlPr>
+                </m:e>
+                <m:e>
+                  <m:r>
+                    <w:rPr>
+                      <w:rFonts w:ascii="Cambria Math" w:hAnsi="Cambria Math"/>
+                    </w:rPr>
+                    <m:t>0</m:t>
+                  </m:r>
+                  <m:ctrlPr>
+                    <w:rPr>
+                      <w:rFonts w:ascii="Cambria Math" w:hAnsi="Cambria Math"/>
+                      <w:i/>
+                    </w:rPr>
+                  </m:ctrlPr>
+                </m:e>
+              </m:mr>
+              <m:mr>
+                <m:e>
+                  <m:r>
+                    <w:rPr>
+                      <w:rFonts w:ascii="Cambria Math" w:hAnsi="Cambria Math"/>
+                    </w:rPr>
+                    <m:t>0</m:t>
+                  </m:r>
+                  <m:ctrlPr>
+                    <w:rPr>
+                      <w:rFonts w:ascii="Cambria Math" w:hAnsi="Cambria Math"/>
+                      <w:i/>
+                    </w:rPr>
+                  </m:ctrlPr>
+                </m:e>
+                <m:e>
+                  <m:r>
+                    <w:rPr>
+                      <w:rFonts w:ascii="Cambria Math" w:hAnsi="Cambria Math"/>
+                    </w:rPr>
+                    <m:t>1</m:t>
+                  </m:r>
+                  <m:ctrlPr>
+                    <w:rPr>
+                      <w:rFonts w:ascii="Cambria Math" w:hAnsi="Cambria Math"/>
+                      <w:i/>
+                    </w:rPr>
+                  </m:ctrlPr>
+                </m:e>
+              </m:mr>
+            </m:m>
+          </m:e>
+        </m:d>
+      </m:oMath>
+      <w:r>
+        <w:t xml:space="preserve"> and </w:t>
+      </w:r>
+      <m:oMath>
+        <m:r>
+          <w:rPr>
+            <w:rFonts w:ascii="Cambria Math" w:hAnsi="Cambria Math"/>
+          </w:rPr>
+          <m:t>R=1</m:t>
+        </m:r>
+      </m:oMath>
+      <w:r>
+        <w:t xml:space="preserve">, the optimal feedback gain </w:t>
+      </w:r>
+      <m:oMath>
+        <m:r>
+          <w:rPr>
+            <w:rFonts w:ascii="Cambria Math" w:hAnsi="Cambria Math"/>
+          </w:rPr>
+          <m:t>K</m:t>
+        </m:r>
+      </m:oMath>
+      <w:r>
+        <w:t xml:space="preserve"> is</w:t>
+      </w:r>
+      <w:r>
+        <w:t xml:space="preserve"> calculated from the steady-state Riccati equation. Analytical solutions provide the constant gain matrix required for the control law.</w:t>
+      </w:r>
+    </w:p>
+    <w:p>
+      <w:pPr>
+        <w:pStyle w:val="NormalWeb"/>
+        <w:numPr>
+          <w:ilvl w:val="0"/>
+          <w:numId w:val="2"/>
+        </w:numPr>
+      </w:pPr>
+      <w:r>
+        <w:rPr>
+          <w:rStyle w:val="Strong"/>
+        </w:rPr>
+        <w:t>LQC Design</w:t>
+      </w:r>
+      <w:r>
+        <w:t>:</w:t>
+      </w:r>
+      <w:r>
+        <w:br/>
+        <w:t xml:space="preserve">The controller </w:t>
+      </w:r>
+      <w:r>
+        <w:t>aims</w:t>
+      </w:r>
+      <w:r>
+        <w:t xml:space="preserve"> to drive the system states to zero within a specified time (30 seconds). Weighting matrices </w:t>
+      </w:r>
+      <m:oMath>
+        <m:r>
+          <w:rPr>
+            <w:rFonts w:ascii="Cambria Math" w:hAnsi="Cambria Math"/>
+          </w:rPr>
+          <m:t>Q</m:t>
+        </m:r>
+        <m:r>
+          <w:rPr>
+            <w:rFonts w:ascii="Cambria Math" w:hAnsi="Cambria Math"/>
+          </w:rPr>
+          <m:t>=</m:t>
+        </m:r>
+        <m:d>
+          <m:dPr>
+            <m:begChr m:val="["/>
+            <m:endChr m:val="]"/>
+            <m:ctrlPr>
+              <w:rPr>
+                <w:rFonts w:ascii="Cambria Math" w:hAnsi="Cambria Math"/>
+                <w:i/>
+              </w:rPr>
+            </m:ctrlPr>
+          </m:dPr>
+          <m:e>
+            <m:m>
+              <m:mPr>
+                <m:mcs>
+                  <m:mc>
+                    <m:mcPr>
+                      <m:count m:val="2"/>
+                      <m:mcJc m:val="center"/>
+                    </m:mcPr>
+                  </m:mc>
+                </m:mcs>
+                <m:ctrlPr>
+                  <w:rPr>
+                    <w:rFonts w:ascii="Cambria Math" w:hAnsi="Cambria Math"/>
+                  </w:rPr>
+                </m:ctrlPr>
+              </m:mPr>
+              <m:mr>
+                <m:e>
+                  <m:r>
+                    <w:rPr>
+                      <w:rFonts w:ascii="Cambria Math" w:hAnsi="Cambria Math"/>
+                    </w:rPr>
+                    <m:t>1</m:t>
+                  </m:r>
+                  <m:ctrlPr>
+                    <w:rPr>
+                      <w:rFonts w:ascii="Cambria Math" w:hAnsi="Cambria Math"/>
+                      <w:i/>
+                    </w:rPr>
+                  </m:ctrlPr>
+                </m:e>
+                <m:e>
+                  <m:r>
+                    <w:rPr>
+                      <w:rFonts w:ascii="Cambria Math" w:hAnsi="Cambria Math"/>
+                    </w:rPr>
+                    <m:t>0</m:t>
+                  </m:r>
+                  <m:ctrlPr>
+                    <w:rPr>
+                      <w:rFonts w:ascii="Cambria Math" w:hAnsi="Cambria Math"/>
+                      <w:i/>
+                    </w:rPr>
+                  </m:ctrlPr>
+                </m:e>
+              </m:mr>
+              <m:mr>
+                <m:e>
+                  <m:r>
+                    <w:rPr>
+                      <w:rFonts w:ascii="Cambria Math" w:hAnsi="Cambria Math"/>
+                    </w:rPr>
+                    <m:t>0</m:t>
+                  </m:r>
+                  <m:ctrlPr>
+                    <w:rPr>
+                      <w:rFonts w:ascii="Cambria Math" w:hAnsi="Cambria Math"/>
+                      <w:i/>
+                    </w:rPr>
+                  </m:ctrlPr>
+                </m:e>
+                <m:e>
+                  <m:r>
+                    <w:rPr>
+                      <w:rFonts w:ascii="Cambria Math" w:hAnsi="Cambria Math"/>
+                    </w:rPr>
+                    <m:t>1</m:t>
+                  </m:r>
+                  <m:ctrlPr>
+                    <w:rPr>
+                      <w:rFonts w:ascii="Cambria Math" w:hAnsi="Cambria Math"/>
+                      <w:i/>
+                    </w:rPr>
+                  </m:ctrlPr>
+                </m:e>
+              </m:mr>
+            </m:m>
+          </m:e>
+        </m:d>
+      </m:oMath>
+      <w:r>
+        <w:t xml:space="preserve">, </w:t>
+      </w:r>
+      <m:oMath>
+        <m:r>
+          <w:rPr>
+            <w:rFonts w:ascii="Cambria Math" w:hAnsi="Cambria Math"/>
+          </w:rPr>
+          <m:t>R=1</m:t>
+        </m:r>
+      </m:oMath>
+      <w:r>
+        <w:t>, and</w:t>
+      </w:r>
+      <w:r>
+        <w:t xml:space="preserve"> </w:t>
+      </w:r>
+      <m:oMath>
+        <m:sSub>
+          <m:sSubPr>
+            <m:ctrlPr>
+              <w:rPr>
+                <w:rFonts w:ascii="Cambria Math" w:hAnsi="Cambria Math"/>
+                <w:i/>
+              </w:rPr>
+            </m:ctrlPr>
+          </m:sSubPr>
+          <m:e>
+            <m:r>
+              <w:rPr>
+                <w:rFonts w:ascii="Cambria Math" w:hAnsi="Cambria Math"/>
+              </w:rPr>
+              <m:t>S</m:t>
+            </m:r>
+            <m:ctrlPr>
+              <w:rPr>
+                <w:rFonts w:ascii="Cambria Math" w:hAnsi="Cambria Math"/>
+              </w:rPr>
+            </m:ctrlPr>
+          </m:e>
+          <m:sub>
+            <m:r>
+              <w:rPr>
+                <w:rFonts w:ascii="Cambria Math" w:hAnsi="Cambria Math"/>
+              </w:rPr>
+              <m:t>f</m:t>
+            </m:r>
+          </m:sub>
+        </m:sSub>
+        <m:r>
+          <w:rPr>
+            <w:rFonts w:ascii="Cambria Math" w:hAnsi="Cambria Math"/>
+          </w:rPr>
+          <m:t>=</m:t>
+        </m:r>
+        <m:d>
+          <m:dPr>
+            <m:begChr m:val="["/>
+            <m:endChr m:val="]"/>
+            <m:ctrlPr>
+              <w:rPr>
+                <w:rFonts w:ascii="Cambria Math" w:hAnsi="Cambria Math"/>
+                <w:i/>
+              </w:rPr>
+            </m:ctrlPr>
+          </m:dPr>
+          <m:e>
+            <m:m>
+              <m:mPr>
+                <m:mcs>
+                  <m:mc>
+                    <m:mcPr>
+                      <m:count m:val="2"/>
+                      <m:mcJc m:val="center"/>
+                    </m:mcPr>
+                  </m:mc>
+                </m:mcs>
+                <m:ctrlPr>
+                  <w:rPr>
+                    <w:rFonts w:ascii="Cambria Math" w:hAnsi="Cambria Math"/>
+                  </w:rPr>
+                </m:ctrlPr>
+              </m:mPr>
+              <m:mr>
+                <m:e>
+                  <m:r>
+                    <w:rPr>
+                      <w:rFonts w:ascii="Cambria Math" w:hAnsi="Cambria Math"/>
+                    </w:rPr>
+                    <m:t>1</m:t>
+                  </m:r>
+                  <m:r>
+                    <w:rPr>
+                      <w:rFonts w:ascii="Cambria Math" w:hAnsi="Cambria Math"/>
+                    </w:rPr>
+                    <m:t>00</m:t>
+                  </m:r>
+                  <m:ctrlPr>
+                    <w:rPr>
+                      <w:rFonts w:ascii="Cambria Math" w:hAnsi="Cambria Math"/>
+                      <w:i/>
+                    </w:rPr>
+                  </m:ctrlPr>
+                </m:e>
+                <m:e>
+                  <m:r>
+                    <w:rPr>
+                      <w:rFonts w:ascii="Cambria Math" w:hAnsi="Cambria Math"/>
+                    </w:rPr>
+                    <m:t>0</m:t>
+                  </m:r>
+                  <m:ctrlPr>
+                    <w:rPr>
+                      <w:rFonts w:ascii="Cambria Math" w:hAnsi="Cambria Math"/>
+                      <w:i/>
+                    </w:rPr>
+                  </m:ctrlPr>
+                </m:e>
+              </m:mr>
+              <m:mr>
+                <m:e>
+                  <m:r>
+                    <w:rPr>
+                      <w:rFonts w:ascii="Cambria Math" w:hAnsi="Cambria Math"/>
+                    </w:rPr>
+                    <m:t>0</m:t>
+                  </m:r>
+                  <m:ctrlPr>
+                    <w:rPr>
+                      <w:rFonts w:ascii="Cambria Math" w:hAnsi="Cambria Math"/>
+                      <w:i/>
+                    </w:rPr>
+                  </m:ctrlPr>
+                </m:e>
+                <m:e>
+                  <m:r>
+                    <w:rPr>
+                      <w:rFonts w:ascii="Cambria Math" w:hAnsi="Cambria Math"/>
+                    </w:rPr>
+                    <m:t>1</m:t>
+                  </m:r>
+                  <m:r>
+                    <w:rPr>
+                      <w:rFonts w:ascii="Cambria Math" w:hAnsi="Cambria Math"/>
+                    </w:rPr>
+                    <m:t>00</m:t>
+                  </m:r>
+                  <m:ctrlPr>
+                    <w:rPr>
+                      <w:rFonts w:ascii="Cambria Math" w:hAnsi="Cambria Math"/>
+                      <w:i/>
+                    </w:rPr>
+                  </m:ctrlPr>
+                </m:e>
+              </m:mr>
+            </m:m>
+          </m:e>
+        </m:d>
+      </m:oMath>
+      <w:r>
+        <w:t xml:space="preserve"> incorporate the final state constraints. The time-varying Riccati matrix </w:t>
+      </w:r>
+      <w:r>
+        <w:t>is</w:t>
+      </w:r>
+      <w:r>
+        <w:t xml:space="preserve"> computed by integrating backward from the final condition </w:t>
+      </w:r>
+      <m:oMath>
+        <m:r>
+          <w:rPr>
+            <w:rFonts w:ascii="Cambria Math" w:hAnsi="Cambria Math"/>
+          </w:rPr>
+          <m:t>P</m:t>
+        </m:r>
+        <m:d>
+          <m:dPr>
+            <m:ctrlPr>
+              <w:rPr>
+                <w:rFonts w:ascii="Cambria Math" w:hAnsi="Cambria Math"/>
+                <w:i/>
+              </w:rPr>
+            </m:ctrlPr>
+          </m:dPr>
+          <m:e>
+            <m:sSub>
+              <m:sSubPr>
+                <m:ctrlPr>
+                  <w:rPr>
+                    <w:rFonts w:ascii="Cambria Math" w:hAnsi="Cambria Math"/>
+                    <w:i/>
+                  </w:rPr>
+                </m:ctrlPr>
+              </m:sSubPr>
+              <m:e>
+                <m:r>
+                  <w:rPr>
+                    <w:rFonts w:ascii="Cambria Math" w:hAnsi="Cambria Math"/>
+                  </w:rPr>
+                  <m:t>t</m:t>
+                </m:r>
+              </m:e>
+              <m:sub>
+                <m:r>
+                  <w:rPr>
+                    <w:rFonts w:ascii="Cambria Math" w:hAnsi="Cambria Math"/>
+                  </w:rPr>
+                  <m:t>f</m:t>
+                </m:r>
+              </m:sub>
+            </m:sSub>
+          </m:e>
+        </m:d>
+        <m:r>
+          <w:rPr>
+            <w:rFonts w:ascii="Cambria Math" w:hAnsi="Cambria Math"/>
+          </w:rPr>
+          <m:t>=</m:t>
+        </m:r>
+        <m:sSub>
+          <m:sSubPr>
+            <m:ctrlPr>
+              <w:rPr>
+                <w:rFonts w:ascii="Cambria Math" w:hAnsi="Cambria Math"/>
+                <w:i/>
+              </w:rPr>
+            </m:ctrlPr>
+          </m:sSubPr>
+          <m:e>
+            <m:r>
+              <w:rPr>
+                <w:rFonts w:ascii="Cambria Math" w:hAnsi="Cambria Math"/>
+              </w:rPr>
+              <m:t>S</m:t>
+            </m:r>
+          </m:e>
+          <m:sub>
+            <m:r>
+              <w:rPr>
+                <w:rFonts w:ascii="Cambria Math" w:hAnsi="Cambria Math"/>
+              </w:rPr>
+              <m:t>f</m:t>
+            </m:r>
+          </m:sub>
+        </m:sSub>
+      </m:oMath>
+      <w:r>
+        <w:rPr>
+          <w:rStyle w:val="vlist-s"/>
+        </w:rPr>
+        <w:t>​</w:t>
+      </w:r>
+      <w:r>
+        <w:t xml:space="preserve">, providing a dynamic gain matrix </w:t>
+      </w:r>
+      <m:oMath>
+        <m:r>
+          <w:rPr>
+            <w:rFonts w:ascii="Cambria Math" w:hAnsi="Cambria Math"/>
+          </w:rPr>
+          <m:t>K</m:t>
+        </m:r>
+        <m:d>
+          <m:dPr>
+            <m:ctrlPr>
+              <w:rPr>
+                <w:rFonts w:ascii="Cambria Math" w:hAnsi="Cambria Math"/>
+                <w:i/>
+              </w:rPr>
+            </m:ctrlPr>
+          </m:dPr>
+          <m:e>
+            <m:r>
+              <w:rPr>
+                <w:rFonts w:ascii="Cambria Math" w:hAnsi="Cambria Math"/>
+              </w:rPr>
+              <m:t>t</m:t>
+            </m:r>
+          </m:e>
+        </m:d>
+      </m:oMath>
+      <w:r>
+        <w:t xml:space="preserve"> </w:t>
+      </w:r>
+      <w:r>
+        <w:t>during simulation.</w:t>
+      </w:r>
+    </w:p>
+    <w:p>
+      <w:pPr>
+        <w:pStyle w:val="NormalWeb"/>
+        <w:numPr>
+          <w:ilvl w:val="0"/>
+          <w:numId w:val="2"/>
+        </w:numPr>
+      </w:pPr>
+      <w:r>
+        <w:rPr>
+          <w:rStyle w:val="Strong"/>
+        </w:rPr>
+        <w:t>Validation and Simulation</w:t>
+      </w:r>
+      <w:r>
+        <w:t>:</w:t>
+      </w:r>
+      <w:r>
+        <w:br/>
+        <w:t xml:space="preserve">Simulink models and MATLAB functions </w:t>
+      </w:r>
+      <w:r>
+        <w:t>are used to validate</w:t>
+      </w:r>
+      <w:r>
+        <w:t xml:space="preserve"> the control designs. Plots of system states, Riccati matrix components, and control inputs </w:t>
+      </w:r>
+      <w:r>
+        <w:t>are used to verify that</w:t>
+      </w:r>
+      <w:r>
+        <w:t xml:space="preserve"> theoretical predictions </w:t>
+      </w:r>
+      <w:r>
+        <w:t>match</w:t>
+      </w:r>
+      <w:r>
+        <w:t xml:space="preserve"> system behavior under both LQR and LQC </w:t>
+      </w:r>
+      <w:r>
+        <w:t>designs</w:t>
+      </w:r>
+      <w:r>
+        <w:t>.</w:t>
+      </w:r>
+    </w:p>
+    <w:p>
+      <w:pPr>
+        <w:jc w:val="center"/>
+        <w:rPr>
+          <w:rFonts w:ascii="Times New Roman" w:hAnsi="Times New Roman" w:cs="Times New Roman"/>
+          <w:b/>
+          <w:bCs/>
+          <w:sz w:val="24"/>
+          <w:szCs w:val="24"/>
+        </w:rPr>
+      </w:pPr>
+      <w:r>
+        <w:rPr>
+          <w:rFonts w:ascii="Times New Roman" w:hAnsi="Times New Roman" w:cs="Times New Roman"/>
+          <w:b/>
+          <w:bCs/>
           <w:sz w:val="24"/>
           <w:szCs w:val="24"/>
         </w:rPr>
@@ -21,6 +1248,8 @@
       <w:r>
         <w:rPr>
           <w:rFonts w:ascii="Times New Roman" w:hAnsi="Times New Roman" w:cs="Times New Roman"/>
+          <w:b/>
+          <w:bCs/>
           <w:sz w:val="24"/>
           <w:szCs w:val="24"/>
         </w:rPr>
@@ -43,18 +1272,31 @@
         </w:rPr>
         <w:t>The base system is assumed to be uncoupled (i.e., the inputs do not directly affect the outputs without affecting the states).</w:t>
       </w:r>
-    </w:p>
-    <w:p>
-      <w:pPr>
-        <w:rPr>
-          <w:rFonts w:ascii="Times New Roman" w:hAnsi="Times New Roman" w:cs="Times New Roman"/>
-          <w:sz w:val="24"/>
-          <w:szCs w:val="24"/>
-        </w:rPr>
-      </w:pPr>
-      <w:r>
-        <w:rPr>
-          <w:rFonts w:ascii="Times New Roman" w:hAnsi="Times New Roman" w:cs="Times New Roman"/>
+      <w:r>
+        <w:rPr>
+          <w:rFonts w:ascii="Times New Roman" w:hAnsi="Times New Roman" w:cs="Times New Roman"/>
+          <w:sz w:val="24"/>
+          <w:szCs w:val="24"/>
+        </w:rPr>
+        <w:t xml:space="preserve"> </w:t>
+      </w:r>
+    </w:p>
+    <w:p>
+      <w:pPr>
+        <w:jc w:val="center"/>
+        <w:rPr>
+          <w:rFonts w:ascii="Times New Roman" w:hAnsi="Times New Roman" w:cs="Times New Roman"/>
+          <w:b/>
+          <w:bCs/>
+          <w:sz w:val="24"/>
+          <w:szCs w:val="24"/>
+        </w:rPr>
+      </w:pPr>
+      <w:r>
+        <w:rPr>
+          <w:rFonts w:ascii="Times New Roman" w:hAnsi="Times New Roman" w:cs="Times New Roman"/>
+          <w:b/>
+          <w:bCs/>
           <w:sz w:val="24"/>
           <w:szCs w:val="24"/>
         </w:rPr>
@@ -69,17 +1311,60 @@
         </w:tabs>
         <w:rPr>
           <w:rFonts w:ascii="Times New Roman" w:hAnsi="Times New Roman" w:cs="Times New Roman"/>
-          <w:sz w:val="24"/>
-          <w:szCs w:val="24"/>
-        </w:rPr>
-      </w:pPr>
-      <w:r>
-        <w:rPr>
-          <w:rFonts w:ascii="Times New Roman" w:hAnsi="Times New Roman" w:cs="Times New Roman"/>
-          <w:sz w:val="24"/>
-          <w:szCs w:val="24"/>
-        </w:rPr>
-        <w:t>In Task 1 of this lab, the spacecraft model is implemented in Simulink. The spacecraft model is given in state space, so</w:t>
+          <w:b/>
+          <w:bCs/>
+          <w:sz w:val="24"/>
+          <w:szCs w:val="24"/>
+        </w:rPr>
+      </w:pPr>
+      <w:r>
+        <w:rPr>
+          <w:rFonts w:ascii="Times New Roman" w:hAnsi="Times New Roman" w:cs="Times New Roman"/>
+          <w:b/>
+          <w:bCs/>
+          <w:sz w:val="24"/>
+          <w:szCs w:val="24"/>
+        </w:rPr>
+        <w:t>Task 1</w:t>
+      </w:r>
+      <w:r>
+        <w:rPr>
+          <w:rFonts w:ascii="Times New Roman" w:hAnsi="Times New Roman" w:cs="Times New Roman"/>
+          <w:b/>
+          <w:bCs/>
+          <w:sz w:val="24"/>
+          <w:szCs w:val="24"/>
+        </w:rPr>
+        <w:t>:</w:t>
+      </w:r>
+    </w:p>
+    <w:p>
+      <w:pPr>
+        <w:tabs>
+          <w:tab w:val="center" w:pos="4680"/>
+          <w:tab w:val="right" w:pos="9180"/>
+        </w:tabs>
+        <w:rPr>
+          <w:rFonts w:ascii="Times New Roman" w:hAnsi="Times New Roman" w:cs="Times New Roman"/>
+          <w:sz w:val="24"/>
+          <w:szCs w:val="24"/>
+        </w:rPr>
+      </w:pPr>
+      <w:r>
+        <w:rPr>
+          <w:rFonts w:ascii="Times New Roman" w:hAnsi="Times New Roman" w:cs="Times New Roman"/>
+          <w:sz w:val="24"/>
+          <w:szCs w:val="24"/>
+        </w:rPr>
+        <w:t>T</w:t>
+      </w:r>
+      <w:r>
+        <w:rPr>
+          <w:rFonts w:ascii="Times New Roman" w:hAnsi="Times New Roman" w:cs="Times New Roman"/>
+          <w:sz w:val="24"/>
+          <w:szCs w:val="24"/>
+        </w:rPr>
+        <w:t>he spacecraft model is implemented in Simulink. The spacecraft model is given in state space, so</w:t>
       </w:r>
     </w:p>
     <w:p>
@@ -452,6 +1737,7 @@
           <w:sz w:val="24"/>
           <w:szCs w:val="24"/>
         </w:rPr>
+        <w:lastRenderedPageBreak/>
         <w:t>where</w:t>
       </w:r>
     </w:p>
@@ -898,17 +2184,60 @@
         </w:tabs>
         <w:rPr>
           <w:rFonts w:ascii="Times New Roman" w:hAnsi="Times New Roman" w:cs="Times New Roman"/>
-          <w:sz w:val="24"/>
-          <w:szCs w:val="24"/>
-        </w:rPr>
-      </w:pPr>
-      <w:r>
-        <w:rPr>
-          <w:rFonts w:ascii="Times New Roman" w:hAnsi="Times New Roman" w:cs="Times New Roman"/>
-          <w:sz w:val="24"/>
-          <w:szCs w:val="24"/>
-        </w:rPr>
-        <w:t>In Task 2 of this lab, a linear quadratic regulator is developed for the base spacecraft system. For a regulator, the cost function to be minimized is</w:t>
+          <w:b/>
+          <w:bCs/>
+          <w:sz w:val="24"/>
+          <w:szCs w:val="24"/>
+        </w:rPr>
+      </w:pPr>
+      <w:r>
+        <w:rPr>
+          <w:rFonts w:ascii="Times New Roman" w:hAnsi="Times New Roman" w:cs="Times New Roman"/>
+          <w:b/>
+          <w:bCs/>
+          <w:sz w:val="24"/>
+          <w:szCs w:val="24"/>
+        </w:rPr>
+        <w:t>Task 2</w:t>
+      </w:r>
+      <w:r>
+        <w:rPr>
+          <w:rFonts w:ascii="Times New Roman" w:hAnsi="Times New Roman" w:cs="Times New Roman"/>
+          <w:b/>
+          <w:bCs/>
+          <w:sz w:val="24"/>
+          <w:szCs w:val="24"/>
+        </w:rPr>
+        <w:t>:</w:t>
+      </w:r>
+    </w:p>
+    <w:p>
+      <w:pPr>
+        <w:tabs>
+          <w:tab w:val="center" w:pos="4680"/>
+          <w:tab w:val="right" w:pos="9180"/>
+        </w:tabs>
+        <w:rPr>
+          <w:rFonts w:ascii="Times New Roman" w:hAnsi="Times New Roman" w:cs="Times New Roman"/>
+          <w:sz w:val="24"/>
+          <w:szCs w:val="24"/>
+        </w:rPr>
+      </w:pPr>
+      <w:r>
+        <w:rPr>
+          <w:rFonts w:ascii="Times New Roman" w:hAnsi="Times New Roman" w:cs="Times New Roman"/>
+          <w:sz w:val="24"/>
+          <w:szCs w:val="24"/>
+        </w:rPr>
+        <w:t>A</w:t>
+      </w:r>
+      <w:r>
+        <w:rPr>
+          <w:rFonts w:ascii="Times New Roman" w:hAnsi="Times New Roman" w:cs="Times New Roman"/>
+          <w:sz w:val="24"/>
+          <w:szCs w:val="24"/>
+        </w:rPr>
+        <w:t xml:space="preserve"> linear quadratic regulator is developed for the base spacecraft system. For a regulator, the cost function to be minimized is</w:t>
       </w:r>
     </w:p>
     <w:p>
@@ -1891,7 +3220,6 @@
           <w:sz w:val="24"/>
           <w:szCs w:val="24"/>
         </w:rPr>
-        <w:lastRenderedPageBreak/>
         <w:tab/>
       </w:r>
       <m:oMath>
@@ -2365,17 +3693,61 @@
         </w:tabs>
         <w:rPr>
           <w:rFonts w:ascii="Times New Roman" w:hAnsi="Times New Roman" w:cs="Times New Roman"/>
-          <w:sz w:val="24"/>
-          <w:szCs w:val="24"/>
-        </w:rPr>
-      </w:pPr>
-      <w:r>
-        <w:rPr>
-          <w:rFonts w:ascii="Times New Roman" w:hAnsi="Times New Roman" w:cs="Times New Roman"/>
-          <w:sz w:val="24"/>
-          <w:szCs w:val="24"/>
-        </w:rPr>
-        <w:t>For Task 3 of this lab, a linear quadratic controller with an end time of 30 seconds is developed for the base spacecraft system. For a controller, the cost function to be minimized is:</w:t>
+          <w:b/>
+          <w:bCs/>
+          <w:sz w:val="24"/>
+          <w:szCs w:val="24"/>
+        </w:rPr>
+      </w:pPr>
+      <w:r>
+        <w:rPr>
+          <w:rFonts w:ascii="Times New Roman" w:hAnsi="Times New Roman" w:cs="Times New Roman"/>
+          <w:b/>
+          <w:bCs/>
+          <w:sz w:val="24"/>
+          <w:szCs w:val="24"/>
+        </w:rPr>
+        <w:t>Task 3</w:t>
+      </w:r>
+      <w:r>
+        <w:rPr>
+          <w:rFonts w:ascii="Times New Roman" w:hAnsi="Times New Roman" w:cs="Times New Roman"/>
+          <w:b/>
+          <w:bCs/>
+          <w:sz w:val="24"/>
+          <w:szCs w:val="24"/>
+        </w:rPr>
+        <w:t xml:space="preserve">: </w:t>
+      </w:r>
+    </w:p>
+    <w:p>
+      <w:pPr>
+        <w:tabs>
+          <w:tab w:val="center" w:pos="4680"/>
+          <w:tab w:val="right" w:pos="9180"/>
+        </w:tabs>
+        <w:rPr>
+          <w:rFonts w:ascii="Times New Roman" w:hAnsi="Times New Roman" w:cs="Times New Roman"/>
+          <w:sz w:val="24"/>
+          <w:szCs w:val="24"/>
+        </w:rPr>
+      </w:pPr>
+      <w:r>
+        <w:rPr>
+          <w:rFonts w:ascii="Times New Roman" w:hAnsi="Times New Roman" w:cs="Times New Roman"/>
+          <w:sz w:val="24"/>
+          <w:szCs w:val="24"/>
+        </w:rPr>
+        <w:lastRenderedPageBreak/>
+        <w:t xml:space="preserve">A </w:t>
+      </w:r>
+      <w:r>
+        <w:rPr>
+          <w:rFonts w:ascii="Times New Roman" w:hAnsi="Times New Roman" w:cs="Times New Roman"/>
+          <w:sz w:val="24"/>
+          <w:szCs w:val="24"/>
+        </w:rPr>
+        <w:t>linear quadratic controller with an end time of 30 seconds is developed for the base spacecraft system. For a controller, the cost function to be minimized is:</w:t>
       </w:r>
     </w:p>
     <w:p>
@@ -3220,7 +4592,23 @@
           <w:sz w:val="24"/>
           <w:szCs w:val="24"/>
         </w:rPr>
-        <w:t>The values of each component of the Riccati Matrix are shown as functions of time in Figure 1. Importantly, these values were calculated at discrete time steps as there is no analytical solution to the Matrix Riccati Equation for a controller. The values are shown as continuous functions for ease of viewing. Note that because the Riccati Matrix is symmetric across the main diagonal, only three components are shown.</w:t>
+        <w:t xml:space="preserve">The values of each component of the Riccati Matrix are shown as functions of time in Figure 1. Importantly, these values </w:t>
+      </w:r>
+      <w:r>
+        <w:rPr>
+          <w:rFonts w:ascii="Times New Roman" w:hAnsi="Times New Roman" w:cs="Times New Roman"/>
+          <w:sz w:val="24"/>
+          <w:szCs w:val="24"/>
+        </w:rPr>
+        <w:t>are</w:t>
+      </w:r>
+      <w:r>
+        <w:rPr>
+          <w:rFonts w:ascii="Times New Roman" w:hAnsi="Times New Roman" w:cs="Times New Roman"/>
+          <w:sz w:val="24"/>
+          <w:szCs w:val="24"/>
+        </w:rPr>
+        <w:t xml:space="preserve"> calculated at discrete time steps as there is no analytical solution to the Matrix Riccati Equation for a controller. The values are shown as continuous functions for ease of viewing. Note that because the Riccati Matrix is symmetric across the main diagonal, only three components are shown.</w:t>
       </w:r>
     </w:p>
     <w:p>
@@ -3239,12 +4627,12 @@
       <w:r>
         <w:rPr>
           <w:rFonts w:ascii="Times New Roman" w:hAnsi="Times New Roman" w:cs="Times New Roman"/>
-          <w:sz w:val="24"/>
-          <w:szCs w:val="24"/>
-        </w:rPr>
-        <w:lastRenderedPageBreak/>
+          <w:noProof/>
+          <w:sz w:val="24"/>
+          <w:szCs w:val="24"/>
+        </w:rPr>
         <w:drawing>
-          <wp:inline distT="0" distB="0" distL="0" distR="0">
+          <wp:inline distT="0" distB="0" distL="0" distR="0" wp14:anchorId="252A2305" wp14:editId="5C8E415E">
             <wp:extent cx="4848225" cy="3638550"/>
             <wp:effectExtent l="0" t="0" r="9525" b="0"/>
             <wp:docPr id="283668026" name="Picture 2"/>
@@ -3256,826 +4644,6 @@
                 <pic:pic xmlns:pic="http://schemas.openxmlformats.org/drawingml/2006/picture">
                   <pic:nvPicPr>
                     <pic:cNvPr id="0" name="Picture 6"/>
-                    <pic:cNvPicPr>
-                      <a:picLocks noChangeAspect="1" noChangeArrowheads="1"/>
-                    </pic:cNvPicPr>
-                  </pic:nvPicPr>
-                  <pic:blipFill>
-                    <a:blip r:embed="rId4">
-                      <a:extLst>
-                        <a:ext uri="{28A0092B-C50C-407E-A947-70E740481C1C}">
-                          <a14:useLocalDpi xmlns:a14="http://schemas.microsoft.com/office/drawing/2010/main" val="0"/>
-                        </a:ext>
-                      </a:extLst>
-                    </a:blip>
-                    <a:srcRect/>
-                    <a:stretch>
-                      <a:fillRect/>
-                    </a:stretch>
-                  </pic:blipFill>
-                  <pic:spPr bwMode="auto">
-                    <a:xfrm>
-                      <a:off x="0" y="0"/>
-                      <a:ext cx="4848225" cy="3638550"/>
-                    </a:xfrm>
-                    <a:prstGeom prst="rect">
-                      <a:avLst/>
-                    </a:prstGeom>
-                    <a:noFill/>
-                    <a:ln>
-                      <a:noFill/>
-                    </a:ln>
-                  </pic:spPr>
-                </pic:pic>
-              </a:graphicData>
-            </a:graphic>
-          </wp:inline>
-        </w:drawing>
-      </w:r>
-    </w:p>
-    <w:p>
-      <w:pPr>
-        <w:tabs>
-          <w:tab w:val="center" w:pos="4680"/>
-          <w:tab w:val="right" w:pos="9180"/>
-        </w:tabs>
-        <w:jc w:val="center"/>
-        <w:rPr>
-          <w:rFonts w:ascii="Times New Roman" w:hAnsi="Times New Roman" w:cs="Times New Roman"/>
-          <w:sz w:val="24"/>
-          <w:szCs w:val="24"/>
-        </w:rPr>
-      </w:pPr>
-      <w:r>
-        <w:rPr>
-          <w:rFonts w:ascii="Times New Roman" w:hAnsi="Times New Roman" w:cs="Times New Roman"/>
-          <w:sz w:val="24"/>
-          <w:szCs w:val="24"/>
-        </w:rPr>
-        <w:t>Figure 1. Riccati Matrix Components vs. Time</w:t>
-      </w:r>
-    </w:p>
-    <w:p>
-      <w:pPr>
-        <w:tabs>
-          <w:tab w:val="center" w:pos="4680"/>
-          <w:tab w:val="right" w:pos="9180"/>
-        </w:tabs>
-        <w:rPr>
-          <w:rFonts w:ascii="Times New Roman" w:hAnsi="Times New Roman" w:cs="Times New Roman"/>
-          <w:sz w:val="24"/>
-          <w:szCs w:val="24"/>
-        </w:rPr>
-      </w:pPr>
-      <w:r>
-        <w:rPr>
-          <w:rFonts w:ascii="Times New Roman" w:hAnsi="Times New Roman" w:cs="Times New Roman"/>
-          <w:sz w:val="24"/>
-          <w:szCs w:val="24"/>
-        </w:rPr>
-        <w:t xml:space="preserve">The gain matrix, </w:t>
-      </w:r>
-      <m:oMath>
-        <m:r>
-          <w:rPr>
-            <w:rFonts w:ascii="Cambria Math" w:hAnsi="Cambria Math" w:cs="Times New Roman"/>
-            <w:sz w:val="24"/>
-            <w:szCs w:val="24"/>
-          </w:rPr>
-          <m:t>K</m:t>
-        </m:r>
-      </m:oMath>
-      <w:r>
-        <w:rPr>
-          <w:rFonts w:ascii="Times New Roman" w:hAnsi="Times New Roman" w:cs="Times New Roman"/>
-          <w:sz w:val="24"/>
-          <w:szCs w:val="24"/>
-        </w:rPr>
-        <w:t xml:space="preserve"> is calculated real-time as the Simulink model runs according to equation (7).</w:t>
-      </w:r>
-    </w:p>
-    <w:p>
-      <w:pPr>
-        <w:tabs>
-          <w:tab w:val="center" w:pos="4680"/>
-          <w:tab w:val="right" w:pos="9180"/>
-        </w:tabs>
-        <w:rPr>
-          <w:rFonts w:ascii="Times New Roman" w:hAnsi="Times New Roman" w:cs="Times New Roman"/>
-          <w:sz w:val="24"/>
-          <w:szCs w:val="24"/>
-        </w:rPr>
-      </w:pPr>
-      <w:r>
-        <w:rPr>
-          <w:rFonts w:ascii="Times New Roman" w:hAnsi="Times New Roman" w:cs="Times New Roman"/>
-          <w:sz w:val="24"/>
-          <w:szCs w:val="24"/>
-        </w:rPr>
-        <w:t>The code supporting all calculations described in this section can be found in Appendix A, as well as on this GitHub Page:</w:t>
-      </w:r>
-    </w:p>
-    <w:p>
-      <w:pPr>
-        <w:tabs>
-          <w:tab w:val="center" w:pos="4680"/>
-          <w:tab w:val="right" w:pos="9180"/>
-        </w:tabs>
-        <w:rPr>
-          <w:rFonts w:ascii="Times New Roman" w:hAnsi="Times New Roman" w:cs="Times New Roman"/>
-          <w:sz w:val="24"/>
-          <w:szCs w:val="24"/>
-        </w:rPr>
-      </w:pPr>
-      <w:hyperlink r:id="rId5" w:history="1">
-        <w:r>
-          <w:rPr>
-            <w:rStyle w:val="Hyperlink"/>
-            <w:rFonts w:ascii="Times New Roman" w:hAnsi="Times New Roman" w:cs="Times New Roman"/>
-            <w:sz w:val="24"/>
-            <w:szCs w:val="24"/>
-          </w:rPr>
-          <w:t>https://github.com/Connor-Lemons/Advanced-Controls-Labs/tree/main/Lab%202</w:t>
-        </w:r>
-      </w:hyperlink>
-    </w:p>
-    <w:p>
-      <w:pPr>
-        <w:tabs>
-          <w:tab w:val="center" w:pos="4680"/>
-          <w:tab w:val="right" w:pos="9180"/>
-        </w:tabs>
-        <w:rPr>
-          <w:rFonts w:ascii="Times New Roman" w:hAnsi="Times New Roman" w:cs="Times New Roman"/>
-          <w:sz w:val="24"/>
-          <w:szCs w:val="24"/>
-        </w:rPr>
-      </w:pPr>
-      <w:r>
-        <w:rPr>
-          <w:rFonts w:ascii="Times New Roman" w:hAnsi="Times New Roman" w:cs="Times New Roman"/>
-          <w:sz w:val="24"/>
-          <w:szCs w:val="24"/>
-        </w:rPr>
-        <w:t>Theoretical Predictions</w:t>
-      </w:r>
-    </w:p>
-    <w:p>
-      <w:pPr>
-        <w:tabs>
-          <w:tab w:val="center" w:pos="4680"/>
-          <w:tab w:val="right" w:pos="9180"/>
-        </w:tabs>
-        <w:rPr>
-          <w:rFonts w:ascii="Times New Roman" w:hAnsi="Times New Roman" w:cs="Times New Roman"/>
-          <w:sz w:val="24"/>
-          <w:szCs w:val="24"/>
-        </w:rPr>
-      </w:pPr>
-      <w:r>
-        <w:rPr>
-          <w:rFonts w:ascii="Times New Roman" w:hAnsi="Times New Roman" w:cs="Times New Roman"/>
-          <w:sz w:val="24"/>
-          <w:szCs w:val="24"/>
-        </w:rPr>
-        <w:t xml:space="preserve">The goal of Task 2 was to implement a linear quadratic regulator for the base spacecraft system based on given weighting matrices. The purpose of this regulator </w:t>
-      </w:r>
-      <w:r>
-        <w:rPr>
-          <w:rFonts w:ascii="Times New Roman" w:hAnsi="Times New Roman" w:cs="Times New Roman"/>
-          <w:sz w:val="24"/>
-          <w:szCs w:val="24"/>
-        </w:rPr>
-        <w:t>was</w:t>
-      </w:r>
-      <w:r>
-        <w:rPr>
-          <w:rFonts w:ascii="Times New Roman" w:hAnsi="Times New Roman" w:cs="Times New Roman"/>
-          <w:sz w:val="24"/>
-          <w:szCs w:val="24"/>
-        </w:rPr>
-        <w:t xml:space="preserve"> to keep the spacecraft within an acceptable deviation from a reference condition using acceptable amounts of control. In other words, </w:t>
-      </w:r>
-      <w:r>
-        <w:rPr>
-          <w:rFonts w:ascii="Times New Roman" w:hAnsi="Times New Roman" w:cs="Times New Roman"/>
-          <w:sz w:val="24"/>
-          <w:szCs w:val="24"/>
-        </w:rPr>
-        <w:t xml:space="preserve">the regulator should keep the spacecraft stable in a desired configuration (i.e., the states are within accepted values and are not changing) indefinitely. What determined the acceptable reference condition(s) and acceptable amounts of control were the weighting matrices, </w:t>
-      </w:r>
-      <m:oMath>
-        <m:r>
-          <w:rPr>
-            <w:rFonts w:ascii="Cambria Math" w:hAnsi="Cambria Math" w:cs="Times New Roman"/>
-            <w:sz w:val="24"/>
-            <w:szCs w:val="24"/>
-          </w:rPr>
-          <m:t>Q</m:t>
-        </m:r>
-      </m:oMath>
-      <w:r>
-        <w:rPr>
-          <w:rFonts w:ascii="Times New Roman" w:hAnsi="Times New Roman" w:cs="Times New Roman"/>
-          <w:sz w:val="24"/>
-          <w:szCs w:val="24"/>
-        </w:rPr>
-        <w:t xml:space="preserve"> and </w:t>
-      </w:r>
-      <m:oMath>
-        <m:r>
-          <w:rPr>
-            <w:rFonts w:ascii="Cambria Math" w:hAnsi="Cambria Math" w:cs="Times New Roman"/>
-            <w:sz w:val="24"/>
-            <w:szCs w:val="24"/>
-          </w:rPr>
-          <m:t>R</m:t>
-        </m:r>
-      </m:oMath>
-      <w:r>
-        <w:rPr>
-          <w:rFonts w:ascii="Times New Roman" w:hAnsi="Times New Roman" w:cs="Times New Roman"/>
-          <w:sz w:val="24"/>
-          <w:szCs w:val="24"/>
-        </w:rPr>
-        <w:t>.</w:t>
-      </w:r>
-    </w:p>
-    <w:p>
-      <w:pPr>
-        <w:tabs>
-          <w:tab w:val="center" w:pos="4680"/>
-          <w:tab w:val="right" w:pos="9180"/>
-        </w:tabs>
-        <w:rPr>
-          <w:rFonts w:ascii="Times New Roman" w:hAnsi="Times New Roman" w:cs="Times New Roman"/>
-          <w:sz w:val="24"/>
-          <w:szCs w:val="24"/>
-        </w:rPr>
-      </w:pPr>
-      <w:r>
-        <w:rPr>
-          <w:rFonts w:ascii="Times New Roman" w:hAnsi="Times New Roman" w:cs="Times New Roman"/>
-          <w:sz w:val="24"/>
-          <w:szCs w:val="24"/>
-        </w:rPr>
-        <w:t>Because a regulator functions indefinitely, it does not have an associated stop time. A consequence of this is that the Riccati Matrix, and thus the gain matrix used to determine the control, are constant with respect to time. This means that a solution to the Matrix Riccati Equation can be found analytically, and the gain matrix is easily found as a function of the Riccati Matrix.</w:t>
-      </w:r>
-    </w:p>
-    <w:p>
-      <w:pPr>
-        <w:tabs>
-          <w:tab w:val="center" w:pos="4680"/>
-          <w:tab w:val="right" w:pos="9180"/>
-        </w:tabs>
-        <w:rPr>
-          <w:rFonts w:ascii="Times New Roman" w:hAnsi="Times New Roman" w:cs="Times New Roman"/>
-          <w:sz w:val="24"/>
-          <w:szCs w:val="24"/>
-        </w:rPr>
-      </w:pPr>
-      <w:r>
-        <w:rPr>
-          <w:rFonts w:ascii="Times New Roman" w:hAnsi="Times New Roman" w:cs="Times New Roman"/>
-          <w:sz w:val="24"/>
-          <w:szCs w:val="24"/>
-        </w:rPr>
-        <w:lastRenderedPageBreak/>
-        <w:t xml:space="preserve">For the regulated system, the states were expected to deviate from the initial conditions as a result of the step input being applied to the spacecraft, and then for the states to </w:t>
-      </w:r>
-      <w:r>
-        <w:rPr>
-          <w:rFonts w:ascii="Times New Roman" w:hAnsi="Times New Roman" w:cs="Times New Roman"/>
-          <w:sz w:val="24"/>
-          <w:szCs w:val="24"/>
-        </w:rPr>
-        <w:t>level off as the regulator worked to keep the spacecraft under control. The expected control input of the regulator was a relatively large initial value which approached a constant value as the states stopped changing.</w:t>
-      </w:r>
-    </w:p>
-    <w:p>
-      <w:pPr>
-        <w:tabs>
-          <w:tab w:val="center" w:pos="4680"/>
-          <w:tab w:val="right" w:pos="9180"/>
-        </w:tabs>
-        <w:rPr>
-          <w:rFonts w:ascii="Times New Roman" w:hAnsi="Times New Roman" w:cs="Times New Roman"/>
-          <w:sz w:val="24"/>
-          <w:szCs w:val="24"/>
-        </w:rPr>
-      </w:pPr>
-      <w:r>
-        <w:rPr>
-          <w:rFonts w:ascii="Times New Roman" w:hAnsi="Times New Roman" w:cs="Times New Roman"/>
-          <w:sz w:val="24"/>
-          <w:szCs w:val="24"/>
-        </w:rPr>
-        <w:t xml:space="preserve">The goal of Task 3 was to implement a linear quadratic controller for the base spacecraft system based on the same weighting matrices as were used for the linear quadratic regulator and a weighting matrix related to the final states. Unlike the regulator, the purpose of this controller was to drive the states of the spacecraft to zero in the allotted time (30 seconds). The cost function of the controller used the same </w:t>
-      </w:r>
-      <m:oMath>
-        <m:r>
-          <w:rPr>
-            <w:rFonts w:ascii="Cambria Math" w:hAnsi="Cambria Math" w:cs="Times New Roman"/>
-            <w:sz w:val="24"/>
-            <w:szCs w:val="24"/>
-          </w:rPr>
-          <m:t>Q</m:t>
-        </m:r>
-      </m:oMath>
-      <w:r>
-        <w:rPr>
-          <w:rFonts w:ascii="Times New Roman" w:hAnsi="Times New Roman" w:cs="Times New Roman"/>
-          <w:sz w:val="24"/>
-          <w:szCs w:val="24"/>
-        </w:rPr>
-        <w:t xml:space="preserve"> a</w:t>
-      </w:r>
-      <w:proofErr w:type="spellStart"/>
-      <w:r>
-        <w:rPr>
-          <w:rFonts w:ascii="Times New Roman" w:hAnsi="Times New Roman" w:cs="Times New Roman"/>
-          <w:sz w:val="24"/>
-          <w:szCs w:val="24"/>
-        </w:rPr>
-        <w:t>nd</w:t>
-      </w:r>
-      <w:proofErr w:type="spellEnd"/>
-      <w:r>
-        <w:rPr>
-          <w:rFonts w:ascii="Times New Roman" w:hAnsi="Times New Roman" w:cs="Times New Roman"/>
-          <w:sz w:val="24"/>
-          <w:szCs w:val="24"/>
-        </w:rPr>
-        <w:t xml:space="preserve"> </w:t>
-      </w:r>
-      <m:oMath>
-        <m:r>
-          <w:rPr>
-            <w:rFonts w:ascii="Cambria Math" w:hAnsi="Cambria Math" w:cs="Times New Roman"/>
-            <w:sz w:val="24"/>
-            <w:szCs w:val="24"/>
-          </w:rPr>
-          <m:t>R</m:t>
-        </m:r>
-      </m:oMath>
-      <w:r>
-        <w:rPr>
-          <w:rFonts w:ascii="Times New Roman" w:hAnsi="Times New Roman" w:cs="Times New Roman"/>
-          <w:sz w:val="24"/>
-          <w:szCs w:val="24"/>
-        </w:rPr>
-        <w:t xml:space="preserve"> matrices</w:t>
-      </w:r>
-      <w:r>
-        <w:rPr>
-          <w:rFonts w:ascii="Times New Roman" w:hAnsi="Times New Roman" w:cs="Times New Roman"/>
-          <w:sz w:val="24"/>
-          <w:szCs w:val="24"/>
-        </w:rPr>
-        <w:t xml:space="preserve"> as the regulator for similar purposes, but also took into account the </w:t>
-      </w:r>
-      <m:oMath>
-        <m:sSub>
-          <m:sSubPr>
-            <m:ctrlPr>
-              <w:rPr>
-                <w:rFonts w:ascii="Cambria Math" w:hAnsi="Cambria Math" w:cs="Times New Roman"/>
-                <w:i/>
-                <w:sz w:val="24"/>
-                <w:szCs w:val="24"/>
-              </w:rPr>
-            </m:ctrlPr>
-          </m:sSubPr>
-          <m:e>
-            <m:r>
-              <w:rPr>
-                <w:rFonts w:ascii="Cambria Math" w:hAnsi="Cambria Math" w:cs="Times New Roman"/>
-                <w:sz w:val="24"/>
-                <w:szCs w:val="24"/>
-              </w:rPr>
-              <m:t>S</m:t>
-            </m:r>
-          </m:e>
-          <m:sub>
-            <m:r>
-              <w:rPr>
-                <w:rFonts w:ascii="Cambria Math" w:hAnsi="Cambria Math" w:cs="Times New Roman"/>
-                <w:sz w:val="24"/>
-                <w:szCs w:val="24"/>
-              </w:rPr>
-              <m:t>f</m:t>
-            </m:r>
-          </m:sub>
-        </m:sSub>
-      </m:oMath>
-      <w:r>
-        <w:rPr>
-          <w:rFonts w:ascii="Times New Roman" w:hAnsi="Times New Roman" w:cs="Times New Roman"/>
-          <w:sz w:val="24"/>
-          <w:szCs w:val="24"/>
-        </w:rPr>
-        <w:t xml:space="preserve"> matrix. This matrix determined how aggressively the controller attempted to reach the final states.</w:t>
-      </w:r>
-    </w:p>
-    <w:p>
-      <w:pPr>
-        <w:tabs>
-          <w:tab w:val="center" w:pos="4680"/>
-          <w:tab w:val="right" w:pos="9180"/>
-        </w:tabs>
-        <w:rPr>
-          <w:rFonts w:ascii="Times New Roman" w:hAnsi="Times New Roman" w:cs="Times New Roman"/>
-          <w:sz w:val="24"/>
-          <w:szCs w:val="24"/>
-        </w:rPr>
-      </w:pPr>
-      <w:r>
-        <w:rPr>
-          <w:rFonts w:ascii="Times New Roman" w:hAnsi="Times New Roman" w:cs="Times New Roman"/>
-          <w:sz w:val="24"/>
-          <w:szCs w:val="24"/>
-        </w:rPr>
-        <w:t xml:space="preserve">A controller, unlike a regulator, has a definite stop time and thus both the Riccati Matrix and the gain matrix are functions of time. Thus, the Matrix Riccati Equation cannot be solved analytically for a controller and a different technique is required. Because the end value of the Riccati Matrix is known to equal </w:t>
-      </w:r>
-      <m:oMath>
-        <m:sSub>
-          <m:sSubPr>
-            <m:ctrlPr>
-              <w:rPr>
-                <w:rFonts w:ascii="Cambria Math" w:hAnsi="Cambria Math" w:cs="Times New Roman"/>
-                <w:i/>
-                <w:sz w:val="24"/>
-                <w:szCs w:val="24"/>
-              </w:rPr>
-            </m:ctrlPr>
-          </m:sSubPr>
-          <m:e>
-            <m:r>
-              <w:rPr>
-                <w:rFonts w:ascii="Cambria Math" w:hAnsi="Cambria Math" w:cs="Times New Roman"/>
-                <w:sz w:val="24"/>
-                <w:szCs w:val="24"/>
-              </w:rPr>
-              <m:t>S</m:t>
-            </m:r>
-          </m:e>
-          <m:sub>
-            <m:r>
-              <w:rPr>
-                <w:rFonts w:ascii="Cambria Math" w:hAnsi="Cambria Math" w:cs="Times New Roman"/>
-                <w:sz w:val="24"/>
-                <w:szCs w:val="24"/>
-              </w:rPr>
-              <m:t>f</m:t>
-            </m:r>
-          </m:sub>
-        </m:sSub>
-      </m:oMath>
-      <w:r>
-        <w:rPr>
-          <w:rFonts w:ascii="Times New Roman" w:hAnsi="Times New Roman" w:cs="Times New Roman"/>
-          <w:sz w:val="24"/>
-          <w:szCs w:val="24"/>
-        </w:rPr>
-        <w:t xml:space="preserve">, a common way to find the Riccati Matrix for controllers is to integrate the Matrix Riccati Equation backwards using </w:t>
-      </w:r>
-      <m:oMath>
-        <m:sSub>
-          <m:sSubPr>
-            <m:ctrlPr>
-              <w:rPr>
-                <w:rFonts w:ascii="Cambria Math" w:hAnsi="Cambria Math" w:cs="Times New Roman"/>
-                <w:i/>
-                <w:sz w:val="24"/>
-                <w:szCs w:val="24"/>
-              </w:rPr>
-            </m:ctrlPr>
-          </m:sSubPr>
-          <m:e>
-            <m:r>
-              <w:rPr>
-                <w:rFonts w:ascii="Cambria Math" w:hAnsi="Cambria Math" w:cs="Times New Roman"/>
-                <w:sz w:val="24"/>
-                <w:szCs w:val="24"/>
-              </w:rPr>
-              <m:t>S</m:t>
-            </m:r>
-          </m:e>
-          <m:sub>
-            <m:r>
-              <w:rPr>
-                <w:rFonts w:ascii="Cambria Math" w:hAnsi="Cambria Math" w:cs="Times New Roman"/>
-                <w:sz w:val="24"/>
-                <w:szCs w:val="24"/>
-              </w:rPr>
-              <m:t>f</m:t>
-            </m:r>
-          </m:sub>
-        </m:sSub>
-      </m:oMath>
-      <w:r>
-        <w:rPr>
-          <w:rFonts w:ascii="Times New Roman" w:hAnsi="Times New Roman" w:cs="Times New Roman"/>
-          <w:sz w:val="24"/>
-          <w:szCs w:val="24"/>
-        </w:rPr>
-        <w:t xml:space="preserve"> as in initial condition.</w:t>
-      </w:r>
-    </w:p>
-    <w:p>
-      <w:pPr>
-        <w:tabs>
-          <w:tab w:val="center" w:pos="4680"/>
-          <w:tab w:val="right" w:pos="9180"/>
-        </w:tabs>
-        <w:rPr>
-          <w:rFonts w:ascii="Times New Roman" w:hAnsi="Times New Roman" w:cs="Times New Roman"/>
-          <w:sz w:val="24"/>
-          <w:szCs w:val="24"/>
-        </w:rPr>
-      </w:pPr>
-      <w:r>
-        <w:rPr>
-          <w:rFonts w:ascii="Times New Roman" w:hAnsi="Times New Roman" w:cs="Times New Roman"/>
-          <w:sz w:val="24"/>
-          <w:szCs w:val="24"/>
-        </w:rPr>
-        <w:t>For the controlled system, the states were expected to deviate from the initial conditions as a result of the step input applied, and then for the states to be driven to zero (or close</w:t>
-      </w:r>
-      <w:r>
-        <w:rPr>
-          <w:rFonts w:ascii="Times New Roman" w:hAnsi="Times New Roman" w:cs="Times New Roman"/>
-          <w:sz w:val="24"/>
-          <w:szCs w:val="24"/>
-        </w:rPr>
-        <w:t xml:space="preserve"> to zero, depending on the accuracy of the backwards integration) by the controller. Determining the expected control input without implementing the controller was almost impossible. The Riccati Matrix components were expected to initially remain constant, then to exhibit some change in behavior, ultimately taking on the values which would make the Riccati Matrix equal to the weighting matrix for the final states. Importantly, only three components will be plotted as the Riccati Matrix is known to be symmetric about the main diagonal.</w:t>
-      </w:r>
-    </w:p>
-    <w:p>
-      <w:pPr>
-        <w:tabs>
-          <w:tab w:val="center" w:pos="4680"/>
-          <w:tab w:val="right" w:pos="9180"/>
-        </w:tabs>
-        <w:rPr>
-          <w:rFonts w:ascii="Times New Roman" w:hAnsi="Times New Roman" w:cs="Times New Roman"/>
-          <w:sz w:val="24"/>
-          <w:szCs w:val="24"/>
-        </w:rPr>
-      </w:pPr>
-      <w:r>
-        <w:rPr>
-          <w:rFonts w:ascii="Times New Roman" w:hAnsi="Times New Roman" w:cs="Times New Roman"/>
-          <w:sz w:val="24"/>
-          <w:szCs w:val="24"/>
-        </w:rPr>
-        <w:t>Experimental Results</w:t>
-      </w:r>
-    </w:p>
-    <w:p>
-      <w:pPr>
-        <w:tabs>
-          <w:tab w:val="center" w:pos="4680"/>
-          <w:tab w:val="right" w:pos="9180"/>
-        </w:tabs>
-        <w:rPr>
-          <w:rFonts w:ascii="Times New Roman" w:hAnsi="Times New Roman" w:cs="Times New Roman"/>
-          <w:sz w:val="24"/>
-          <w:szCs w:val="24"/>
-        </w:rPr>
-      </w:pPr>
-      <w:r>
-        <w:rPr>
-          <w:rFonts w:ascii="Times New Roman" w:hAnsi="Times New Roman" w:cs="Times New Roman"/>
-          <w:sz w:val="24"/>
-          <w:szCs w:val="24"/>
-        </w:rPr>
-        <w:t xml:space="preserve">Though not strictly necessary for the design of the regulator or the controller, or for the validation of either, modeling the base spacecraft system in response to </w:t>
-      </w:r>
-      <w:r>
-        <w:rPr>
-          <w:rFonts w:ascii="Times New Roman" w:hAnsi="Times New Roman" w:cs="Times New Roman"/>
-          <w:sz w:val="24"/>
-          <w:szCs w:val="24"/>
-        </w:rPr>
-        <w:t xml:space="preserve">the expected step input gives an interesting result and shows the need for some form of control. As a note, the initial condition used for the entirety of this lab is </w:t>
-      </w:r>
-      <m:oMath>
-        <m:acc>
-          <m:accPr>
-            <m:chr m:val="̅"/>
-            <m:ctrlPr>
-              <w:rPr>
-                <w:rFonts w:ascii="Cambria Math" w:hAnsi="Cambria Math" w:cs="Times New Roman"/>
-                <w:sz w:val="24"/>
-                <w:szCs w:val="24"/>
-              </w:rPr>
-            </m:ctrlPr>
-          </m:accPr>
-          <m:e>
-            <m:r>
-              <w:rPr>
-                <w:rFonts w:ascii="Cambria Math" w:hAnsi="Cambria Math" w:cs="Times New Roman"/>
-                <w:sz w:val="24"/>
-                <w:szCs w:val="24"/>
-              </w:rPr>
-              <m:t>x</m:t>
-            </m:r>
-          </m:e>
-        </m:acc>
-        <m:d>
-          <m:dPr>
-            <m:ctrlPr>
-              <w:rPr>
-                <w:rFonts w:ascii="Cambria Math" w:hAnsi="Cambria Math" w:cs="Times New Roman"/>
-                <w:i/>
-                <w:sz w:val="24"/>
-                <w:szCs w:val="24"/>
-              </w:rPr>
-            </m:ctrlPr>
-          </m:dPr>
-          <m:e>
-            <m:r>
-              <w:rPr>
-                <w:rFonts w:ascii="Cambria Math" w:hAnsi="Cambria Math" w:cs="Times New Roman"/>
-                <w:sz w:val="24"/>
-                <w:szCs w:val="24"/>
-              </w:rPr>
-              <m:t>0</m:t>
-            </m:r>
-          </m:e>
-        </m:d>
-        <m:r>
-          <w:rPr>
-            <w:rFonts w:ascii="Cambria Math" w:hAnsi="Cambria Math" w:cs="Times New Roman"/>
-            <w:sz w:val="24"/>
-            <w:szCs w:val="24"/>
-          </w:rPr>
-          <m:t>=0</m:t>
-        </m:r>
-      </m:oMath>
-      <w:r>
-        <w:rPr>
-          <w:rFonts w:ascii="Times New Roman" w:hAnsi="Times New Roman" w:cs="Times New Roman"/>
-          <w:sz w:val="24"/>
-          <w:szCs w:val="24"/>
-        </w:rPr>
-        <w:t xml:space="preserve"> and the raw input is a unit step input. This is shown in Figure 2.</w:t>
-      </w:r>
-    </w:p>
-    <w:p>
-      <w:pPr>
-        <w:tabs>
-          <w:tab w:val="center" w:pos="4680"/>
-          <w:tab w:val="right" w:pos="9180"/>
-        </w:tabs>
-        <w:jc w:val="center"/>
-        <w:rPr>
-          <w:rFonts w:ascii="Times New Roman" w:hAnsi="Times New Roman" w:cs="Times New Roman"/>
-          <w:sz w:val="24"/>
-          <w:szCs w:val="24"/>
-        </w:rPr>
-      </w:pPr>
-      <w:r>
-        <w:rPr>
-          <w:rFonts w:ascii="Times New Roman" w:hAnsi="Times New Roman" w:cs="Times New Roman"/>
-          <w:sz w:val="24"/>
-          <w:szCs w:val="24"/>
-        </w:rPr>
-        <w:lastRenderedPageBreak/>
-        <w:drawing>
-          <wp:inline distT="0" distB="0" distL="0" distR="0">
-            <wp:extent cx="4848225" cy="3638550"/>
-            <wp:effectExtent l="0" t="0" r="9525" b="0"/>
-            <wp:docPr id="1666398411" name="Picture 4"/>
-            <wp:cNvGraphicFramePr>
-              <a:graphicFrameLocks xmlns:a="http://schemas.openxmlformats.org/drawingml/2006/main" noChangeAspect="1"/>
-            </wp:cNvGraphicFramePr>
-            <a:graphic xmlns:a="http://schemas.openxmlformats.org/drawingml/2006/main">
-              <a:graphicData uri="http://schemas.openxmlformats.org/drawingml/2006/picture">
-                <pic:pic xmlns:pic="http://schemas.openxmlformats.org/drawingml/2006/picture">
-                  <pic:nvPicPr>
-                    <pic:cNvPr id="0" name="Picture 13"/>
-                    <pic:cNvPicPr>
-                      <a:picLocks noChangeAspect="1" noChangeArrowheads="1"/>
-                    </pic:cNvPicPr>
-                  </pic:nvPicPr>
-                  <pic:blipFill>
-                    <a:blip r:embed="rId6">
-                      <a:extLst>
-                        <a:ext uri="{28A0092B-C50C-407E-A947-70E740481C1C}">
-                          <a14:useLocalDpi xmlns:a14="http://schemas.microsoft.com/office/drawing/2010/main" val="0"/>
-                        </a:ext>
-                      </a:extLst>
-                    </a:blip>
-                    <a:srcRect/>
-                    <a:stretch>
-                      <a:fillRect/>
-                    </a:stretch>
-                  </pic:blipFill>
-                  <pic:spPr bwMode="auto">
-                    <a:xfrm>
-                      <a:off x="0" y="0"/>
-                      <a:ext cx="4848225" cy="3638550"/>
-                    </a:xfrm>
-                    <a:prstGeom prst="rect">
-                      <a:avLst/>
-                    </a:prstGeom>
-                    <a:noFill/>
-                    <a:ln>
-                      <a:noFill/>
-                    </a:ln>
-                  </pic:spPr>
-                </pic:pic>
-              </a:graphicData>
-            </a:graphic>
-          </wp:inline>
-        </w:drawing>
-      </w:r>
-    </w:p>
-    <w:p>
-      <w:pPr>
-        <w:tabs>
-          <w:tab w:val="center" w:pos="4680"/>
-          <w:tab w:val="right" w:pos="9180"/>
-        </w:tabs>
-        <w:jc w:val="center"/>
-        <w:rPr>
-          <w:rFonts w:ascii="Times New Roman" w:hAnsi="Times New Roman" w:cs="Times New Roman"/>
-          <w:sz w:val="24"/>
-          <w:szCs w:val="24"/>
-        </w:rPr>
-      </w:pPr>
-      <w:r>
-        <w:rPr>
-          <w:rFonts w:ascii="Times New Roman" w:hAnsi="Times New Roman" w:cs="Times New Roman"/>
-          <w:sz w:val="24"/>
-          <w:szCs w:val="24"/>
-        </w:rPr>
-        <w:t>Figure 2. Base Spacecraft Response to Unit Step Input</w:t>
-      </w:r>
-    </w:p>
-    <w:p>
-      <w:pPr>
-        <w:tabs>
-          <w:tab w:val="center" w:pos="4680"/>
-          <w:tab w:val="right" w:pos="9180"/>
-        </w:tabs>
-        <w:rPr>
-          <w:rFonts w:ascii="Times New Roman" w:hAnsi="Times New Roman" w:cs="Times New Roman"/>
-          <w:sz w:val="24"/>
-          <w:szCs w:val="24"/>
-        </w:rPr>
-      </w:pPr>
-      <w:r>
-        <w:rPr>
-          <w:rFonts w:ascii="Times New Roman" w:hAnsi="Times New Roman" w:cs="Times New Roman"/>
-          <w:sz w:val="24"/>
-          <w:szCs w:val="24"/>
-        </w:rPr>
-        <w:t>Implementing the linear quadratic regulator shows a significant improvement over the base spacecraft system. The response of the spacecraft with the regulator given the same step input is shown in Figure 3.</w:t>
-      </w:r>
-    </w:p>
-    <w:p>
-      <w:pPr>
-        <w:tabs>
-          <w:tab w:val="center" w:pos="4680"/>
-          <w:tab w:val="right" w:pos="9180"/>
-        </w:tabs>
-        <w:rPr>
-          <w:rFonts w:ascii="Times New Roman" w:hAnsi="Times New Roman" w:cs="Times New Roman"/>
-          <w:sz w:val="24"/>
-          <w:szCs w:val="24"/>
-        </w:rPr>
-      </w:pPr>
-      <w:r>
-        <w:rPr>
-          <w:rFonts w:ascii="Times New Roman" w:hAnsi="Times New Roman" w:cs="Times New Roman"/>
-          <w:sz w:val="24"/>
-          <w:szCs w:val="24"/>
-        </w:rPr>
-        <w:lastRenderedPageBreak/>
-        <w:tab/>
-      </w:r>
-      <w:r>
-        <w:rPr>
-          <w:rFonts w:ascii="Times New Roman" w:hAnsi="Times New Roman" w:cs="Times New Roman"/>
-          <w:sz w:val="24"/>
-          <w:szCs w:val="24"/>
-        </w:rPr>
-        <w:drawing>
-          <wp:inline distT="0" distB="0" distL="0" distR="0">
-            <wp:extent cx="4848225" cy="3638550"/>
-            <wp:effectExtent l="0" t="0" r="9525" b="0"/>
-            <wp:docPr id="469942947" name="Picture 6"/>
-            <wp:cNvGraphicFramePr>
-              <a:graphicFrameLocks xmlns:a="http://schemas.openxmlformats.org/drawingml/2006/main" noChangeAspect="1"/>
-            </wp:cNvGraphicFramePr>
-            <a:graphic xmlns:a="http://schemas.openxmlformats.org/drawingml/2006/main">
-              <a:graphicData uri="http://schemas.openxmlformats.org/drawingml/2006/picture">
-                <pic:pic xmlns:pic="http://schemas.openxmlformats.org/drawingml/2006/picture">
-                  <pic:nvPicPr>
-                    <pic:cNvPr id="0" name="Picture 20"/>
                     <pic:cNvPicPr>
                       <a:picLocks noChangeAspect="1" noChangeArrowheads="1"/>
                     </pic:cNvPicPr>
@@ -4119,20 +4687,20 @@
           <w:tab w:val="center" w:pos="4680"/>
           <w:tab w:val="right" w:pos="9180"/>
         </w:tabs>
-        <w:rPr>
-          <w:rFonts w:ascii="Times New Roman" w:hAnsi="Times New Roman" w:cs="Times New Roman"/>
-          <w:sz w:val="24"/>
-          <w:szCs w:val="24"/>
-        </w:rPr>
-      </w:pPr>
-      <w:r>
-        <w:rPr>
-          <w:rFonts w:ascii="Times New Roman" w:hAnsi="Times New Roman" w:cs="Times New Roman"/>
-          <w:sz w:val="24"/>
-          <w:szCs w:val="24"/>
-        </w:rPr>
-        <w:tab/>
-        <w:t>Figure 3. Spacecraft with Regulator Response to Unit Step Input</w:t>
+        <w:jc w:val="center"/>
+        <w:rPr>
+          <w:rFonts w:ascii="Times New Roman" w:hAnsi="Times New Roman" w:cs="Times New Roman"/>
+          <w:sz w:val="24"/>
+          <w:szCs w:val="24"/>
+        </w:rPr>
+      </w:pPr>
+      <w:r>
+        <w:rPr>
+          <w:rFonts w:ascii="Times New Roman" w:hAnsi="Times New Roman" w:cs="Times New Roman"/>
+          <w:sz w:val="24"/>
+          <w:szCs w:val="24"/>
+        </w:rPr>
+        <w:t>Figure 1. Riccati Matrix Components vs. Time</w:t>
       </w:r>
     </w:p>
     <w:p>
@@ -4153,90 +4721,10 @@
           <w:sz w:val="24"/>
           <w:szCs w:val="24"/>
         </w:rPr>
-        <w:t>As predicted, the states deviate initially from the given initial condition as a result of the step input before settling to constant values as a result of the regulator. The controlled input (as a result of the regulator) initially had a relatively large value to get the spacecraft under control quickly before dipping negative—presumabl</w:t>
-      </w:r>
-      <w:r>
-        <w:rPr>
-          <w:rFonts w:ascii="Times New Roman" w:hAnsi="Times New Roman" w:cs="Times New Roman"/>
-          <w:sz w:val="24"/>
-          <w:szCs w:val="24"/>
-        </w:rPr>
-        <w:t>y</w:t>
-      </w:r>
-      <w:r>
-        <w:rPr>
-          <w:rFonts w:ascii="Times New Roman" w:hAnsi="Times New Roman" w:cs="Times New Roman"/>
-          <w:sz w:val="24"/>
-          <w:szCs w:val="24"/>
-        </w:rPr>
-        <w:t xml:space="preserve"> to correct </w:t>
-      </w:r>
-      <w:r>
-        <w:rPr>
-          <w:rFonts w:ascii="Times New Roman" w:hAnsi="Times New Roman" w:cs="Times New Roman"/>
-          <w:sz w:val="24"/>
-          <w:szCs w:val="24"/>
-        </w:rPr>
-        <w:t>the</w:t>
-      </w:r>
-      <w:r>
-        <w:rPr>
-          <w:rFonts w:ascii="Times New Roman" w:hAnsi="Times New Roman" w:cs="Times New Roman"/>
-          <w:sz w:val="24"/>
-          <w:szCs w:val="24"/>
-        </w:rPr>
-        <w:t xml:space="preserve"> small amount of overshoot</w:t>
-      </w:r>
-      <w:r>
-        <w:rPr>
-          <w:rFonts w:ascii="Times New Roman" w:hAnsi="Times New Roman" w:cs="Times New Roman"/>
-          <w:sz w:val="24"/>
-          <w:szCs w:val="24"/>
-        </w:rPr>
-        <w:t xml:space="preserve"> seen in the first state</w:t>
-      </w:r>
-      <w:r>
-        <w:rPr>
-          <w:rFonts w:ascii="Times New Roman" w:hAnsi="Times New Roman" w:cs="Times New Roman"/>
-          <w:sz w:val="24"/>
-          <w:szCs w:val="24"/>
-        </w:rPr>
-        <w:t>—and then approaching a constant value like the states.</w:t>
-      </w:r>
-      <w:r>
-        <w:rPr>
-          <w:rFonts w:ascii="Times New Roman" w:hAnsi="Times New Roman" w:cs="Times New Roman"/>
-          <w:sz w:val="24"/>
-          <w:szCs w:val="24"/>
-        </w:rPr>
-        <w:t xml:space="preserve"> The gain used for this regulator was determined by the process outlined in the Mathematical Techniques section, and had a value of:</w:t>
-      </w:r>
-    </w:p>
-    <w:p>
-      <w:pPr>
-        <w:tabs>
-          <w:tab w:val="center" w:pos="4680"/>
-          <w:tab w:val="right" w:pos="9180"/>
-        </w:tabs>
-        <w:rPr>
-          <w:rFonts w:ascii="Times New Roman" w:hAnsi="Times New Roman" w:cs="Times New Roman"/>
-          <w:sz w:val="24"/>
-          <w:szCs w:val="24"/>
-        </w:rPr>
-      </w:pPr>
-      <w:r>
-        <w:rPr>
-          <w:rFonts w:ascii="Times New Roman" w:hAnsi="Times New Roman" w:cs="Times New Roman"/>
-          <w:sz w:val="24"/>
-          <w:szCs w:val="24"/>
-        </w:rPr>
-        <w:tab/>
+        <w:t xml:space="preserve">The gain matrix, </w:t>
       </w:r>
       <m:oMath>
         <m:r>
-          <m:rPr>
-            <m:sty m:val="bi"/>
-          </m:rPr>
           <w:rPr>
             <w:rFonts w:ascii="Cambria Math" w:hAnsi="Cambria Math" w:cs="Times New Roman"/>
             <w:sz w:val="24"/>
@@ -4244,18 +4732,568 @@
           </w:rPr>
           <m:t>K</m:t>
         </m:r>
+      </m:oMath>
+      <w:r>
+        <w:rPr>
+          <w:rFonts w:ascii="Times New Roman" w:hAnsi="Times New Roman" w:cs="Times New Roman"/>
+          <w:sz w:val="24"/>
+          <w:szCs w:val="24"/>
+        </w:rPr>
+        <w:t xml:space="preserve"> is calculated real-time as the Simulink model runs according to equation (7).</w:t>
+      </w:r>
+    </w:p>
+    <w:p>
+      <w:pPr>
+        <w:tabs>
+          <w:tab w:val="center" w:pos="4680"/>
+          <w:tab w:val="right" w:pos="9180"/>
+        </w:tabs>
+        <w:rPr>
+          <w:rFonts w:ascii="Times New Roman" w:hAnsi="Times New Roman" w:cs="Times New Roman"/>
+          <w:sz w:val="24"/>
+          <w:szCs w:val="24"/>
+        </w:rPr>
+      </w:pPr>
+      <w:r>
+        <w:rPr>
+          <w:rFonts w:ascii="Times New Roman" w:hAnsi="Times New Roman" w:cs="Times New Roman"/>
+          <w:sz w:val="24"/>
+          <w:szCs w:val="24"/>
+        </w:rPr>
+        <w:lastRenderedPageBreak/>
+        <w:t>The code supporting all calculations described in this section can be found in Appendix A, as well as on this GitHub Page:</w:t>
+      </w:r>
+    </w:p>
+    <w:p>
+      <w:pPr>
+        <w:tabs>
+          <w:tab w:val="center" w:pos="4680"/>
+          <w:tab w:val="right" w:pos="9180"/>
+        </w:tabs>
+        <w:rPr>
+          <w:rFonts w:ascii="Times New Roman" w:hAnsi="Times New Roman" w:cs="Times New Roman"/>
+          <w:sz w:val="24"/>
+          <w:szCs w:val="24"/>
+        </w:rPr>
+      </w:pPr>
+      <w:hyperlink r:id="rId8" w:history="1">
+        <w:r>
+          <w:rPr>
+            <w:rStyle w:val="Hyperlink"/>
+            <w:rFonts w:ascii="Times New Roman" w:hAnsi="Times New Roman" w:cs="Times New Roman"/>
+            <w:sz w:val="24"/>
+            <w:szCs w:val="24"/>
+          </w:rPr>
+          <w:t>https://github.com/Connor-Lemons/Advanced-Controls-Labs/tree/main/Lab%202</w:t>
+        </w:r>
+      </w:hyperlink>
+    </w:p>
+    <w:p>
+      <w:pPr>
+        <w:tabs>
+          <w:tab w:val="center" w:pos="4680"/>
+          <w:tab w:val="right" w:pos="9180"/>
+        </w:tabs>
+        <w:jc w:val="center"/>
+        <w:rPr>
+          <w:rFonts w:ascii="Times New Roman" w:hAnsi="Times New Roman" w:cs="Times New Roman"/>
+          <w:b/>
+          <w:bCs/>
+          <w:sz w:val="24"/>
+          <w:szCs w:val="24"/>
+        </w:rPr>
+      </w:pPr>
+      <w:r>
+        <w:rPr>
+          <w:rFonts w:ascii="Times New Roman" w:hAnsi="Times New Roman" w:cs="Times New Roman"/>
+          <w:b/>
+          <w:bCs/>
+          <w:sz w:val="24"/>
+          <w:szCs w:val="24"/>
+        </w:rPr>
+        <w:t>Theoretical Predictions</w:t>
+      </w:r>
+    </w:p>
+    <w:p>
+      <w:pPr>
+        <w:tabs>
+          <w:tab w:val="center" w:pos="4680"/>
+          <w:tab w:val="right" w:pos="9180"/>
+        </w:tabs>
+        <w:rPr>
+          <w:rFonts w:ascii="Times New Roman" w:hAnsi="Times New Roman" w:cs="Times New Roman"/>
+          <w:sz w:val="24"/>
+          <w:szCs w:val="24"/>
+        </w:rPr>
+      </w:pPr>
+      <w:r>
+        <w:rPr>
+          <w:rFonts w:ascii="Times New Roman" w:hAnsi="Times New Roman" w:cs="Times New Roman"/>
+          <w:sz w:val="24"/>
+          <w:szCs w:val="24"/>
+        </w:rPr>
+        <w:t xml:space="preserve">The goal of Task 2 was to implement a linear quadratic regulator for the base spacecraft system based on given weighting matrices. The purpose of this regulator </w:t>
+      </w:r>
+      <w:r>
+        <w:rPr>
+          <w:rFonts w:ascii="Times New Roman" w:hAnsi="Times New Roman" w:cs="Times New Roman"/>
+          <w:sz w:val="24"/>
+          <w:szCs w:val="24"/>
+        </w:rPr>
+        <w:t>was</w:t>
+      </w:r>
+      <w:r>
+        <w:rPr>
+          <w:rFonts w:ascii="Times New Roman" w:hAnsi="Times New Roman" w:cs="Times New Roman"/>
+          <w:sz w:val="24"/>
+          <w:szCs w:val="24"/>
+        </w:rPr>
+        <w:t xml:space="preserve"> to keep the spacecraft within an acceptable deviation from a reference condition using acceptable amounts of control. In other words, </w:t>
+      </w:r>
+      <w:r>
+        <w:rPr>
+          <w:rFonts w:ascii="Times New Roman" w:hAnsi="Times New Roman" w:cs="Times New Roman"/>
+          <w:sz w:val="24"/>
+          <w:szCs w:val="24"/>
+        </w:rPr>
+        <w:t xml:space="preserve">the regulator should keep the spacecraft stable in a desired configuration (i.e., the states are within accepted values and are not changing) indefinitely. What determined the acceptable reference condition(s) and acceptable amounts of control were the weighting matrices, </w:t>
+      </w:r>
+      <m:oMath>
         <m:r>
           <w:rPr>
             <w:rFonts w:ascii="Cambria Math" w:hAnsi="Cambria Math" w:cs="Times New Roman"/>
             <w:sz w:val="24"/>
             <w:szCs w:val="24"/>
           </w:rPr>
-          <m:t>=</m:t>
+          <m:t>Q</m:t>
         </m:r>
+      </m:oMath>
+      <w:r>
+        <w:rPr>
+          <w:rFonts w:ascii="Times New Roman" w:hAnsi="Times New Roman" w:cs="Times New Roman"/>
+          <w:sz w:val="24"/>
+          <w:szCs w:val="24"/>
+        </w:rPr>
+        <w:t xml:space="preserve"> and </w:t>
+      </w:r>
+      <m:oMath>
+        <m:r>
+          <w:rPr>
+            <w:rFonts w:ascii="Cambria Math" w:hAnsi="Cambria Math" w:cs="Times New Roman"/>
+            <w:sz w:val="24"/>
+            <w:szCs w:val="24"/>
+          </w:rPr>
+          <m:t>R</m:t>
+        </m:r>
+      </m:oMath>
+      <w:r>
+        <w:rPr>
+          <w:rFonts w:ascii="Times New Roman" w:hAnsi="Times New Roman" w:cs="Times New Roman"/>
+          <w:sz w:val="24"/>
+          <w:szCs w:val="24"/>
+        </w:rPr>
+        <w:t>.</w:t>
+      </w:r>
+    </w:p>
+    <w:p>
+      <w:pPr>
+        <w:tabs>
+          <w:tab w:val="center" w:pos="4680"/>
+          <w:tab w:val="right" w:pos="9180"/>
+        </w:tabs>
+        <w:rPr>
+          <w:rFonts w:ascii="Times New Roman" w:hAnsi="Times New Roman" w:cs="Times New Roman"/>
+          <w:sz w:val="24"/>
+          <w:szCs w:val="24"/>
+        </w:rPr>
+      </w:pPr>
+      <w:r>
+        <w:rPr>
+          <w:rFonts w:ascii="Times New Roman" w:hAnsi="Times New Roman" w:cs="Times New Roman"/>
+          <w:sz w:val="24"/>
+          <w:szCs w:val="24"/>
+        </w:rPr>
+        <w:t>Because a regulator functions indefinitely, it does not have an associated stop time. A consequence of this is that the Riccati Matrix, and thus the gain matrix used to determine the control, are constant with respect to time. This means that a solution to the Matrix Riccati Equation can be found analytically, and the gain matrix is easily found as a function of the Riccati Matrix.</w:t>
+      </w:r>
+    </w:p>
+    <w:p>
+      <w:pPr>
+        <w:tabs>
+          <w:tab w:val="center" w:pos="4680"/>
+          <w:tab w:val="right" w:pos="9180"/>
+        </w:tabs>
+        <w:rPr>
+          <w:rFonts w:ascii="Times New Roman" w:hAnsi="Times New Roman" w:cs="Times New Roman"/>
+          <w:sz w:val="24"/>
+          <w:szCs w:val="24"/>
+        </w:rPr>
+      </w:pPr>
+      <w:r>
+        <w:rPr>
+          <w:rFonts w:ascii="Times New Roman" w:hAnsi="Times New Roman" w:cs="Times New Roman"/>
+          <w:sz w:val="24"/>
+          <w:szCs w:val="24"/>
+        </w:rPr>
+        <w:t xml:space="preserve">For the regulated system, the states were expected to deviate from the initial conditions as a result of the step input being applied to the spacecraft, and then for the states to </w:t>
+      </w:r>
+      <w:r>
+        <w:rPr>
+          <w:rFonts w:ascii="Times New Roman" w:hAnsi="Times New Roman" w:cs="Times New Roman"/>
+          <w:sz w:val="24"/>
+          <w:szCs w:val="24"/>
+        </w:rPr>
+        <w:t>level off as the regulator worked to keep the spacecraft under control. The expected control input of the regulator was a relatively large initial value which approached a constant value as the states stopped changing.</w:t>
+      </w:r>
+    </w:p>
+    <w:p>
+      <w:pPr>
+        <w:tabs>
+          <w:tab w:val="center" w:pos="4680"/>
+          <w:tab w:val="right" w:pos="9180"/>
+        </w:tabs>
+        <w:rPr>
+          <w:rFonts w:ascii="Times New Roman" w:hAnsi="Times New Roman" w:cs="Times New Roman"/>
+          <w:sz w:val="24"/>
+          <w:szCs w:val="24"/>
+        </w:rPr>
+      </w:pPr>
+      <w:r>
+        <w:rPr>
+          <w:rFonts w:ascii="Times New Roman" w:hAnsi="Times New Roman" w:cs="Times New Roman"/>
+          <w:sz w:val="24"/>
+          <w:szCs w:val="24"/>
+        </w:rPr>
+        <w:t xml:space="preserve">The goal of Task 3 was to implement a linear quadratic controller for the base spacecraft system based on the same weighting matrices as were used for the linear quadratic regulator and a weighting matrix related to the final states. Unlike the regulator, the purpose of this controller was to drive the states of the spacecraft to zero in the allotted time (30 seconds). The cost function of the controller used the same </w:t>
+      </w:r>
+      <m:oMath>
+        <m:r>
+          <w:rPr>
+            <w:rFonts w:ascii="Cambria Math" w:hAnsi="Cambria Math" w:cs="Times New Roman"/>
+            <w:sz w:val="24"/>
+            <w:szCs w:val="24"/>
+          </w:rPr>
+          <m:t>Q</m:t>
+        </m:r>
+      </m:oMath>
+      <w:r>
+        <w:rPr>
+          <w:rFonts w:ascii="Times New Roman" w:hAnsi="Times New Roman" w:cs="Times New Roman"/>
+          <w:sz w:val="24"/>
+          <w:szCs w:val="24"/>
+        </w:rPr>
+        <w:t xml:space="preserve"> and </w:t>
+      </w:r>
+      <m:oMath>
+        <m:r>
+          <w:rPr>
+            <w:rFonts w:ascii="Cambria Math" w:hAnsi="Cambria Math" w:cs="Times New Roman"/>
+            <w:sz w:val="24"/>
+            <w:szCs w:val="24"/>
+          </w:rPr>
+          <m:t>R</m:t>
+        </m:r>
+      </m:oMath>
+      <w:r>
+        <w:rPr>
+          <w:rFonts w:ascii="Times New Roman" w:hAnsi="Times New Roman" w:cs="Times New Roman"/>
+          <w:sz w:val="24"/>
+          <w:szCs w:val="24"/>
+        </w:rPr>
+        <w:t xml:space="preserve"> matrices</w:t>
+      </w:r>
+      <w:r>
+        <w:rPr>
+          <w:rFonts w:ascii="Times New Roman" w:hAnsi="Times New Roman" w:cs="Times New Roman"/>
+          <w:sz w:val="24"/>
+          <w:szCs w:val="24"/>
+        </w:rPr>
+        <w:t xml:space="preserve"> as the regulator for similar purposes, but also took into account the </w:t>
+      </w:r>
+      <m:oMath>
+        <m:sSub>
+          <m:sSubPr>
+            <m:ctrlPr>
+              <w:rPr>
+                <w:rFonts w:ascii="Cambria Math" w:hAnsi="Cambria Math" w:cs="Times New Roman"/>
+                <w:i/>
+                <w:sz w:val="24"/>
+                <w:szCs w:val="24"/>
+              </w:rPr>
+            </m:ctrlPr>
+          </m:sSubPr>
+          <m:e>
+            <m:r>
+              <w:rPr>
+                <w:rFonts w:ascii="Cambria Math" w:hAnsi="Cambria Math" w:cs="Times New Roman"/>
+                <w:sz w:val="24"/>
+                <w:szCs w:val="24"/>
+              </w:rPr>
+              <m:t>S</m:t>
+            </m:r>
+          </m:e>
+          <m:sub>
+            <m:r>
+              <w:rPr>
+                <w:rFonts w:ascii="Cambria Math" w:hAnsi="Cambria Math" w:cs="Times New Roman"/>
+                <w:sz w:val="24"/>
+                <w:szCs w:val="24"/>
+              </w:rPr>
+              <m:t>f</m:t>
+            </m:r>
+          </m:sub>
+        </m:sSub>
+      </m:oMath>
+      <w:r>
+        <w:rPr>
+          <w:rFonts w:ascii="Times New Roman" w:hAnsi="Times New Roman" w:cs="Times New Roman"/>
+          <w:sz w:val="24"/>
+          <w:szCs w:val="24"/>
+        </w:rPr>
+        <w:t xml:space="preserve"> matrix. This matrix determined how aggressively the controller attempted to reach the final states.</w:t>
+      </w:r>
+    </w:p>
+    <w:p>
+      <w:pPr>
+        <w:tabs>
+          <w:tab w:val="center" w:pos="4680"/>
+          <w:tab w:val="right" w:pos="9180"/>
+        </w:tabs>
+        <w:rPr>
+          <w:rFonts w:ascii="Times New Roman" w:hAnsi="Times New Roman" w:cs="Times New Roman"/>
+          <w:sz w:val="24"/>
+          <w:szCs w:val="24"/>
+        </w:rPr>
+      </w:pPr>
+      <w:r>
+        <w:rPr>
+          <w:rFonts w:ascii="Times New Roman" w:hAnsi="Times New Roman" w:cs="Times New Roman"/>
+          <w:sz w:val="24"/>
+          <w:szCs w:val="24"/>
+        </w:rPr>
+        <w:t xml:space="preserve">A controller, unlike a regulator, has a definite stop time and thus both the Riccati Matrix and the gain matrix are functions of time. Thus, the Matrix Riccati Equation cannot be solved analytically for a controller and a different technique is required. Because the end value of the Riccati Matrix is known to equal </w:t>
+      </w:r>
+      <m:oMath>
+        <m:sSub>
+          <m:sSubPr>
+            <m:ctrlPr>
+              <w:rPr>
+                <w:rFonts w:ascii="Cambria Math" w:hAnsi="Cambria Math" w:cs="Times New Roman"/>
+                <w:i/>
+                <w:sz w:val="24"/>
+                <w:szCs w:val="24"/>
+              </w:rPr>
+            </m:ctrlPr>
+          </m:sSubPr>
+          <m:e>
+            <m:r>
+              <w:rPr>
+                <w:rFonts w:ascii="Cambria Math" w:hAnsi="Cambria Math" w:cs="Times New Roman"/>
+                <w:sz w:val="24"/>
+                <w:szCs w:val="24"/>
+              </w:rPr>
+              <m:t>S</m:t>
+            </m:r>
+          </m:e>
+          <m:sub>
+            <m:r>
+              <w:rPr>
+                <w:rFonts w:ascii="Cambria Math" w:hAnsi="Cambria Math" w:cs="Times New Roman"/>
+                <w:sz w:val="24"/>
+                <w:szCs w:val="24"/>
+              </w:rPr>
+              <m:t>f</m:t>
+            </m:r>
+          </m:sub>
+        </m:sSub>
+      </m:oMath>
+      <w:r>
+        <w:rPr>
+          <w:rFonts w:ascii="Times New Roman" w:hAnsi="Times New Roman" w:cs="Times New Roman"/>
+          <w:sz w:val="24"/>
+          <w:szCs w:val="24"/>
+        </w:rPr>
+        <w:t xml:space="preserve">, a common way to find the Riccati Matrix for controllers is to integrate the Matrix Riccati Equation backwards using </w:t>
+      </w:r>
+      <m:oMath>
+        <m:sSub>
+          <m:sSubPr>
+            <m:ctrlPr>
+              <w:rPr>
+                <w:rFonts w:ascii="Cambria Math" w:hAnsi="Cambria Math" w:cs="Times New Roman"/>
+                <w:i/>
+                <w:sz w:val="24"/>
+                <w:szCs w:val="24"/>
+              </w:rPr>
+            </m:ctrlPr>
+          </m:sSubPr>
+          <m:e>
+            <m:r>
+              <w:rPr>
+                <w:rFonts w:ascii="Cambria Math" w:hAnsi="Cambria Math" w:cs="Times New Roman"/>
+                <w:sz w:val="24"/>
+                <w:szCs w:val="24"/>
+              </w:rPr>
+              <m:t>S</m:t>
+            </m:r>
+          </m:e>
+          <m:sub>
+            <m:r>
+              <w:rPr>
+                <w:rFonts w:ascii="Cambria Math" w:hAnsi="Cambria Math" w:cs="Times New Roman"/>
+                <w:sz w:val="24"/>
+                <w:szCs w:val="24"/>
+              </w:rPr>
+              <m:t>f</m:t>
+            </m:r>
+          </m:sub>
+        </m:sSub>
+      </m:oMath>
+      <w:r>
+        <w:rPr>
+          <w:rFonts w:ascii="Times New Roman" w:hAnsi="Times New Roman" w:cs="Times New Roman"/>
+          <w:sz w:val="24"/>
+          <w:szCs w:val="24"/>
+        </w:rPr>
+        <w:t xml:space="preserve"> as in initial condition.</w:t>
+      </w:r>
+    </w:p>
+    <w:p>
+      <w:pPr>
+        <w:tabs>
+          <w:tab w:val="center" w:pos="4680"/>
+          <w:tab w:val="right" w:pos="9180"/>
+        </w:tabs>
+        <w:rPr>
+          <w:rFonts w:ascii="Times New Roman" w:hAnsi="Times New Roman" w:cs="Times New Roman"/>
+          <w:sz w:val="24"/>
+          <w:szCs w:val="24"/>
+        </w:rPr>
+      </w:pPr>
+      <w:r>
+        <w:rPr>
+          <w:rFonts w:ascii="Times New Roman" w:hAnsi="Times New Roman" w:cs="Times New Roman"/>
+          <w:sz w:val="24"/>
+          <w:szCs w:val="24"/>
+        </w:rPr>
+        <w:t>For the controlled system, the states were expected to deviate from the initial conditions as a result of the step input applied, and then for the states to be driven to zero (or close</w:t>
+      </w:r>
+      <w:r>
+        <w:rPr>
+          <w:rFonts w:ascii="Times New Roman" w:hAnsi="Times New Roman" w:cs="Times New Roman"/>
+          <w:sz w:val="24"/>
+          <w:szCs w:val="24"/>
+        </w:rPr>
+        <w:t xml:space="preserve"> to zero, depending on the accuracy of the backwards integration) by the controller. Determining the expected control input without implementing the controller was almost impossible. The Riccati Matrix components were expected to initially remain constant, then to exhibit some change in </w:t>
+      </w:r>
+      <w:r>
+        <w:rPr>
+          <w:rFonts w:ascii="Times New Roman" w:hAnsi="Times New Roman" w:cs="Times New Roman"/>
+          <w:sz w:val="24"/>
+          <w:szCs w:val="24"/>
+        </w:rPr>
+        <w:lastRenderedPageBreak/>
+        <w:t>behavior, ultimately taking on the values which would make the Riccati Matrix equal to the weighting matrix for the final states. Importantly, only three components will be plotted as the Riccati Matrix is known to be symmetric about the main diagonal.</w:t>
+      </w:r>
+    </w:p>
+    <w:p>
+      <w:pPr>
+        <w:tabs>
+          <w:tab w:val="center" w:pos="4680"/>
+          <w:tab w:val="right" w:pos="9180"/>
+        </w:tabs>
+        <w:jc w:val="center"/>
+        <w:rPr>
+          <w:rFonts w:ascii="Times New Roman" w:hAnsi="Times New Roman" w:cs="Times New Roman"/>
+          <w:b/>
+          <w:bCs/>
+          <w:sz w:val="24"/>
+          <w:szCs w:val="24"/>
+        </w:rPr>
+      </w:pPr>
+      <w:r>
+        <w:rPr>
+          <w:rFonts w:ascii="Times New Roman" w:hAnsi="Times New Roman" w:cs="Times New Roman"/>
+          <w:b/>
+          <w:bCs/>
+          <w:sz w:val="24"/>
+          <w:szCs w:val="24"/>
+        </w:rPr>
+        <w:t>Experimental Results</w:t>
+      </w:r>
+      <w:r>
+        <w:rPr>
+          <w:rFonts w:ascii="Times New Roman" w:hAnsi="Times New Roman" w:cs="Times New Roman"/>
+          <w:b/>
+          <w:bCs/>
+          <w:sz w:val="24"/>
+          <w:szCs w:val="24"/>
+        </w:rPr>
+        <w:t>/</w:t>
+      </w:r>
+      <w:r>
+        <w:rPr>
+          <w:rFonts w:ascii="Times New Roman" w:hAnsi="Times New Roman" w:cs="Times New Roman"/>
+          <w:b/>
+          <w:bCs/>
+          <w:sz w:val="24"/>
+          <w:szCs w:val="24"/>
+        </w:rPr>
+        <w:t>Discussion</w:t>
+      </w:r>
+    </w:p>
+    <w:p>
+      <w:pPr>
+        <w:tabs>
+          <w:tab w:val="center" w:pos="4680"/>
+          <w:tab w:val="right" w:pos="9180"/>
+        </w:tabs>
+        <w:rPr>
+          <w:rFonts w:ascii="Times New Roman" w:hAnsi="Times New Roman" w:cs="Times New Roman"/>
+          <w:sz w:val="24"/>
+          <w:szCs w:val="24"/>
+        </w:rPr>
+      </w:pPr>
+      <w:r>
+        <w:rPr>
+          <w:rFonts w:ascii="Times New Roman" w:hAnsi="Times New Roman" w:cs="Times New Roman"/>
+          <w:sz w:val="24"/>
+          <w:szCs w:val="24"/>
+        </w:rPr>
+        <w:t xml:space="preserve">Though not strictly necessary for the design of the regulator or the controller, or for the validation of either, modeling the base spacecraft system in response to </w:t>
+      </w:r>
+      <w:r>
+        <w:rPr>
+          <w:rFonts w:ascii="Times New Roman" w:hAnsi="Times New Roman" w:cs="Times New Roman"/>
+          <w:sz w:val="24"/>
+          <w:szCs w:val="24"/>
+        </w:rPr>
+        <w:t xml:space="preserve">the expected step input gives an interesting result and shows the need for some form of control. As a note, the initial condition used for the entirety of this lab is </w:t>
+      </w:r>
+      <m:oMath>
+        <m:acc>
+          <m:accPr>
+            <m:chr m:val="̅"/>
+            <m:ctrlPr>
+              <w:rPr>
+                <w:rFonts w:ascii="Cambria Math" w:hAnsi="Cambria Math" w:cs="Times New Roman"/>
+                <w:sz w:val="24"/>
+                <w:szCs w:val="24"/>
+              </w:rPr>
+            </m:ctrlPr>
+          </m:accPr>
+          <m:e>
+            <m:r>
+              <w:rPr>
+                <w:rFonts w:ascii="Cambria Math" w:hAnsi="Cambria Math" w:cs="Times New Roman"/>
+                <w:sz w:val="24"/>
+                <w:szCs w:val="24"/>
+              </w:rPr>
+              <m:t>x</m:t>
+            </m:r>
+          </m:e>
+        </m:acc>
         <m:d>
           <m:dPr>
-            <m:begChr m:val="["/>
-            <m:endChr m:val="]"/>
             <m:ctrlPr>
               <w:rPr>
                 <w:rFonts w:ascii="Cambria Math" w:hAnsi="Cambria Math" w:cs="Times New Roman"/>
@@ -4266,65 +5304,24 @@
             </m:ctrlPr>
           </m:dPr>
           <m:e>
-            <m:m>
-              <m:mPr>
-                <m:mcs>
-                  <m:mc>
-                    <m:mcPr>
-                      <m:count m:val="2"/>
-                      <m:mcJc m:val="center"/>
-                    </m:mcPr>
-                  </m:mc>
-                </m:mcs>
-                <m:ctrlPr>
-                  <w:rPr>
-                    <w:rFonts w:ascii="Cambria Math" w:hAnsi="Cambria Math" w:cs="Times New Roman"/>
-                    <w:sz w:val="24"/>
-                    <w:szCs w:val="24"/>
-                  </w:rPr>
-                </m:ctrlPr>
-              </m:mPr>
-              <m:mr>
-                <m:e>
-                  <m:r>
-                    <w:rPr>
-                      <w:rFonts w:ascii="Cambria Math" w:hAnsi="Cambria Math" w:cs="Times New Roman"/>
-                      <w:sz w:val="24"/>
-                      <w:szCs w:val="24"/>
-                    </w:rPr>
-                    <m:t>1</m:t>
-                  </m:r>
-                  <m:ctrlPr>
-                    <w:rPr>
-                      <w:rFonts w:ascii="Cambria Math" w:hAnsi="Cambria Math" w:cs="Times New Roman"/>
-                      <w:i/>
-                      <w:sz w:val="24"/>
-                      <w:szCs w:val="24"/>
-                    </w:rPr>
-                  </m:ctrlPr>
-                </m:e>
-                <m:e>
-                  <m:r>
-                    <w:rPr>
-                      <w:rFonts w:ascii="Cambria Math" w:hAnsi="Cambria Math" w:cs="Times New Roman"/>
-                      <w:sz w:val="24"/>
-                      <w:szCs w:val="24"/>
-                    </w:rPr>
-                    <m:t>4.5826</m:t>
-                  </m:r>
-                  <m:ctrlPr>
-                    <w:rPr>
-                      <w:rFonts w:ascii="Cambria Math" w:hAnsi="Cambria Math" w:cs="Times New Roman"/>
-                      <w:i/>
-                      <w:sz w:val="24"/>
-                      <w:szCs w:val="24"/>
-                    </w:rPr>
-                  </m:ctrlPr>
-                </m:e>
-              </m:mr>
-            </m:m>
+            <m:r>
+              <w:rPr>
+                <w:rFonts w:ascii="Cambria Math" w:hAnsi="Cambria Math" w:cs="Times New Roman"/>
+                <w:sz w:val="24"/>
+                <w:szCs w:val="24"/>
+              </w:rPr>
+              <m:t>0</m:t>
+            </m:r>
           </m:e>
         </m:d>
+        <m:r>
+          <w:rPr>
+            <w:rFonts w:ascii="Cambria Math" w:hAnsi="Cambria Math" w:cs="Times New Roman"/>
+            <w:sz w:val="24"/>
+            <w:szCs w:val="24"/>
+          </w:rPr>
+          <m:t>=0</m:t>
+        </m:r>
       </m:oMath>
       <w:r>
         <w:rPr>
@@ -4332,8 +5329,7 @@
           <w:sz w:val="24"/>
           <w:szCs w:val="24"/>
         </w:rPr>
-        <w:tab/>
-        <w:t>(12)</w:t>
+        <w:t xml:space="preserve"> and the raw input is a unit step input. This is shown in Figure 2.</w:t>
       </w:r>
     </w:p>
     <w:p>
@@ -4342,128 +5338,25 @@
           <w:tab w:val="center" w:pos="4680"/>
           <w:tab w:val="right" w:pos="9180"/>
         </w:tabs>
-        <w:rPr>
-          <w:rFonts w:ascii="Times New Roman" w:hAnsi="Times New Roman" w:cs="Times New Roman"/>
-          <w:sz w:val="24"/>
-          <w:szCs w:val="24"/>
-        </w:rPr>
-      </w:pPr>
-      <w:r>
-        <w:rPr>
-          <w:rFonts w:ascii="Times New Roman" w:hAnsi="Times New Roman" w:cs="Times New Roman"/>
-          <w:sz w:val="24"/>
-          <w:szCs w:val="24"/>
-        </w:rPr>
-        <w:t>The stop time of 30 seconds was chosen because it showed the eventual constant behavior of the states and the controlled input while not being incredibly computationally expensive.</w:t>
-      </w:r>
-    </w:p>
-    <w:p>
-      <w:pPr>
-        <w:tabs>
-          <w:tab w:val="center" w:pos="4680"/>
-          <w:tab w:val="right" w:pos="9180"/>
-        </w:tabs>
-        <w:rPr>
-          <w:rFonts w:ascii="Times New Roman" w:hAnsi="Times New Roman" w:cs="Times New Roman"/>
-          <w:sz w:val="24"/>
-          <w:szCs w:val="24"/>
-        </w:rPr>
-      </w:pPr>
-      <w:r>
-        <w:rPr>
-          <w:rFonts w:ascii="Times New Roman" w:hAnsi="Times New Roman" w:cs="Times New Roman"/>
-          <w:sz w:val="24"/>
-          <w:szCs w:val="24"/>
-        </w:rPr>
-        <w:t xml:space="preserve">In order to validate the Simulink model and the method for finding the gain matrix, plots of the states were generated using </w:t>
-      </w:r>
-      <w:proofErr w:type="spellStart"/>
-      <w:r>
-        <w:rPr>
-          <w:rFonts w:ascii="Times New Roman" w:hAnsi="Times New Roman" w:cs="Times New Roman"/>
-          <w:sz w:val="24"/>
-          <w:szCs w:val="24"/>
-        </w:rPr>
-        <w:t>MatLab’s</w:t>
-      </w:r>
-      <w:proofErr w:type="spellEnd"/>
-      <w:r>
-        <w:rPr>
-          <w:rFonts w:ascii="Times New Roman" w:hAnsi="Times New Roman" w:cs="Times New Roman"/>
-          <w:sz w:val="24"/>
-          <w:szCs w:val="24"/>
-        </w:rPr>
-        <w:t xml:space="preserve"> </w:t>
-      </w:r>
-      <w:proofErr w:type="spellStart"/>
-      <w:r>
-        <w:rPr>
-          <w:rFonts w:ascii="Times New Roman" w:hAnsi="Times New Roman" w:cs="Times New Roman"/>
-          <w:sz w:val="24"/>
-          <w:szCs w:val="24"/>
-        </w:rPr>
-        <w:t>lqr</w:t>
-      </w:r>
-      <w:proofErr w:type="spellEnd"/>
-      <w:r>
-        <w:rPr>
-          <w:rFonts w:ascii="Times New Roman" w:hAnsi="Times New Roman" w:cs="Times New Roman"/>
-          <w:sz w:val="24"/>
-          <w:szCs w:val="24"/>
-        </w:rPr>
-        <w:t xml:space="preserve">(), step(), and feedback() functions. Each state plot given by Simulink was overlayed on the corresponding state plot generated using </w:t>
-      </w:r>
-      <w:proofErr w:type="spellStart"/>
-      <w:r>
-        <w:rPr>
-          <w:rFonts w:ascii="Times New Roman" w:hAnsi="Times New Roman" w:cs="Times New Roman"/>
-          <w:sz w:val="24"/>
-          <w:szCs w:val="24"/>
-        </w:rPr>
-        <w:t>MatLab’s</w:t>
-      </w:r>
-      <w:proofErr w:type="spellEnd"/>
-      <w:r>
-        <w:rPr>
-          <w:rFonts w:ascii="Times New Roman" w:hAnsi="Times New Roman" w:cs="Times New Roman"/>
-          <w:sz w:val="24"/>
-          <w:szCs w:val="24"/>
-        </w:rPr>
-        <w:t xml:space="preserve"> functions which can be seen in Figures 4 and 5.</w:t>
-      </w:r>
-    </w:p>
-    <w:p>
-      <w:pPr>
-        <w:tabs>
-          <w:tab w:val="center" w:pos="4680"/>
-          <w:tab w:val="right" w:pos="9180"/>
-        </w:tabs>
-        <w:rPr>
-          <w:rFonts w:ascii="Times New Roman" w:hAnsi="Times New Roman" w:cs="Times New Roman"/>
-          <w:sz w:val="24"/>
-          <w:szCs w:val="24"/>
-        </w:rPr>
-      </w:pPr>
-      <w:r>
-        <w:rPr>
-          <w:rFonts w:ascii="Times New Roman" w:hAnsi="Times New Roman" w:cs="Times New Roman"/>
-          <w:sz w:val="24"/>
-          <w:szCs w:val="24"/>
-        </w:rPr>
-        <w:lastRenderedPageBreak/>
-        <w:tab/>
-      </w:r>
-      <w:r>
-        <w:rPr>
-          <w:rFonts w:ascii="Times New Roman" w:hAnsi="Times New Roman" w:cs="Times New Roman"/>
+        <w:jc w:val="center"/>
+        <w:rPr>
+          <w:rFonts w:ascii="Times New Roman" w:hAnsi="Times New Roman" w:cs="Times New Roman"/>
+          <w:sz w:val="24"/>
+          <w:szCs w:val="24"/>
+        </w:rPr>
+      </w:pPr>
+      <w:r>
+        <w:rPr>
+          <w:rFonts w:ascii="Times New Roman" w:hAnsi="Times New Roman" w:cs="Times New Roman"/>
+          <w:noProof/>
           <w:sz w:val="24"/>
           <w:szCs w:val="24"/>
         </w:rPr>
         <w:drawing>
-          <wp:inline distT="0" distB="0" distL="0" distR="0">
+          <wp:inline distT="0" distB="0" distL="0" distR="0" wp14:anchorId="586EA916" wp14:editId="28598716">
             <wp:extent cx="4848225" cy="3638550"/>
             <wp:effectExtent l="0" t="0" r="9525" b="0"/>
-            <wp:docPr id="1177081787" name="Picture 8"/>
+            <wp:docPr id="1666398411" name="Picture 4"/>
             <wp:cNvGraphicFramePr>
               <a:graphicFrameLocks xmlns:a="http://schemas.openxmlformats.org/drawingml/2006/main" noChangeAspect="1"/>
             </wp:cNvGraphicFramePr>
@@ -4471,123 +5364,7 @@
               <a:graphicData uri="http://schemas.openxmlformats.org/drawingml/2006/picture">
                 <pic:pic xmlns:pic="http://schemas.openxmlformats.org/drawingml/2006/picture">
                   <pic:nvPicPr>
-                    <pic:cNvPr id="0" name="Picture 27"/>
-                    <pic:cNvPicPr>
-                      <a:picLocks noChangeAspect="1" noChangeArrowheads="1"/>
-                    </pic:cNvPicPr>
-                  </pic:nvPicPr>
-                  <pic:blipFill>
-                    <a:blip r:embed="rId8">
-                      <a:extLst>
-                        <a:ext uri="{28A0092B-C50C-407E-A947-70E740481C1C}">
-                          <a14:useLocalDpi xmlns:a14="http://schemas.microsoft.com/office/drawing/2010/main" val="0"/>
-                        </a:ext>
-                      </a:extLst>
-                    </a:blip>
-                    <a:srcRect/>
-                    <a:stretch>
-                      <a:fillRect/>
-                    </a:stretch>
-                  </pic:blipFill>
-                  <pic:spPr bwMode="auto">
-                    <a:xfrm>
-                      <a:off x="0" y="0"/>
-                      <a:ext cx="4848225" cy="3638550"/>
-                    </a:xfrm>
-                    <a:prstGeom prst="rect">
-                      <a:avLst/>
-                    </a:prstGeom>
-                    <a:noFill/>
-                    <a:ln>
-                      <a:noFill/>
-                    </a:ln>
-                  </pic:spPr>
-                </pic:pic>
-              </a:graphicData>
-            </a:graphic>
-          </wp:inline>
-        </w:drawing>
-      </w:r>
-    </w:p>
-    <w:p>
-      <w:pPr>
-        <w:tabs>
-          <w:tab w:val="center" w:pos="4680"/>
-          <w:tab w:val="right" w:pos="9180"/>
-        </w:tabs>
-        <w:rPr>
-          <w:rFonts w:ascii="Times New Roman" w:hAnsi="Times New Roman" w:cs="Times New Roman"/>
-          <w:sz w:val="24"/>
-          <w:szCs w:val="24"/>
-        </w:rPr>
-      </w:pPr>
-      <w:r>
-        <w:rPr>
-          <w:rFonts w:ascii="Times New Roman" w:hAnsi="Times New Roman" w:cs="Times New Roman"/>
-          <w:sz w:val="24"/>
-          <w:szCs w:val="24"/>
-        </w:rPr>
-        <w:tab/>
-        <w:t xml:space="preserve">Figure 4. </w:t>
-      </w:r>
-      <w:proofErr w:type="spellStart"/>
-      <w:r>
-        <w:rPr>
-          <w:rFonts w:ascii="Times New Roman" w:hAnsi="Times New Roman" w:cs="Times New Roman"/>
-          <w:sz w:val="24"/>
-          <w:szCs w:val="24"/>
-        </w:rPr>
-        <w:t>MatLab</w:t>
-      </w:r>
-      <w:proofErr w:type="spellEnd"/>
-      <w:r>
-        <w:rPr>
-          <w:rFonts w:ascii="Times New Roman" w:hAnsi="Times New Roman" w:cs="Times New Roman"/>
-          <w:sz w:val="24"/>
-          <w:szCs w:val="24"/>
-        </w:rPr>
-        <w:t xml:space="preserve"> State and Simulink State 1 Overlay</w:t>
-      </w:r>
-    </w:p>
-    <w:p>
-      <w:pPr>
-        <w:tabs>
-          <w:tab w:val="center" w:pos="4680"/>
-          <w:tab w:val="right" w:pos="9180"/>
-        </w:tabs>
-        <w:rPr>
-          <w:rFonts w:ascii="Times New Roman" w:hAnsi="Times New Roman" w:cs="Times New Roman"/>
-          <w:sz w:val="24"/>
-          <w:szCs w:val="24"/>
-        </w:rPr>
-      </w:pPr>
-      <w:r>
-        <w:rPr>
-          <w:rFonts w:ascii="Times New Roman" w:hAnsi="Times New Roman" w:cs="Times New Roman"/>
-          <w:sz w:val="24"/>
-          <w:szCs w:val="24"/>
-        </w:rPr>
-        <w:tab/>
-      </w:r>
-      <w:r>
-        <w:rPr>
-          <w:rFonts w:ascii="Times New Roman" w:hAnsi="Times New Roman" w:cs="Times New Roman"/>
-          <w:sz w:val="24"/>
-          <w:szCs w:val="24"/>
-        </w:rPr>
-        <w:drawing>
-          <wp:inline distT="0" distB="0" distL="0" distR="0">
-            <wp:extent cx="4848225" cy="3638550"/>
-            <wp:effectExtent l="0" t="0" r="9525" b="0"/>
-            <wp:docPr id="195416357" name="Picture 10"/>
-            <wp:cNvGraphicFramePr>
-              <a:graphicFrameLocks xmlns:a="http://schemas.openxmlformats.org/drawingml/2006/main" noChangeAspect="1"/>
-            </wp:cNvGraphicFramePr>
-            <a:graphic xmlns:a="http://schemas.openxmlformats.org/drawingml/2006/main">
-              <a:graphicData uri="http://schemas.openxmlformats.org/drawingml/2006/picture">
-                <pic:pic xmlns:pic="http://schemas.openxmlformats.org/drawingml/2006/picture">
-                  <pic:nvPicPr>
-                    <pic:cNvPr id="0" name="Picture 34"/>
+                    <pic:cNvPr id="0" name="Picture 13"/>
                     <pic:cNvPicPr>
                       <a:picLocks noChangeAspect="1" noChangeArrowheads="1"/>
                     </pic:cNvPicPr>
@@ -4631,38 +5408,20 @@
           <w:tab w:val="center" w:pos="4680"/>
           <w:tab w:val="right" w:pos="9180"/>
         </w:tabs>
-        <w:rPr>
-          <w:rFonts w:ascii="Times New Roman" w:hAnsi="Times New Roman" w:cs="Times New Roman"/>
-          <w:sz w:val="24"/>
-          <w:szCs w:val="24"/>
-        </w:rPr>
-      </w:pPr>
-      <w:r>
-        <w:rPr>
-          <w:rFonts w:ascii="Times New Roman" w:hAnsi="Times New Roman" w:cs="Times New Roman"/>
-          <w:sz w:val="24"/>
-          <w:szCs w:val="24"/>
-        </w:rPr>
-        <w:tab/>
-        <w:t xml:space="preserve">Figure 5. </w:t>
-      </w:r>
-      <w:proofErr w:type="spellStart"/>
-      <w:r>
-        <w:rPr>
-          <w:rFonts w:ascii="Times New Roman" w:hAnsi="Times New Roman" w:cs="Times New Roman"/>
-          <w:sz w:val="24"/>
-          <w:szCs w:val="24"/>
-        </w:rPr>
-        <w:t>MatLab</w:t>
-      </w:r>
-      <w:proofErr w:type="spellEnd"/>
-      <w:r>
-        <w:rPr>
-          <w:rFonts w:ascii="Times New Roman" w:hAnsi="Times New Roman" w:cs="Times New Roman"/>
-          <w:sz w:val="24"/>
-          <w:szCs w:val="24"/>
-        </w:rPr>
-        <w:t xml:space="preserve"> State and Simulink State 2 Overlay</w:t>
+        <w:jc w:val="center"/>
+        <w:rPr>
+          <w:rFonts w:ascii="Times New Roman" w:hAnsi="Times New Roman" w:cs="Times New Roman"/>
+          <w:sz w:val="24"/>
+          <w:szCs w:val="24"/>
+        </w:rPr>
+      </w:pPr>
+      <w:r>
+        <w:rPr>
+          <w:rFonts w:ascii="Times New Roman" w:hAnsi="Times New Roman" w:cs="Times New Roman"/>
+          <w:sz w:val="24"/>
+          <w:szCs w:val="24"/>
+        </w:rPr>
+        <w:t>Figure 2. Base Spacecraft Response to Unit Step Input</w:t>
       </w:r>
     </w:p>
     <w:p>
@@ -4683,8 +5442,7 @@
           <w:sz w:val="24"/>
           <w:szCs w:val="24"/>
         </w:rPr>
-        <w:lastRenderedPageBreak/>
-        <w:t>These Figures clearly show that the Simulink model and the method of calculating the gain matrix described in the Mathematical Techniques section work very well in designing a linear quadratic regulator.</w:t>
+        <w:t>Implementing the linear quadratic regulator shows a significant improvement over the base spacecraft system. The response of the spacecraft with the regulator given the same step input is shown in Figure 3.</w:t>
       </w:r>
     </w:p>
     <w:p>
@@ -4705,48 +5463,21 @@
           <w:sz w:val="24"/>
           <w:szCs w:val="24"/>
         </w:rPr>
-        <w:t xml:space="preserve">Implementing the linear quadratic controller </w:t>
-      </w:r>
-      <w:r>
-        <w:rPr>
-          <w:rFonts w:ascii="Times New Roman" w:hAnsi="Times New Roman" w:cs="Times New Roman"/>
-          <w:sz w:val="24"/>
-          <w:szCs w:val="24"/>
-        </w:rPr>
-        <w:t>not only kept the states in control, but actively sought to drive them back to zero. The response of the spacecraft with the controller given the same step input is shown in Figure 6.</w:t>
-      </w:r>
-    </w:p>
-    <w:p>
-      <w:pPr>
-        <w:tabs>
-          <w:tab w:val="center" w:pos="4680"/>
-          <w:tab w:val="right" w:pos="9180"/>
-        </w:tabs>
-        <w:rPr>
-          <w:rFonts w:ascii="Times New Roman" w:hAnsi="Times New Roman" w:cs="Times New Roman"/>
-          <w:sz w:val="24"/>
-          <w:szCs w:val="24"/>
-        </w:rPr>
-      </w:pPr>
-      <w:r>
-        <w:rPr>
-          <w:rFonts w:ascii="Times New Roman" w:hAnsi="Times New Roman" w:cs="Times New Roman"/>
-          <w:sz w:val="24"/>
-          <w:szCs w:val="24"/>
-        </w:rPr>
+        <w:lastRenderedPageBreak/>
         <w:tab/>
       </w:r>
       <w:r>
         <w:rPr>
           <w:rFonts w:ascii="Times New Roman" w:hAnsi="Times New Roman" w:cs="Times New Roman"/>
+          <w:noProof/>
           <w:sz w:val="24"/>
           <w:szCs w:val="24"/>
         </w:rPr>
         <w:drawing>
-          <wp:inline distT="0" distB="0" distL="0" distR="0">
+          <wp:inline distT="0" distB="0" distL="0" distR="0" wp14:anchorId="0DA02585" wp14:editId="53CC2094">
             <wp:extent cx="4848225" cy="3638550"/>
             <wp:effectExtent l="0" t="0" r="9525" b="0"/>
-            <wp:docPr id="893263581" name="Picture 12"/>
+            <wp:docPr id="469942947" name="Picture 6"/>
             <wp:cNvGraphicFramePr>
               <a:graphicFrameLocks xmlns:a="http://schemas.openxmlformats.org/drawingml/2006/main" noChangeAspect="1"/>
             </wp:cNvGraphicFramePr>
@@ -4754,7 +5485,7 @@
               <a:graphicData uri="http://schemas.openxmlformats.org/drawingml/2006/picture">
                 <pic:pic xmlns:pic="http://schemas.openxmlformats.org/drawingml/2006/picture">
                   <pic:nvPicPr>
-                    <pic:cNvPr id="0" name="Picture 41"/>
+                    <pic:cNvPr id="0" name="Picture 20"/>
                     <pic:cNvPicPr>
                       <a:picLocks noChangeAspect="1" noChangeArrowheads="1"/>
                     </pic:cNvPicPr>
@@ -4811,7 +5542,7 @@
           <w:szCs w:val="24"/>
         </w:rPr>
         <w:tab/>
-        <w:t>Figure 6. Spacecraft with Controller Response to Unit Step Input</w:t>
+        <w:t>Figure 3. Spacecraft with Regulator Response to Unit Step Input</w:t>
       </w:r>
     </w:p>
     <w:p>
@@ -4832,7 +5563,63 @@
           <w:sz w:val="24"/>
           <w:szCs w:val="24"/>
         </w:rPr>
-        <w:t>Note that in comparison to the regulator, which held the states constant, the controller actively drives the states to zero. However, the cost of this is that the controlled input is much more varied and takes on more extreme values. This could put additional stress on the actuators used to control the spacecraft, though this can be tailored by changing the weighting functions.</w:t>
+        <w:t>As predicted, the states deviate initially from the given initial condition as a result of the step input before settling to constant values as a result of the regulator. The controlled input (as a result of the regulator) initially had a relatively large value to get the spacecraft under control quickly before dipping negative—presumabl</w:t>
+      </w:r>
+      <w:r>
+        <w:rPr>
+          <w:rFonts w:ascii="Times New Roman" w:hAnsi="Times New Roman" w:cs="Times New Roman"/>
+          <w:sz w:val="24"/>
+          <w:szCs w:val="24"/>
+        </w:rPr>
+        <w:t>y</w:t>
+      </w:r>
+      <w:r>
+        <w:rPr>
+          <w:rFonts w:ascii="Times New Roman" w:hAnsi="Times New Roman" w:cs="Times New Roman"/>
+          <w:sz w:val="24"/>
+          <w:szCs w:val="24"/>
+        </w:rPr>
+        <w:t xml:space="preserve"> to correct </w:t>
+      </w:r>
+      <w:r>
+        <w:rPr>
+          <w:rFonts w:ascii="Times New Roman" w:hAnsi="Times New Roman" w:cs="Times New Roman"/>
+          <w:sz w:val="24"/>
+          <w:szCs w:val="24"/>
+        </w:rPr>
+        <w:t>the</w:t>
+      </w:r>
+      <w:r>
+        <w:rPr>
+          <w:rFonts w:ascii="Times New Roman" w:hAnsi="Times New Roman" w:cs="Times New Roman"/>
+          <w:sz w:val="24"/>
+          <w:szCs w:val="24"/>
+        </w:rPr>
+        <w:t xml:space="preserve"> small amount of overshoot</w:t>
+      </w:r>
+      <w:r>
+        <w:rPr>
+          <w:rFonts w:ascii="Times New Roman" w:hAnsi="Times New Roman" w:cs="Times New Roman"/>
+          <w:sz w:val="24"/>
+          <w:szCs w:val="24"/>
+        </w:rPr>
+        <w:t xml:space="preserve"> seen in the first state</w:t>
+      </w:r>
+      <w:r>
+        <w:rPr>
+          <w:rFonts w:ascii="Times New Roman" w:hAnsi="Times New Roman" w:cs="Times New Roman"/>
+          <w:sz w:val="24"/>
+          <w:szCs w:val="24"/>
+        </w:rPr>
+        <w:t>—and then approaching a constant value like the states.</w:t>
+      </w:r>
+      <w:r>
+        <w:rPr>
+          <w:rFonts w:ascii="Times New Roman" w:hAnsi="Times New Roman" w:cs="Times New Roman"/>
+          <w:sz w:val="24"/>
+          <w:szCs w:val="24"/>
+        </w:rPr>
+        <w:t xml:space="preserve"> The gain used for this regulator was determined by the process outlined in the Mathematical Techniques section, and had a value of:</w:t>
       </w:r>
     </w:p>
     <w:p>
@@ -4853,35 +5640,32 @@
           <w:sz w:val="24"/>
           <w:szCs w:val="24"/>
         </w:rPr>
-        <w:t xml:space="preserve">Although the controller was designed to drive the states to zero in 30 seconds, the states do not actually achieve zero by the end of the time frame. This is likely due to a fundamental flaw in the backwards integration process used to determine the Riccati </w:t>
-      </w:r>
-      <w:r>
-        <w:rPr>
-          <w:rFonts w:ascii="Times New Roman" w:hAnsi="Times New Roman" w:cs="Times New Roman"/>
-          <w:sz w:val="24"/>
-          <w:szCs w:val="24"/>
-        </w:rPr>
-        <w:t>M</w:t>
-      </w:r>
-      <w:r>
-        <w:rPr>
-          <w:rFonts w:ascii="Times New Roman" w:hAnsi="Times New Roman" w:cs="Times New Roman"/>
-          <w:sz w:val="24"/>
-          <w:szCs w:val="24"/>
-        </w:rPr>
-        <w:t>atrix</w:t>
-      </w:r>
-      <w:r>
-        <w:rPr>
-          <w:rFonts w:ascii="Times New Roman" w:hAnsi="Times New Roman" w:cs="Times New Roman"/>
-          <w:sz w:val="24"/>
-          <w:szCs w:val="24"/>
-        </w:rPr>
-        <w:t xml:space="preserve"> where integrating backwards only produces an approximation of the Riccati Matrix and is not an analytical solution. As a matter of fact, if the initial Riccati Matrix was used as </w:t>
+        <w:tab/>
       </w:r>
       <m:oMath>
-        <m:sSub>
-          <m:sSubPr>
+        <m:r>
+          <m:rPr>
+            <m:sty m:val="bi"/>
+          </m:rPr>
+          <w:rPr>
+            <w:rFonts w:ascii="Cambria Math" w:hAnsi="Cambria Math" w:cs="Times New Roman"/>
+            <w:sz w:val="24"/>
+            <w:szCs w:val="24"/>
+          </w:rPr>
+          <m:t>K</m:t>
+        </m:r>
+        <m:r>
+          <w:rPr>
+            <w:rFonts w:ascii="Cambria Math" w:hAnsi="Cambria Math" w:cs="Times New Roman"/>
+            <w:sz w:val="24"/>
+            <w:szCs w:val="24"/>
+          </w:rPr>
+          <m:t>=</m:t>
+        </m:r>
+        <m:d>
+          <m:dPr>
+            <m:begChr m:val="["/>
+            <m:endChr m:val="]"/>
             <m:ctrlPr>
               <w:rPr>
                 <w:rFonts w:ascii="Cambria Math" w:hAnsi="Cambria Math" w:cs="Times New Roman"/>
@@ -4890,28 +5674,67 @@
                 <w:szCs w:val="24"/>
               </w:rPr>
             </m:ctrlPr>
-          </m:sSubPr>
+          </m:dPr>
           <m:e>
-            <m:r>
-              <w:rPr>
-                <w:rFonts w:ascii="Cambria Math" w:hAnsi="Cambria Math" w:cs="Times New Roman"/>
-                <w:sz w:val="24"/>
-                <w:szCs w:val="24"/>
-              </w:rPr>
-              <m:t>P</m:t>
-            </m:r>
+            <m:m>
+              <m:mPr>
+                <m:mcs>
+                  <m:mc>
+                    <m:mcPr>
+                      <m:count m:val="2"/>
+                      <m:mcJc m:val="center"/>
+                    </m:mcPr>
+                  </m:mc>
+                </m:mcs>
+                <m:ctrlPr>
+                  <w:rPr>
+                    <w:rFonts w:ascii="Cambria Math" w:hAnsi="Cambria Math" w:cs="Times New Roman"/>
+                    <w:sz w:val="24"/>
+                    <w:szCs w:val="24"/>
+                  </w:rPr>
+                </m:ctrlPr>
+              </m:mPr>
+              <m:mr>
+                <m:e>
+                  <m:r>
+                    <w:rPr>
+                      <w:rFonts w:ascii="Cambria Math" w:hAnsi="Cambria Math" w:cs="Times New Roman"/>
+                      <w:sz w:val="24"/>
+                      <w:szCs w:val="24"/>
+                    </w:rPr>
+                    <m:t>1</m:t>
+                  </m:r>
+                  <m:ctrlPr>
+                    <w:rPr>
+                      <w:rFonts w:ascii="Cambria Math" w:hAnsi="Cambria Math" w:cs="Times New Roman"/>
+                      <w:i/>
+                      <w:sz w:val="24"/>
+                      <w:szCs w:val="24"/>
+                    </w:rPr>
+                  </m:ctrlPr>
+                </m:e>
+                <m:e>
+                  <m:r>
+                    <w:rPr>
+                      <w:rFonts w:ascii="Cambria Math" w:hAnsi="Cambria Math" w:cs="Times New Roman"/>
+                      <w:sz w:val="24"/>
+                      <w:szCs w:val="24"/>
+                    </w:rPr>
+                    <m:t>4.5826</m:t>
+                  </m:r>
+                  <m:ctrlPr>
+                    <w:rPr>
+                      <w:rFonts w:ascii="Cambria Math" w:hAnsi="Cambria Math" w:cs="Times New Roman"/>
+                      <w:i/>
+                      <w:sz w:val="24"/>
+                      <w:szCs w:val="24"/>
+                    </w:rPr>
+                  </m:ctrlPr>
+                </m:e>
+              </m:mr>
+            </m:m>
           </m:e>
-          <m:sub>
-            <m:r>
-              <w:rPr>
-                <w:rFonts w:ascii="Cambria Math" w:hAnsi="Cambria Math" w:cs="Times New Roman"/>
-                <w:sz w:val="24"/>
-                <w:szCs w:val="24"/>
-              </w:rPr>
-              <m:t>0</m:t>
-            </m:r>
-          </m:sub>
-        </m:sSub>
+        </m:d>
       </m:oMath>
       <w:r>
         <w:rPr>
@@ -4919,108 +5742,8 @@
           <w:sz w:val="24"/>
           <w:szCs w:val="24"/>
         </w:rPr>
-        <w:t xml:space="preserve"> and future Riccati Matrices were determined by using the full Matrix Riccati Equation at each time step, the final Riccati Matrix, which should be equal to </w:t>
-      </w:r>
-      <m:oMath>
-        <m:sSub>
-          <m:sSubPr>
-            <m:ctrlPr>
-              <w:rPr>
-                <w:rFonts w:ascii="Cambria Math" w:hAnsi="Cambria Math" w:cs="Times New Roman"/>
-                <w:i/>
-                <w:sz w:val="24"/>
-                <w:szCs w:val="24"/>
-              </w:rPr>
-            </m:ctrlPr>
-          </m:sSubPr>
-          <m:e>
-            <m:r>
-              <w:rPr>
-                <w:rFonts w:ascii="Cambria Math" w:hAnsi="Cambria Math" w:cs="Times New Roman"/>
-                <w:sz w:val="24"/>
-                <w:szCs w:val="24"/>
-              </w:rPr>
-              <m:t>S</m:t>
-            </m:r>
-          </m:e>
-          <m:sub>
-            <m:r>
-              <w:rPr>
-                <w:rFonts w:ascii="Cambria Math" w:hAnsi="Cambria Math" w:cs="Times New Roman"/>
-                <w:sz w:val="24"/>
-                <w:szCs w:val="24"/>
-              </w:rPr>
-              <m:t>f</m:t>
-            </m:r>
-          </m:sub>
-        </m:sSub>
-      </m:oMath>
-      <w:r>
-        <w:rPr>
-          <w:rFonts w:ascii="Times New Roman" w:hAnsi="Times New Roman" w:cs="Times New Roman"/>
-          <w:sz w:val="24"/>
-          <w:szCs w:val="24"/>
-        </w:rPr>
-        <w:t xml:space="preserve">, would be close but not exactly </w:t>
-      </w:r>
-      <m:oMath>
-        <m:sSub>
-          <m:sSubPr>
-            <m:ctrlPr>
-              <w:rPr>
-                <w:rFonts w:ascii="Cambria Math" w:hAnsi="Cambria Math" w:cs="Times New Roman"/>
-                <w:i/>
-                <w:sz w:val="24"/>
-                <w:szCs w:val="24"/>
-              </w:rPr>
-            </m:ctrlPr>
-          </m:sSubPr>
-          <m:e>
-            <m:r>
-              <w:rPr>
-                <w:rFonts w:ascii="Cambria Math" w:hAnsi="Cambria Math" w:cs="Times New Roman"/>
-                <w:sz w:val="24"/>
-                <w:szCs w:val="24"/>
-              </w:rPr>
-              <m:t>S</m:t>
-            </m:r>
-          </m:e>
-          <m:sub>
-            <m:r>
-              <w:rPr>
-                <w:rFonts w:ascii="Cambria Math" w:hAnsi="Cambria Math" w:cs="Times New Roman"/>
-                <w:sz w:val="24"/>
-                <w:szCs w:val="24"/>
-              </w:rPr>
-              <m:t>f</m:t>
-            </m:r>
-          </m:sub>
-        </m:sSub>
-      </m:oMath>
-      <w:r>
-        <w:rPr>
-          <w:rFonts w:ascii="Times New Roman" w:hAnsi="Times New Roman" w:cs="Times New Roman"/>
-          <w:sz w:val="24"/>
-          <w:szCs w:val="24"/>
-        </w:rPr>
-        <w:t xml:space="preserve">. In order to prevent this problem, the Riccati Matrices are stored during the backwards integration process and then used as the Riccati Matrices when the simulation is run. This ensures that the final Riccati Matrix has the correct value, but it also means that the Riccati Matrices, and thus the gain matrix, are not quite </w:t>
-      </w:r>
-      <w:r>
-        <w:rPr>
-          <w:rFonts w:ascii="Times New Roman" w:hAnsi="Times New Roman" w:cs="Times New Roman"/>
-          <w:sz w:val="24"/>
-          <w:szCs w:val="24"/>
-        </w:rPr>
-        <w:lastRenderedPageBreak/>
-        <w:t>in line with the equations that govern them (i.e., the Matrix Riccati Equation). This can lead to errors such as the states not quite reaching zero by the end of the time frame.</w:t>
-      </w:r>
-      <w:r>
-        <w:rPr>
-          <w:rFonts w:ascii="Times New Roman" w:hAnsi="Times New Roman" w:cs="Times New Roman"/>
-          <w:sz w:val="24"/>
-          <w:szCs w:val="24"/>
-        </w:rPr>
-        <w:t xml:space="preserve"> The graph of the components of the Riccati Matrices used is shown in Figure 1. Note that there are only three components, which are expressed as functions of time, because the Riccati Matrix is symmetric.</w:t>
+        <w:tab/>
+        <w:t>(12)</w:t>
       </w:r>
     </w:p>
     <w:p>
@@ -5029,24 +5752,75 @@
           <w:tab w:val="center" w:pos="4680"/>
           <w:tab w:val="right" w:pos="9180"/>
         </w:tabs>
-        <w:jc w:val="center"/>
-        <w:rPr>
-          <w:rFonts w:ascii="Times New Roman" w:hAnsi="Times New Roman" w:cs="Times New Roman"/>
-          <w:sz w:val="24"/>
-          <w:szCs w:val="24"/>
-        </w:rPr>
-      </w:pPr>
-      <w:r>
-        <w:rPr>
-          <w:rFonts w:ascii="Times New Roman" w:hAnsi="Times New Roman" w:cs="Times New Roman"/>
+        <w:rPr>
+          <w:rFonts w:ascii="Times New Roman" w:hAnsi="Times New Roman" w:cs="Times New Roman"/>
+          <w:sz w:val="24"/>
+          <w:szCs w:val="24"/>
+        </w:rPr>
+      </w:pPr>
+      <w:r>
+        <w:rPr>
+          <w:rFonts w:ascii="Times New Roman" w:hAnsi="Times New Roman" w:cs="Times New Roman"/>
+          <w:sz w:val="24"/>
+          <w:szCs w:val="24"/>
+        </w:rPr>
+        <w:t>The stop time of 30 seconds was chosen because it showed the eventual constant behavior of the states and the controlled input while not being incredibly computationally expensive.</w:t>
+      </w:r>
+    </w:p>
+    <w:p>
+      <w:pPr>
+        <w:tabs>
+          <w:tab w:val="center" w:pos="4680"/>
+          <w:tab w:val="right" w:pos="9180"/>
+        </w:tabs>
+        <w:rPr>
+          <w:rFonts w:ascii="Times New Roman" w:hAnsi="Times New Roman" w:cs="Times New Roman"/>
+          <w:sz w:val="24"/>
+          <w:szCs w:val="24"/>
+        </w:rPr>
+      </w:pPr>
+      <w:r>
+        <w:rPr>
+          <w:rFonts w:ascii="Times New Roman" w:hAnsi="Times New Roman" w:cs="Times New Roman"/>
+          <w:sz w:val="24"/>
+          <w:szCs w:val="24"/>
+        </w:rPr>
+        <w:t>In order to validate the Simulink model and the method for finding the gain matrix, plots of the states were generated using MatLab’s lqr(), step(), and feedback() functions. Each state plot given by Simulink was overlayed on the corresponding state plot generated using MatLab’s functions which can be seen in Figures 4 and 5.</w:t>
+      </w:r>
+    </w:p>
+    <w:p>
+      <w:pPr>
+        <w:tabs>
+          <w:tab w:val="center" w:pos="4680"/>
+          <w:tab w:val="right" w:pos="9180"/>
+        </w:tabs>
+        <w:rPr>
+          <w:rFonts w:ascii="Times New Roman" w:hAnsi="Times New Roman" w:cs="Times New Roman"/>
+          <w:sz w:val="24"/>
+          <w:szCs w:val="24"/>
+        </w:rPr>
+      </w:pPr>
+      <w:r>
+        <w:rPr>
+          <w:rFonts w:ascii="Times New Roman" w:hAnsi="Times New Roman" w:cs="Times New Roman"/>
+          <w:sz w:val="24"/>
+          <w:szCs w:val="24"/>
+        </w:rPr>
+        <w:lastRenderedPageBreak/>
+        <w:tab/>
+      </w:r>
+      <w:r>
+        <w:rPr>
+          <w:rFonts w:ascii="Times New Roman" w:hAnsi="Times New Roman" w:cs="Times New Roman"/>
+          <w:noProof/>
           <w:sz w:val="24"/>
           <w:szCs w:val="24"/>
         </w:rPr>
         <w:drawing>
-          <wp:inline distT="0" distB="0" distL="0" distR="0" wp14:anchorId="6BB3B540" wp14:editId="683D456B">
+          <wp:inline distT="0" distB="0" distL="0" distR="0" wp14:anchorId="590AAF9F" wp14:editId="0A004925">
             <wp:extent cx="4848225" cy="3638550"/>
             <wp:effectExtent l="0" t="0" r="9525" b="0"/>
-            <wp:docPr id="740140876" name="Picture 2"/>
+            <wp:docPr id="1177081787" name="Picture 8"/>
             <wp:cNvGraphicFramePr>
               <a:graphicFrameLocks xmlns:a="http://schemas.openxmlformats.org/drawingml/2006/main" noChangeAspect="1"/>
             </wp:cNvGraphicFramePr>
@@ -5054,13 +5828,13 @@
               <a:graphicData uri="http://schemas.openxmlformats.org/drawingml/2006/picture">
                 <pic:pic xmlns:pic="http://schemas.openxmlformats.org/drawingml/2006/picture">
                   <pic:nvPicPr>
-                    <pic:cNvPr id="0" name="Picture 6"/>
+                    <pic:cNvPr id="0" name="Picture 27"/>
                     <pic:cNvPicPr>
                       <a:picLocks noChangeAspect="1" noChangeArrowheads="1"/>
                     </pic:cNvPicPr>
                   </pic:nvPicPr>
                   <pic:blipFill>
-                    <a:blip r:embed="rId4">
+                    <a:blip r:embed="rId11">
                       <a:extLst>
                         <a:ext uri="{28A0092B-C50C-407E-A947-70E740481C1C}">
                           <a14:useLocalDpi xmlns:a14="http://schemas.microsoft.com/office/drawing/2010/main" val="0"/>
@@ -5098,20 +5872,20 @@
           <w:tab w:val="center" w:pos="4680"/>
           <w:tab w:val="right" w:pos="9180"/>
         </w:tabs>
-        <w:jc w:val="center"/>
-        <w:rPr>
-          <w:rFonts w:ascii="Times New Roman" w:hAnsi="Times New Roman" w:cs="Times New Roman"/>
-          <w:sz w:val="24"/>
-          <w:szCs w:val="24"/>
-        </w:rPr>
-      </w:pPr>
-      <w:r>
-        <w:rPr>
-          <w:rFonts w:ascii="Times New Roman" w:hAnsi="Times New Roman" w:cs="Times New Roman"/>
-          <w:sz w:val="24"/>
-          <w:szCs w:val="24"/>
-        </w:rPr>
-        <w:t>Figure 1. Riccati Matrix Components vs. Time</w:t>
+        <w:rPr>
+          <w:rFonts w:ascii="Times New Roman" w:hAnsi="Times New Roman" w:cs="Times New Roman"/>
+          <w:sz w:val="24"/>
+          <w:szCs w:val="24"/>
+        </w:rPr>
+      </w:pPr>
+      <w:r>
+        <w:rPr>
+          <w:rFonts w:ascii="Times New Roman" w:hAnsi="Times New Roman" w:cs="Times New Roman"/>
+          <w:sz w:val="24"/>
+          <w:szCs w:val="24"/>
+        </w:rPr>
+        <w:tab/>
+        <w:t>Figure 4. MatLab State and Simulink State 1 Overlay</w:t>
       </w:r>
     </w:p>
     <w:p>
@@ -5132,7 +5906,63 @@
           <w:sz w:val="24"/>
           <w:szCs w:val="24"/>
         </w:rPr>
-        <w:t>The code supporting all calculations described in this section can be found in Appendix A, as well as on this GitHub Page:</w:t>
+        <w:tab/>
+      </w:r>
+      <w:r>
+        <w:rPr>
+          <w:rFonts w:ascii="Times New Roman" w:hAnsi="Times New Roman" w:cs="Times New Roman"/>
+          <w:noProof/>
+          <w:sz w:val="24"/>
+          <w:szCs w:val="24"/>
+        </w:rPr>
+        <w:drawing>
+          <wp:inline distT="0" distB="0" distL="0" distR="0" wp14:anchorId="4802D6E0" wp14:editId="2FFA1F53">
+            <wp:extent cx="4848225" cy="3638550"/>
+            <wp:effectExtent l="0" t="0" r="9525" b="0"/>
+            <wp:docPr id="195416357" name="Picture 10"/>
+            <wp:cNvGraphicFramePr>
+              <a:graphicFrameLocks xmlns:a="http://schemas.openxmlformats.org/drawingml/2006/main" noChangeAspect="1"/>
+            </wp:cNvGraphicFramePr>
+            <a:graphic xmlns:a="http://schemas.openxmlformats.org/drawingml/2006/main">
+              <a:graphicData uri="http://schemas.openxmlformats.org/drawingml/2006/picture">
+                <pic:pic xmlns:pic="http://schemas.openxmlformats.org/drawingml/2006/picture">
+                  <pic:nvPicPr>
+                    <pic:cNvPr id="0" name="Picture 34"/>
+                    <pic:cNvPicPr>
+                      <a:picLocks noChangeAspect="1" noChangeArrowheads="1"/>
+                    </pic:cNvPicPr>
+                  </pic:nvPicPr>
+                  <pic:blipFill>
+                    <a:blip r:embed="rId12">
+                      <a:extLst>
+                        <a:ext uri="{28A0092B-C50C-407E-A947-70E740481C1C}">
+                          <a14:useLocalDpi xmlns:a14="http://schemas.microsoft.com/office/drawing/2010/main" val="0"/>
+                        </a:ext>
+                      </a:extLst>
+                    </a:blip>
+                    <a:srcRect/>
+                    <a:stretch>
+                      <a:fillRect/>
+                    </a:stretch>
+                  </pic:blipFill>
+                  <pic:spPr bwMode="auto">
+                    <a:xfrm>
+                      <a:off x="0" y="0"/>
+                      <a:ext cx="4848225" cy="3638550"/>
+                    </a:xfrm>
+                    <a:prstGeom prst="rect">
+                      <a:avLst/>
+                    </a:prstGeom>
+                    <a:noFill/>
+                    <a:ln>
+                      <a:noFill/>
+                    </a:ln>
+                  </pic:spPr>
+                </pic:pic>
+              </a:graphicData>
+            </a:graphic>
+          </wp:inline>
+        </w:drawing>
       </w:r>
     </w:p>
     <w:p>
@@ -5147,7 +5977,501 @@
           <w:szCs w:val="24"/>
         </w:rPr>
       </w:pPr>
-      <w:hyperlink r:id="rId11" w:history="1">
+      <w:r>
+        <w:rPr>
+          <w:rFonts w:ascii="Times New Roman" w:hAnsi="Times New Roman" w:cs="Times New Roman"/>
+          <w:sz w:val="24"/>
+          <w:szCs w:val="24"/>
+        </w:rPr>
+        <w:tab/>
+        <w:t>Figure 5. MatLab State and Simulink State 2 Overlay</w:t>
+      </w:r>
+    </w:p>
+    <w:p>
+      <w:pPr>
+        <w:tabs>
+          <w:tab w:val="center" w:pos="4680"/>
+          <w:tab w:val="right" w:pos="9180"/>
+        </w:tabs>
+        <w:rPr>
+          <w:rFonts w:ascii="Times New Roman" w:hAnsi="Times New Roman" w:cs="Times New Roman"/>
+          <w:sz w:val="24"/>
+          <w:szCs w:val="24"/>
+        </w:rPr>
+      </w:pPr>
+      <w:r>
+        <w:rPr>
+          <w:rFonts w:ascii="Times New Roman" w:hAnsi="Times New Roman" w:cs="Times New Roman"/>
+          <w:sz w:val="24"/>
+          <w:szCs w:val="24"/>
+        </w:rPr>
+        <w:lastRenderedPageBreak/>
+        <w:t>These Figures clearly show that the Simulink model and the method of calculating the gain matrix described in the Mathematical Techniques section work very well in designing a linear quadratic regulator.</w:t>
+      </w:r>
+    </w:p>
+    <w:p>
+      <w:pPr>
+        <w:tabs>
+          <w:tab w:val="center" w:pos="4680"/>
+          <w:tab w:val="right" w:pos="9180"/>
+        </w:tabs>
+        <w:rPr>
+          <w:rFonts w:ascii="Times New Roman" w:hAnsi="Times New Roman" w:cs="Times New Roman"/>
+          <w:sz w:val="24"/>
+          <w:szCs w:val="24"/>
+        </w:rPr>
+      </w:pPr>
+      <w:r>
+        <w:rPr>
+          <w:rFonts w:ascii="Times New Roman" w:hAnsi="Times New Roman" w:cs="Times New Roman"/>
+          <w:sz w:val="24"/>
+          <w:szCs w:val="24"/>
+        </w:rPr>
+        <w:t xml:space="preserve">Implementing the linear quadratic controller </w:t>
+      </w:r>
+      <w:r>
+        <w:rPr>
+          <w:rFonts w:ascii="Times New Roman" w:hAnsi="Times New Roman" w:cs="Times New Roman"/>
+          <w:sz w:val="24"/>
+          <w:szCs w:val="24"/>
+        </w:rPr>
+        <w:t>not only kept the states in control, but actively sought to drive them back to zero. The response of the spacecraft with the controller given the same step input is shown in Figure 6.</w:t>
+      </w:r>
+    </w:p>
+    <w:p>
+      <w:pPr>
+        <w:tabs>
+          <w:tab w:val="center" w:pos="4680"/>
+          <w:tab w:val="right" w:pos="9180"/>
+        </w:tabs>
+        <w:rPr>
+          <w:rFonts w:ascii="Times New Roman" w:hAnsi="Times New Roman" w:cs="Times New Roman"/>
+          <w:sz w:val="24"/>
+          <w:szCs w:val="24"/>
+        </w:rPr>
+      </w:pPr>
+      <w:r>
+        <w:rPr>
+          <w:rFonts w:ascii="Times New Roman" w:hAnsi="Times New Roman" w:cs="Times New Roman"/>
+          <w:sz w:val="24"/>
+          <w:szCs w:val="24"/>
+        </w:rPr>
+        <w:tab/>
+      </w:r>
+      <w:r>
+        <w:rPr>
+          <w:rFonts w:ascii="Times New Roman" w:hAnsi="Times New Roman" w:cs="Times New Roman"/>
+          <w:noProof/>
+          <w:sz w:val="24"/>
+          <w:szCs w:val="24"/>
+        </w:rPr>
+        <w:drawing>
+          <wp:inline distT="0" distB="0" distL="0" distR="0" wp14:anchorId="299085BA" wp14:editId="2866EA7E">
+            <wp:extent cx="4848225" cy="3638550"/>
+            <wp:effectExtent l="0" t="0" r="9525" b="0"/>
+            <wp:docPr id="893263581" name="Picture 12"/>
+            <wp:cNvGraphicFramePr>
+              <a:graphicFrameLocks xmlns:a="http://schemas.openxmlformats.org/drawingml/2006/main" noChangeAspect="1"/>
+            </wp:cNvGraphicFramePr>
+            <a:graphic xmlns:a="http://schemas.openxmlformats.org/drawingml/2006/main">
+              <a:graphicData uri="http://schemas.openxmlformats.org/drawingml/2006/picture">
+                <pic:pic xmlns:pic="http://schemas.openxmlformats.org/drawingml/2006/picture">
+                  <pic:nvPicPr>
+                    <pic:cNvPr id="0" name="Picture 41"/>
+                    <pic:cNvPicPr>
+                      <a:picLocks noChangeAspect="1" noChangeArrowheads="1"/>
+                    </pic:cNvPicPr>
+                  </pic:nvPicPr>
+                  <pic:blipFill>
+                    <a:blip r:embed="rId13">
+                      <a:extLst>
+                        <a:ext uri="{28A0092B-C50C-407E-A947-70E740481C1C}">
+                          <a14:useLocalDpi xmlns:a14="http://schemas.microsoft.com/office/drawing/2010/main" val="0"/>
+                        </a:ext>
+                      </a:extLst>
+                    </a:blip>
+                    <a:srcRect/>
+                    <a:stretch>
+                      <a:fillRect/>
+                    </a:stretch>
+                  </pic:blipFill>
+                  <pic:spPr bwMode="auto">
+                    <a:xfrm>
+                      <a:off x="0" y="0"/>
+                      <a:ext cx="4848225" cy="3638550"/>
+                    </a:xfrm>
+                    <a:prstGeom prst="rect">
+                      <a:avLst/>
+                    </a:prstGeom>
+                    <a:noFill/>
+                    <a:ln>
+                      <a:noFill/>
+                    </a:ln>
+                  </pic:spPr>
+                </pic:pic>
+              </a:graphicData>
+            </a:graphic>
+          </wp:inline>
+        </w:drawing>
+      </w:r>
+    </w:p>
+    <w:p>
+      <w:pPr>
+        <w:tabs>
+          <w:tab w:val="center" w:pos="4680"/>
+          <w:tab w:val="right" w:pos="9180"/>
+        </w:tabs>
+        <w:rPr>
+          <w:rFonts w:ascii="Times New Roman" w:hAnsi="Times New Roman" w:cs="Times New Roman"/>
+          <w:sz w:val="24"/>
+          <w:szCs w:val="24"/>
+        </w:rPr>
+      </w:pPr>
+      <w:r>
+        <w:rPr>
+          <w:rFonts w:ascii="Times New Roman" w:hAnsi="Times New Roman" w:cs="Times New Roman"/>
+          <w:sz w:val="24"/>
+          <w:szCs w:val="24"/>
+        </w:rPr>
+        <w:tab/>
+        <w:t>Figure 6. Spacecraft with Controller Response to Unit Step Input</w:t>
+      </w:r>
+    </w:p>
+    <w:p>
+      <w:pPr>
+        <w:tabs>
+          <w:tab w:val="center" w:pos="4680"/>
+          <w:tab w:val="right" w:pos="9180"/>
+        </w:tabs>
+        <w:rPr>
+          <w:rFonts w:ascii="Times New Roman" w:hAnsi="Times New Roman" w:cs="Times New Roman"/>
+          <w:sz w:val="24"/>
+          <w:szCs w:val="24"/>
+        </w:rPr>
+      </w:pPr>
+      <w:r>
+        <w:rPr>
+          <w:rFonts w:ascii="Times New Roman" w:hAnsi="Times New Roman" w:cs="Times New Roman"/>
+          <w:sz w:val="24"/>
+          <w:szCs w:val="24"/>
+        </w:rPr>
+        <w:t>Note that in comparison to the regulator, which held the states constant, the controller actively drives the states to zero. However, the cost of this is that the controlled input is much more varied and takes on more extreme values. This could put additional stress on the actuators used to control the spacecraft, though this can be tailored by changing the weighting functions.</w:t>
+      </w:r>
+    </w:p>
+    <w:p>
+      <w:pPr>
+        <w:tabs>
+          <w:tab w:val="center" w:pos="4680"/>
+          <w:tab w:val="right" w:pos="9180"/>
+        </w:tabs>
+        <w:rPr>
+          <w:rFonts w:ascii="Times New Roman" w:hAnsi="Times New Roman" w:cs="Times New Roman"/>
+          <w:sz w:val="24"/>
+          <w:szCs w:val="24"/>
+        </w:rPr>
+      </w:pPr>
+      <w:r>
+        <w:rPr>
+          <w:rFonts w:ascii="Times New Roman" w:hAnsi="Times New Roman" w:cs="Times New Roman"/>
+          <w:sz w:val="24"/>
+          <w:szCs w:val="24"/>
+        </w:rPr>
+        <w:t xml:space="preserve">Although the controller was designed to drive the states to zero in 30 seconds, the states do not actually achieve zero by the end of the time frame. This is likely due to a fundamental flaw in the backwards integration process used to determine the Riccati </w:t>
+      </w:r>
+      <w:r>
+        <w:rPr>
+          <w:rFonts w:ascii="Times New Roman" w:hAnsi="Times New Roman" w:cs="Times New Roman"/>
+          <w:sz w:val="24"/>
+          <w:szCs w:val="24"/>
+        </w:rPr>
+        <w:t>M</w:t>
+      </w:r>
+      <w:r>
+        <w:rPr>
+          <w:rFonts w:ascii="Times New Roman" w:hAnsi="Times New Roman" w:cs="Times New Roman"/>
+          <w:sz w:val="24"/>
+          <w:szCs w:val="24"/>
+        </w:rPr>
+        <w:t>atrix</w:t>
+      </w:r>
+      <w:r>
+        <w:rPr>
+          <w:rFonts w:ascii="Times New Roman" w:hAnsi="Times New Roman" w:cs="Times New Roman"/>
+          <w:sz w:val="24"/>
+          <w:szCs w:val="24"/>
+        </w:rPr>
+        <w:t xml:space="preserve"> where integrating backwards only produces an approximation of the Riccati Matrix and is not an analytical solution. As a matter of fact, if the initial Riccati Matrix was used as </w:t>
+      </w:r>
+      <m:oMath>
+        <m:sSub>
+          <m:sSubPr>
+            <m:ctrlPr>
+              <w:rPr>
+                <w:rFonts w:ascii="Cambria Math" w:hAnsi="Cambria Math" w:cs="Times New Roman"/>
+                <w:i/>
+                <w:sz w:val="24"/>
+                <w:szCs w:val="24"/>
+              </w:rPr>
+            </m:ctrlPr>
+          </m:sSubPr>
+          <m:e>
+            <m:r>
+              <w:rPr>
+                <w:rFonts w:ascii="Cambria Math" w:hAnsi="Cambria Math" w:cs="Times New Roman"/>
+                <w:sz w:val="24"/>
+                <w:szCs w:val="24"/>
+              </w:rPr>
+              <m:t>P</m:t>
+            </m:r>
+          </m:e>
+          <m:sub>
+            <m:r>
+              <w:rPr>
+                <w:rFonts w:ascii="Cambria Math" w:hAnsi="Cambria Math" w:cs="Times New Roman"/>
+                <w:sz w:val="24"/>
+                <w:szCs w:val="24"/>
+              </w:rPr>
+              <m:t>0</m:t>
+            </m:r>
+          </m:sub>
+        </m:sSub>
+      </m:oMath>
+      <w:r>
+        <w:rPr>
+          <w:rFonts w:ascii="Times New Roman" w:hAnsi="Times New Roman" w:cs="Times New Roman"/>
+          <w:sz w:val="24"/>
+          <w:szCs w:val="24"/>
+        </w:rPr>
+        <w:t xml:space="preserve"> and future Riccati Matrices were determined by using the full Matrix Riccati Equation at each time step, the final Riccati Matrix, which should be equal to </w:t>
+      </w:r>
+      <m:oMath>
+        <m:sSub>
+          <m:sSubPr>
+            <m:ctrlPr>
+              <w:rPr>
+                <w:rFonts w:ascii="Cambria Math" w:hAnsi="Cambria Math" w:cs="Times New Roman"/>
+                <w:i/>
+                <w:sz w:val="24"/>
+                <w:szCs w:val="24"/>
+              </w:rPr>
+            </m:ctrlPr>
+          </m:sSubPr>
+          <m:e>
+            <m:r>
+              <w:rPr>
+                <w:rFonts w:ascii="Cambria Math" w:hAnsi="Cambria Math" w:cs="Times New Roman"/>
+                <w:sz w:val="24"/>
+                <w:szCs w:val="24"/>
+              </w:rPr>
+              <m:t>S</m:t>
+            </m:r>
+          </m:e>
+          <m:sub>
+            <m:r>
+              <w:rPr>
+                <w:rFonts w:ascii="Cambria Math" w:hAnsi="Cambria Math" w:cs="Times New Roman"/>
+                <w:sz w:val="24"/>
+                <w:szCs w:val="24"/>
+              </w:rPr>
+              <m:t>f</m:t>
+            </m:r>
+          </m:sub>
+        </m:sSub>
+      </m:oMath>
+      <w:r>
+        <w:rPr>
+          <w:rFonts w:ascii="Times New Roman" w:hAnsi="Times New Roman" w:cs="Times New Roman"/>
+          <w:sz w:val="24"/>
+          <w:szCs w:val="24"/>
+        </w:rPr>
+        <w:t xml:space="preserve">, would be close but not exactly </w:t>
+      </w:r>
+      <m:oMath>
+        <m:sSub>
+          <m:sSubPr>
+            <m:ctrlPr>
+              <w:rPr>
+                <w:rFonts w:ascii="Cambria Math" w:hAnsi="Cambria Math" w:cs="Times New Roman"/>
+                <w:i/>
+                <w:sz w:val="24"/>
+                <w:szCs w:val="24"/>
+              </w:rPr>
+            </m:ctrlPr>
+          </m:sSubPr>
+          <m:e>
+            <m:r>
+              <w:rPr>
+                <w:rFonts w:ascii="Cambria Math" w:hAnsi="Cambria Math" w:cs="Times New Roman"/>
+                <w:sz w:val="24"/>
+                <w:szCs w:val="24"/>
+              </w:rPr>
+              <m:t>S</m:t>
+            </m:r>
+          </m:e>
+          <m:sub>
+            <m:r>
+              <w:rPr>
+                <w:rFonts w:ascii="Cambria Math" w:hAnsi="Cambria Math" w:cs="Times New Roman"/>
+                <w:sz w:val="24"/>
+                <w:szCs w:val="24"/>
+              </w:rPr>
+              <m:t>f</m:t>
+            </m:r>
+          </m:sub>
+        </m:sSub>
+      </m:oMath>
+      <w:r>
+        <w:rPr>
+          <w:rFonts w:ascii="Times New Roman" w:hAnsi="Times New Roman" w:cs="Times New Roman"/>
+          <w:sz w:val="24"/>
+          <w:szCs w:val="24"/>
+        </w:rPr>
+        <w:t xml:space="preserve">. In order to prevent this problem, the Riccati Matrices are stored during the backwards integration process and then used as the Riccati Matrices when the simulation is run. This ensures that the final Riccati Matrix has the correct value, but it also means that the Riccati Matrices, and thus the gain matrix, are not quite </w:t>
+      </w:r>
+      <w:r>
+        <w:rPr>
+          <w:rFonts w:ascii="Times New Roman" w:hAnsi="Times New Roman" w:cs="Times New Roman"/>
+          <w:sz w:val="24"/>
+          <w:szCs w:val="24"/>
+        </w:rPr>
+        <w:lastRenderedPageBreak/>
+        <w:t>in line with the equations that govern them (i.e., the Matrix Riccati Equation). This can lead to errors such as the states not quite reaching zero by the end of the time frame.</w:t>
+      </w:r>
+      <w:r>
+        <w:rPr>
+          <w:rFonts w:ascii="Times New Roman" w:hAnsi="Times New Roman" w:cs="Times New Roman"/>
+          <w:sz w:val="24"/>
+          <w:szCs w:val="24"/>
+        </w:rPr>
+        <w:t xml:space="preserve"> The graph of the components of the Riccati Matrices used is shown in Figure 1. Note that there are only three components, which are expressed as functions of time, because the Riccati Matrix is symmetric.</w:t>
+      </w:r>
+    </w:p>
+    <w:p>
+      <w:pPr>
+        <w:tabs>
+          <w:tab w:val="center" w:pos="4680"/>
+          <w:tab w:val="right" w:pos="9180"/>
+        </w:tabs>
+        <w:jc w:val="center"/>
+        <w:rPr>
+          <w:rFonts w:ascii="Times New Roman" w:hAnsi="Times New Roman" w:cs="Times New Roman"/>
+          <w:sz w:val="24"/>
+          <w:szCs w:val="24"/>
+        </w:rPr>
+      </w:pPr>
+      <w:r>
+        <w:rPr>
+          <w:rFonts w:ascii="Times New Roman" w:hAnsi="Times New Roman" w:cs="Times New Roman"/>
+          <w:noProof/>
+          <w:sz w:val="24"/>
+          <w:szCs w:val="24"/>
+        </w:rPr>
+        <w:drawing>
+          <wp:inline distT="0" distB="0" distL="0" distR="0" wp14:anchorId="0F3EA6EA" wp14:editId="719608E4">
+            <wp:extent cx="4848225" cy="3638550"/>
+            <wp:effectExtent l="0" t="0" r="9525" b="0"/>
+            <wp:docPr id="740140876" name="Picture 2"/>
+            <wp:cNvGraphicFramePr>
+              <a:graphicFrameLocks xmlns:a="http://schemas.openxmlformats.org/drawingml/2006/main" noChangeAspect="1"/>
+            </wp:cNvGraphicFramePr>
+            <a:graphic xmlns:a="http://schemas.openxmlformats.org/drawingml/2006/main">
+              <a:graphicData uri="http://schemas.openxmlformats.org/drawingml/2006/picture">
+                <pic:pic xmlns:pic="http://schemas.openxmlformats.org/drawingml/2006/picture">
+                  <pic:nvPicPr>
+                    <pic:cNvPr id="0" name="Picture 6"/>
+                    <pic:cNvPicPr>
+                      <a:picLocks noChangeAspect="1" noChangeArrowheads="1"/>
+                    </pic:cNvPicPr>
+                  </pic:nvPicPr>
+                  <pic:blipFill>
+                    <a:blip r:embed="rId7">
+                      <a:extLst>
+                        <a:ext uri="{28A0092B-C50C-407E-A947-70E740481C1C}">
+                          <a14:useLocalDpi xmlns:a14="http://schemas.microsoft.com/office/drawing/2010/main" val="0"/>
+                        </a:ext>
+                      </a:extLst>
+                    </a:blip>
+                    <a:srcRect/>
+                    <a:stretch>
+                      <a:fillRect/>
+                    </a:stretch>
+                  </pic:blipFill>
+                  <pic:spPr bwMode="auto">
+                    <a:xfrm>
+                      <a:off x="0" y="0"/>
+                      <a:ext cx="4848225" cy="3638550"/>
+                    </a:xfrm>
+                    <a:prstGeom prst="rect">
+                      <a:avLst/>
+                    </a:prstGeom>
+                    <a:noFill/>
+                    <a:ln>
+                      <a:noFill/>
+                    </a:ln>
+                  </pic:spPr>
+                </pic:pic>
+              </a:graphicData>
+            </a:graphic>
+          </wp:inline>
+        </w:drawing>
+      </w:r>
+    </w:p>
+    <w:p>
+      <w:pPr>
+        <w:tabs>
+          <w:tab w:val="center" w:pos="4680"/>
+          <w:tab w:val="right" w:pos="9180"/>
+        </w:tabs>
+        <w:jc w:val="center"/>
+        <w:rPr>
+          <w:rFonts w:ascii="Times New Roman" w:hAnsi="Times New Roman" w:cs="Times New Roman"/>
+          <w:sz w:val="24"/>
+          <w:szCs w:val="24"/>
+        </w:rPr>
+      </w:pPr>
+      <w:r>
+        <w:rPr>
+          <w:rFonts w:ascii="Times New Roman" w:hAnsi="Times New Roman" w:cs="Times New Roman"/>
+          <w:sz w:val="24"/>
+          <w:szCs w:val="24"/>
+        </w:rPr>
+        <w:t>Figure 1. Riccati Matrix Components vs. Time</w:t>
+      </w:r>
+    </w:p>
+    <w:p>
+      <w:pPr>
+        <w:tabs>
+          <w:tab w:val="center" w:pos="4680"/>
+          <w:tab w:val="right" w:pos="9180"/>
+        </w:tabs>
+        <w:rPr>
+          <w:rFonts w:ascii="Times New Roman" w:hAnsi="Times New Roman" w:cs="Times New Roman"/>
+          <w:sz w:val="24"/>
+          <w:szCs w:val="24"/>
+        </w:rPr>
+      </w:pPr>
+      <w:r>
+        <w:rPr>
+          <w:rFonts w:ascii="Times New Roman" w:hAnsi="Times New Roman" w:cs="Times New Roman"/>
+          <w:sz w:val="24"/>
+          <w:szCs w:val="24"/>
+        </w:rPr>
+        <w:t>The code supporting all calculations described in this section can be found in Appendix A, as well as on this GitHub Page:</w:t>
+      </w:r>
+    </w:p>
+    <w:p>
+      <w:pPr>
+        <w:tabs>
+          <w:tab w:val="center" w:pos="4680"/>
+          <w:tab w:val="right" w:pos="9180"/>
+        </w:tabs>
+        <w:rPr>
+          <w:rFonts w:ascii="Times New Roman" w:hAnsi="Times New Roman" w:cs="Times New Roman"/>
+          <w:sz w:val="24"/>
+          <w:szCs w:val="24"/>
+        </w:rPr>
+      </w:pPr>
+      <w:hyperlink r:id="rId14" w:history="1">
         <w:r>
           <w:rPr>
             <w:rStyle w:val="Hyperlink"/>
@@ -5180,6 +6504,420 @@
         <w:t>The Simulink models used to generate these response graphs can be found in Appendix B.</w:t>
       </w:r>
     </w:p>
+    <w:p>
+      <w:pPr>
+        <w:tabs>
+          <w:tab w:val="center" w:pos="4680"/>
+          <w:tab w:val="right" w:pos="9180"/>
+        </w:tabs>
+        <w:jc w:val="center"/>
+        <w:rPr>
+          <w:rFonts w:ascii="Times New Roman" w:hAnsi="Times New Roman" w:cs="Times New Roman"/>
+          <w:b/>
+          <w:bCs/>
+          <w:sz w:val="24"/>
+          <w:szCs w:val="24"/>
+        </w:rPr>
+      </w:pPr>
+      <w:r>
+        <w:rPr>
+          <w:rFonts w:ascii="Times New Roman" w:hAnsi="Times New Roman" w:cs="Times New Roman"/>
+          <w:b/>
+          <w:bCs/>
+          <w:sz w:val="24"/>
+          <w:szCs w:val="24"/>
+        </w:rPr>
+        <w:t>Conclusions and Recommendations</w:t>
+      </w:r>
+    </w:p>
+    <w:p>
+      <w:pPr>
+        <w:tabs>
+          <w:tab w:val="center" w:pos="4680"/>
+          <w:tab w:val="right" w:pos="9180"/>
+        </w:tabs>
+        <w:rPr>
+          <w:rFonts w:ascii="Times New Roman" w:hAnsi="Times New Roman" w:cs="Times New Roman"/>
+          <w:sz w:val="24"/>
+          <w:szCs w:val="24"/>
+        </w:rPr>
+      </w:pPr>
+      <w:r>
+        <w:rPr>
+          <w:rFonts w:ascii="Times New Roman" w:hAnsi="Times New Roman" w:cs="Times New Roman"/>
+          <w:sz w:val="24"/>
+          <w:szCs w:val="24"/>
+        </w:rPr>
+        <w:t xml:space="preserve">This project aims to design and evaluate a linear quadratic (LQ) regulator and controller for a single-axis spacecraft attitude control system using optimal control theory. The regulator stabilizes the spacecraft in a desired configuration indefinitely, while the controller drives the spacecraft states to zero within a specified time frame (30 seconds). Using the spacecraft's state-space model, the linear quadratic regulator minimizes a steady-state cost function, yielding a constant feedback gain of </w:t>
+      </w:r>
+      <m:oMath>
+        <m:r>
+          <w:rPr>
+            <w:rFonts w:ascii="Cambria Math" w:hAnsi="Cambria Math" w:cs="Times New Roman"/>
+            <w:sz w:val="24"/>
+            <w:szCs w:val="24"/>
+          </w:rPr>
+          <m:t>K=</m:t>
+        </m:r>
+        <m:d>
+          <m:dPr>
+            <m:begChr m:val="["/>
+            <m:endChr m:val="]"/>
+            <m:ctrlPr>
+              <w:rPr>
+                <w:rFonts w:ascii="Cambria Math" w:hAnsi="Cambria Math" w:cs="Times New Roman"/>
+                <w:i/>
+                <w:sz w:val="24"/>
+                <w:szCs w:val="24"/>
+              </w:rPr>
+            </m:ctrlPr>
+          </m:dPr>
+          <m:e>
+            <m:m>
+              <m:mPr>
+                <m:mcs>
+                  <m:mc>
+                    <m:mcPr>
+                      <m:count m:val="2"/>
+                      <m:mcJc m:val="center"/>
+                    </m:mcPr>
+                  </m:mc>
+                </m:mcs>
+                <m:ctrlPr>
+                  <w:rPr>
+                    <w:rFonts w:ascii="Cambria Math" w:hAnsi="Cambria Math" w:cs="Times New Roman"/>
+                    <w:sz w:val="24"/>
+                    <w:szCs w:val="24"/>
+                  </w:rPr>
+                </m:ctrlPr>
+              </m:mPr>
+              <m:mr>
+                <m:e>
+                  <m:r>
+                    <w:rPr>
+                      <w:rFonts w:ascii="Cambria Math" w:hAnsi="Cambria Math" w:cs="Times New Roman"/>
+                      <w:sz w:val="24"/>
+                      <w:szCs w:val="24"/>
+                    </w:rPr>
+                    <m:t>1</m:t>
+                  </m:r>
+                  <m:ctrlPr>
+                    <w:rPr>
+                      <w:rFonts w:ascii="Cambria Math" w:hAnsi="Cambria Math" w:cs="Times New Roman"/>
+                      <w:i/>
+                      <w:sz w:val="24"/>
+                      <w:szCs w:val="24"/>
+                    </w:rPr>
+                  </m:ctrlPr>
+                </m:e>
+                <m:e>
+                  <m:r>
+                    <w:rPr>
+                      <w:rFonts w:ascii="Cambria Math" w:hAnsi="Cambria Math" w:cs="Times New Roman"/>
+                      <w:sz w:val="24"/>
+                      <w:szCs w:val="24"/>
+                    </w:rPr>
+                    <m:t>4.5826</m:t>
+                  </m:r>
+                  <m:ctrlPr>
+                    <w:rPr>
+                      <w:rFonts w:ascii="Cambria Math" w:hAnsi="Cambria Math" w:cs="Times New Roman"/>
+                      <w:i/>
+                      <w:sz w:val="24"/>
+                      <w:szCs w:val="24"/>
+                    </w:rPr>
+                  </m:ctrlPr>
+                </m:e>
+              </m:mr>
+            </m:m>
+          </m:e>
+        </m:d>
+      </m:oMath>
+      <w:r>
+        <w:rPr>
+          <w:rFonts w:ascii="Times New Roman" w:hAnsi="Times New Roman" w:cs="Times New Roman"/>
+          <w:sz w:val="24"/>
+          <w:szCs w:val="24"/>
+        </w:rPr>
+        <w:t xml:space="preserve">. </w:t>
+      </w:r>
+      <w:r>
+        <w:rPr>
+          <w:rFonts w:ascii="Times New Roman" w:hAnsi="Times New Roman" w:cs="Times New Roman"/>
+          <w:sz w:val="24"/>
+          <w:szCs w:val="24"/>
+        </w:rPr>
+        <w:t xml:space="preserve">In contrast, </w:t>
+      </w:r>
+      <w:r>
+        <w:rPr>
+          <w:rFonts w:ascii="Times New Roman" w:hAnsi="Times New Roman" w:cs="Times New Roman"/>
+          <w:sz w:val="24"/>
+          <w:szCs w:val="24"/>
+        </w:rPr>
+        <w:t xml:space="preserve">because the Riccati Matrix associated with linear quadratic controller is a function of time, the Matrix Riccati Equation is integrated backward, using </w:t>
+      </w:r>
+      <m:oMath>
+        <m:sSub>
+          <m:sSubPr>
+            <m:ctrlPr>
+              <w:rPr>
+                <w:rFonts w:ascii="Cambria Math" w:hAnsi="Cambria Math" w:cs="Times New Roman"/>
+                <w:i/>
+                <w:sz w:val="24"/>
+                <w:szCs w:val="24"/>
+              </w:rPr>
+            </m:ctrlPr>
+          </m:sSubPr>
+          <m:e>
+            <m:r>
+              <w:rPr>
+                <w:rFonts w:ascii="Cambria Math" w:hAnsi="Cambria Math" w:cs="Times New Roman"/>
+                <w:sz w:val="24"/>
+                <w:szCs w:val="24"/>
+              </w:rPr>
+              <m:t>S</m:t>
+            </m:r>
+          </m:e>
+          <m:sub>
+            <m:r>
+              <w:rPr>
+                <w:rFonts w:ascii="Cambria Math" w:hAnsi="Cambria Math" w:cs="Times New Roman"/>
+                <w:sz w:val="24"/>
+                <w:szCs w:val="24"/>
+              </w:rPr>
+              <m:t>f</m:t>
+            </m:r>
+          </m:sub>
+        </m:sSub>
+      </m:oMath>
+      <w:r>
+        <w:rPr>
+          <w:rFonts w:ascii="Times New Roman" w:hAnsi="Times New Roman" w:cs="Times New Roman"/>
+          <w:sz w:val="24"/>
+          <w:szCs w:val="24"/>
+        </w:rPr>
+        <w:t xml:space="preserve"> as the initial condition to ensure that the final value of the Riccati Matrix complies with the weighting function.</w:t>
+      </w:r>
+    </w:p>
+    <w:p>
+      <w:pPr>
+        <w:tabs>
+          <w:tab w:val="center" w:pos="4680"/>
+          <w:tab w:val="right" w:pos="9180"/>
+        </w:tabs>
+        <w:rPr>
+          <w:rFonts w:ascii="Times New Roman" w:hAnsi="Times New Roman" w:cs="Times New Roman"/>
+          <w:sz w:val="24"/>
+          <w:szCs w:val="24"/>
+        </w:rPr>
+      </w:pPr>
+      <w:r>
+        <w:rPr>
+          <w:rFonts w:ascii="Times New Roman" w:hAnsi="Times New Roman" w:cs="Times New Roman"/>
+          <w:sz w:val="24"/>
+          <w:szCs w:val="24"/>
+        </w:rPr>
+        <w:lastRenderedPageBreak/>
+        <w:t>Simulation results validate the designs. For the regulator, the system stabilizes with steady-state values after an initial transient, while control inputs converge to consistent levels. Improvements to these results could include refining the backward integration technique for the Riccati equation to reduce numerical errors</w:t>
+      </w:r>
+      <w:r>
+        <w:rPr>
+          <w:rFonts w:ascii="Times New Roman" w:hAnsi="Times New Roman" w:cs="Times New Roman"/>
+          <w:sz w:val="24"/>
+          <w:szCs w:val="24"/>
+        </w:rPr>
+        <w:t>. Additionally,</w:t>
+      </w:r>
+      <w:r>
+        <w:rPr>
+          <w:rFonts w:ascii="Times New Roman" w:hAnsi="Times New Roman" w:cs="Times New Roman"/>
+          <w:sz w:val="24"/>
+          <w:szCs w:val="24"/>
+        </w:rPr>
+        <w:t xml:space="preserve"> alternative weighting strategies to </w:t>
+      </w:r>
+      <m:oMath>
+        <m:r>
+          <w:rPr>
+            <w:rFonts w:ascii="Cambria Math" w:hAnsi="Cambria Math" w:cs="Times New Roman"/>
+            <w:sz w:val="24"/>
+            <w:szCs w:val="24"/>
+          </w:rPr>
+          <m:t xml:space="preserve">S, Q, </m:t>
+        </m:r>
+      </m:oMath>
+      <w:r>
+        <w:rPr>
+          <w:rFonts w:ascii="Times New Roman" w:hAnsi="Times New Roman" w:cs="Times New Roman"/>
+          <w:sz w:val="24"/>
+          <w:szCs w:val="24"/>
+        </w:rPr>
+        <w:t xml:space="preserve">and </w:t>
+      </w:r>
+      <m:oMath>
+        <m:r>
+          <w:rPr>
+            <w:rFonts w:ascii="Cambria Math" w:hAnsi="Cambria Math" w:cs="Times New Roman"/>
+            <w:sz w:val="24"/>
+            <w:szCs w:val="24"/>
+          </w:rPr>
+          <m:t>R</m:t>
+        </m:r>
+      </m:oMath>
+      <w:r>
+        <w:rPr>
+          <w:rFonts w:ascii="Times New Roman" w:hAnsi="Times New Roman" w:cs="Times New Roman"/>
+          <w:sz w:val="24"/>
+          <w:szCs w:val="24"/>
+        </w:rPr>
+        <w:t xml:space="preserve"> could </w:t>
+      </w:r>
+      <w:r>
+        <w:rPr>
+          <w:rFonts w:ascii="Times New Roman" w:hAnsi="Times New Roman" w:cs="Times New Roman"/>
+          <w:sz w:val="24"/>
+          <w:szCs w:val="24"/>
+        </w:rPr>
+        <w:t xml:space="preserve">optimize </w:t>
+      </w:r>
+      <w:r>
+        <w:rPr>
+          <w:rFonts w:ascii="Times New Roman" w:hAnsi="Times New Roman" w:cs="Times New Roman"/>
+          <w:sz w:val="24"/>
+          <w:szCs w:val="24"/>
+        </w:rPr>
+        <w:t xml:space="preserve">controller </w:t>
+      </w:r>
+      <w:r>
+        <w:rPr>
+          <w:rFonts w:ascii="Times New Roman" w:hAnsi="Times New Roman" w:cs="Times New Roman"/>
+          <w:sz w:val="24"/>
+          <w:szCs w:val="24"/>
+        </w:rPr>
+        <w:t>performance for different mission requirements. Beyond spacecraft control, this methodology applies to systems requiring optimal stabilization or trajectory tracking, such as robotic manipulators or automotive cruise control systems.</w:t>
+      </w:r>
+      <w:r>
+        <w:rPr>
+          <w:rFonts w:ascii="Times New Roman" w:hAnsi="Times New Roman" w:cs="Times New Roman"/>
+          <w:sz w:val="24"/>
+          <w:szCs w:val="24"/>
+        </w:rPr>
+        <w:t xml:space="preserve"> </w:t>
+      </w:r>
+    </w:p>
+    <w:p>
+      <w:pPr>
+        <w:tabs>
+          <w:tab w:val="center" w:pos="4680"/>
+          <w:tab w:val="right" w:pos="9180"/>
+        </w:tabs>
+        <w:rPr>
+          <w:rFonts w:ascii="Times New Roman" w:hAnsi="Times New Roman" w:cs="Times New Roman"/>
+          <w:sz w:val="24"/>
+          <w:szCs w:val="24"/>
+        </w:rPr>
+      </w:pPr>
+      <w:r>
+        <w:rPr>
+          <w:rFonts w:ascii="Times New Roman" w:hAnsi="Times New Roman" w:cs="Times New Roman"/>
+          <w:sz w:val="24"/>
+          <w:szCs w:val="24"/>
+        </w:rPr>
+        <w:t xml:space="preserve">These findings highlight the flexibility and effectiveness of linear quadratic feedback strategies. The regulator provides a robust, steady-state solution for maintaining stability, while the controller offers precise, time-constrained state optimization. </w:t>
+      </w:r>
+    </w:p>
+    <w:p>
+      <w:pPr>
+        <w:rPr>
+          <w:rFonts w:ascii="Times New Roman" w:hAnsi="Times New Roman" w:cs="Times New Roman"/>
+          <w:sz w:val="24"/>
+          <w:szCs w:val="24"/>
+        </w:rPr>
+      </w:pPr>
+      <w:r>
+        <w:rPr>
+          <w:rFonts w:ascii="Times New Roman" w:hAnsi="Times New Roman" w:cs="Times New Roman"/>
+          <w:sz w:val="24"/>
+          <w:szCs w:val="24"/>
+        </w:rPr>
+        <w:br w:type="page"/>
+      </w:r>
+    </w:p>
+    <w:p>
+      <w:pPr>
+        <w:tabs>
+          <w:tab w:val="center" w:pos="4680"/>
+          <w:tab w:val="right" w:pos="9180"/>
+        </w:tabs>
+        <w:rPr>
+          <w:rFonts w:ascii="Times New Roman" w:hAnsi="Times New Roman" w:cs="Times New Roman"/>
+          <w:sz w:val="24"/>
+          <w:szCs w:val="24"/>
+        </w:rPr>
+      </w:pPr>
+      <w:r>
+        <w:rPr>
+          <w:rFonts w:ascii="Times New Roman" w:hAnsi="Times New Roman" w:cs="Times New Roman"/>
+          <w:sz w:val="24"/>
+          <w:szCs w:val="24"/>
+        </w:rPr>
+        <w:lastRenderedPageBreak/>
+        <w:t>Appendix A: MATLAB</w:t>
+      </w:r>
+    </w:p>
+    <w:p>
+      <w:pPr>
+        <w:rPr>
+          <w:rFonts w:ascii="Times New Roman" w:hAnsi="Times New Roman" w:cs="Times New Roman"/>
+          <w:sz w:val="24"/>
+          <w:szCs w:val="24"/>
+        </w:rPr>
+      </w:pPr>
+      <w:r>
+        <w:rPr>
+          <w:rFonts w:ascii="Times New Roman" w:hAnsi="Times New Roman" w:cs="Times New Roman"/>
+          <w:sz w:val="24"/>
+          <w:szCs w:val="24"/>
+        </w:rPr>
+        <w:br w:type="page"/>
+      </w:r>
+    </w:p>
+    <w:p>
+      <w:pPr>
+        <w:tabs>
+          <w:tab w:val="center" w:pos="4680"/>
+          <w:tab w:val="right" w:pos="9180"/>
+        </w:tabs>
+        <w:rPr>
+          <w:rFonts w:ascii="Times New Roman" w:hAnsi="Times New Roman" w:cs="Times New Roman"/>
+          <w:sz w:val="24"/>
+          <w:szCs w:val="24"/>
+        </w:rPr>
+      </w:pPr>
+      <w:r>
+        <w:rPr>
+          <w:rFonts w:ascii="Times New Roman" w:hAnsi="Times New Roman" w:cs="Times New Roman"/>
+          <w:sz w:val="24"/>
+          <w:szCs w:val="24"/>
+        </w:rPr>
+        <w:lastRenderedPageBreak/>
+        <w:t>Appendix B: Simulink Models</w:t>
+      </w:r>
+    </w:p>
+    <w:p>
+      <w:pPr>
+        <w:tabs>
+          <w:tab w:val="center" w:pos="4680"/>
+          <w:tab w:val="right" w:pos="9180"/>
+        </w:tabs>
+        <w:rPr>
+          <w:rFonts w:ascii="Times New Roman" w:hAnsi="Times New Roman" w:cs="Times New Roman"/>
+          <w:sz w:val="24"/>
+          <w:szCs w:val="24"/>
+        </w:rPr>
+      </w:pPr>
+    </w:p>
     <w:sectPr>
       <w:pgSz w:w="12240" w:h="15840"/>
       <w:pgMar w:top="1440" w:right="1440" w:bottom="1440" w:left="1440" w:header="720" w:footer="720" w:gutter="0"/>
@@ -5188,6 +6926,243 @@
     </w:sectPr>
   </w:body>
 </w:document>
+</file>
+
+<file path=word/numbering.xml><?xml version="1.0" encoding="utf-8"?>
+<w:numbering xmlns:wpc="http://schemas.microsoft.com/office/word/2010/wordprocessingCanvas" xmlns:cx="http://schemas.microsoft.com/office/drawing/2014/chartex" xmlns:cx1="http://schemas.microsoft.com/office/drawing/2015/9/8/chartex" xmlns:cx2="http://schemas.microsoft.com/office/drawing/2015/10/21/chartex" xmlns:cx3="http://schemas.microsoft.com/office/drawing/2016/5/9/chartex" xmlns:cx4="http://schemas.microsoft.com/office/drawing/2016/5/10/chartex" xmlns:cx5="http://schemas.microsoft.com/office/drawing/2016/5/11/chartex" xmlns:cx6="http://schemas.microsoft.com/office/drawing/2016/5/12/chartex" xmlns:cx7="http://schemas.microsoft.com/office/drawing/2016/5/13/chartex" xmlns:cx8="http://schemas.microsoft.com/office/drawing/2016/5/14/chartex" xmlns:mc="http://schemas.openxmlformats.org/markup-compatibility/2006" xmlns:aink="http://schemas.microsoft.com/office/drawing/2016/ink" xmlns:am3d="http://schemas.microsoft.com/office/drawing/2017/model3d" xmlns:o="urn:schemas-microsoft-com:office:office" xmlns:oel="http://schemas.microsoft.com/office/2019/extlst" xmlns:r="http://schemas.openxmlformats.org/officeDocument/2006/relationships" xmlns:m="http://schemas.openxmlformats.org/officeDocument/2006/math" xmlns:v="urn:schemas-microsoft-com:vml" xmlns:wp14="http://schemas.microsoft.com/office/word/2010/wordprocessingDrawing" xmlns:wp="http://schemas.openxmlformats.org/drawingml/2006/wordprocessingDrawing" xmlns:w10="urn:schemas-microsoft-com:office:word" xmlns:w="http://schemas.openxmlformats.org/wordprocessingml/2006/main" xmlns:w14="http://schemas.microsoft.com/office/word/2010/wordml" xmlns:w15="http://schemas.microsoft.com/office/word/2012/wordml" xmlns:w16cex="http://schemas.microsoft.com/office/word/2018/wordml/cex" xmlns:w16cid="http://schemas.microsoft.com/office/word/2016/wordml/cid" xmlns:w16="http://schemas.microsoft.com/office/word/2018/wordml" xmlns:w16du="http://schemas.microsoft.com/office/word/2023/wordml/word16du" xmlns:w16sdtdh="http://schemas.microsoft.com/office/word/2020/wordml/sdtdatahash" xmlns:w16se="http://schemas.microsoft.com/office/word/2015/wordml/symex" xmlns:wpg="http://schemas.microsoft.com/office/word/2010/wordprocessingGroup" xmlns:wpi="http://schemas.microsoft.com/office/word/2010/wordprocessingInk" xmlns:wne="http://schemas.microsoft.com/office/word/2006/wordml" xmlns:wps="http://schemas.microsoft.com/office/word/2010/wordprocessingShape" mc:Ignorable="w14 w15 w16se w16cid w16 w16cex w16sdtdh w16du wp14">
+  <w:abstractNum w:abstractNumId="0" w15:restartNumberingAfterBreak="0">
+    <w:nsid w:val="4A9333AF"/>
+    <w:multiLevelType w:val="multilevel"/>
+    <w:tmpl w:val="DAE64380"/>
+    <w:lvl w:ilvl="0">
+      <w:start w:val="1"/>
+      <w:numFmt w:val="decimal"/>
+      <w:lvlText w:val="%1."/>
+      <w:lvlJc w:val="left"/>
+      <w:pPr>
+        <w:tabs>
+          <w:tab w:val="num" w:pos="720"/>
+        </w:tabs>
+        <w:ind w:left="720" w:hanging="360"/>
+      </w:pPr>
+    </w:lvl>
+    <w:lvl w:ilvl="1" w:tentative="1">
+      <w:start w:val="1"/>
+      <w:numFmt w:val="decimal"/>
+      <w:lvlText w:val="%2."/>
+      <w:lvlJc w:val="left"/>
+      <w:pPr>
+        <w:tabs>
+          <w:tab w:val="num" w:pos="1440"/>
+        </w:tabs>
+        <w:ind w:left="1440" w:hanging="360"/>
+      </w:pPr>
+    </w:lvl>
+    <w:lvl w:ilvl="2" w:tentative="1">
+      <w:start w:val="1"/>
+      <w:numFmt w:val="decimal"/>
+      <w:lvlText w:val="%3."/>
+      <w:lvlJc w:val="left"/>
+      <w:pPr>
+        <w:tabs>
+          <w:tab w:val="num" w:pos="2160"/>
+        </w:tabs>
+        <w:ind w:left="2160" w:hanging="360"/>
+      </w:pPr>
+    </w:lvl>
+    <w:lvl w:ilvl="3" w:tentative="1">
+      <w:start w:val="1"/>
+      <w:numFmt w:val="decimal"/>
+      <w:lvlText w:val="%4."/>
+      <w:lvlJc w:val="left"/>
+      <w:pPr>
+        <w:tabs>
+          <w:tab w:val="num" w:pos="2880"/>
+        </w:tabs>
+        <w:ind w:left="2880" w:hanging="360"/>
+      </w:pPr>
+    </w:lvl>
+    <w:lvl w:ilvl="4" w:tentative="1">
+      <w:start w:val="1"/>
+      <w:numFmt w:val="decimal"/>
+      <w:lvlText w:val="%5."/>
+      <w:lvlJc w:val="left"/>
+      <w:pPr>
+        <w:tabs>
+          <w:tab w:val="num" w:pos="3600"/>
+        </w:tabs>
+        <w:ind w:left="3600" w:hanging="360"/>
+      </w:pPr>
+    </w:lvl>
+    <w:lvl w:ilvl="5" w:tentative="1">
+      <w:start w:val="1"/>
+      <w:numFmt w:val="decimal"/>
+      <w:lvlText w:val="%6."/>
+      <w:lvlJc w:val="left"/>
+      <w:pPr>
+        <w:tabs>
+          <w:tab w:val="num" w:pos="4320"/>
+        </w:tabs>
+        <w:ind w:left="4320" w:hanging="360"/>
+      </w:pPr>
+    </w:lvl>
+    <w:lvl w:ilvl="6" w:tentative="1">
+      <w:start w:val="1"/>
+      <w:numFmt w:val="decimal"/>
+      <w:lvlText w:val="%7."/>
+      <w:lvlJc w:val="left"/>
+      <w:pPr>
+        <w:tabs>
+          <w:tab w:val="num" w:pos="5040"/>
+        </w:tabs>
+        <w:ind w:left="5040" w:hanging="360"/>
+      </w:pPr>
+    </w:lvl>
+    <w:lvl w:ilvl="7" w:tentative="1">
+      <w:start w:val="1"/>
+      <w:numFmt w:val="decimal"/>
+      <w:lvlText w:val="%8."/>
+      <w:lvlJc w:val="left"/>
+      <w:pPr>
+        <w:tabs>
+          <w:tab w:val="num" w:pos="5760"/>
+        </w:tabs>
+        <w:ind w:left="5760" w:hanging="360"/>
+      </w:pPr>
+    </w:lvl>
+    <w:lvl w:ilvl="8" w:tentative="1">
+      <w:start w:val="1"/>
+      <w:numFmt w:val="decimal"/>
+      <w:lvlText w:val="%9."/>
+      <w:lvlJc w:val="left"/>
+      <w:pPr>
+        <w:tabs>
+          <w:tab w:val="num" w:pos="6480"/>
+        </w:tabs>
+        <w:ind w:left="6480" w:hanging="360"/>
+      </w:pPr>
+    </w:lvl>
+  </w:abstractNum>
+  <w:abstractNum w:abstractNumId="1" w15:restartNumberingAfterBreak="0">
+    <w:nsid w:val="786F7ADA"/>
+    <w:multiLevelType w:val="multilevel"/>
+    <w:tmpl w:val="B7ACD74E"/>
+    <w:lvl w:ilvl="0">
+      <w:start w:val="1"/>
+      <w:numFmt w:val="decimal"/>
+      <w:lvlText w:val="%1."/>
+      <w:lvlJc w:val="left"/>
+      <w:pPr>
+        <w:tabs>
+          <w:tab w:val="num" w:pos="720"/>
+        </w:tabs>
+        <w:ind w:left="720" w:hanging="360"/>
+      </w:pPr>
+    </w:lvl>
+    <w:lvl w:ilvl="1" w:tentative="1">
+      <w:start w:val="1"/>
+      <w:numFmt w:val="decimal"/>
+      <w:lvlText w:val="%2."/>
+      <w:lvlJc w:val="left"/>
+      <w:pPr>
+        <w:tabs>
+          <w:tab w:val="num" w:pos="1440"/>
+        </w:tabs>
+        <w:ind w:left="1440" w:hanging="360"/>
+      </w:pPr>
+    </w:lvl>
+    <w:lvl w:ilvl="2" w:tentative="1">
+      <w:start w:val="1"/>
+      <w:numFmt w:val="decimal"/>
+      <w:lvlText w:val="%3."/>
+      <w:lvlJc w:val="left"/>
+      <w:pPr>
+        <w:tabs>
+          <w:tab w:val="num" w:pos="2160"/>
+        </w:tabs>
+        <w:ind w:left="2160" w:hanging="360"/>
+      </w:pPr>
+    </w:lvl>
+    <w:lvl w:ilvl="3" w:tentative="1">
+      <w:start w:val="1"/>
+      <w:numFmt w:val="decimal"/>
+      <w:lvlText w:val="%4."/>
+      <w:lvlJc w:val="left"/>
+      <w:pPr>
+        <w:tabs>
+          <w:tab w:val="num" w:pos="2880"/>
+        </w:tabs>
+        <w:ind w:left="2880" w:hanging="360"/>
+      </w:pPr>
+    </w:lvl>
+    <w:lvl w:ilvl="4" w:tentative="1">
+      <w:start w:val="1"/>
+      <w:numFmt w:val="decimal"/>
+      <w:lvlText w:val="%5."/>
+      <w:lvlJc w:val="left"/>
+      <w:pPr>
+        <w:tabs>
+          <w:tab w:val="num" w:pos="3600"/>
+        </w:tabs>
+        <w:ind w:left="3600" w:hanging="360"/>
+      </w:pPr>
+    </w:lvl>
+    <w:lvl w:ilvl="5" w:tentative="1">
+      <w:start w:val="1"/>
+      <w:numFmt w:val="decimal"/>
+      <w:lvlText w:val="%6."/>
+      <w:lvlJc w:val="left"/>
+      <w:pPr>
+        <w:tabs>
+          <w:tab w:val="num" w:pos="4320"/>
+        </w:tabs>
+        <w:ind w:left="4320" w:hanging="360"/>
+      </w:pPr>
+    </w:lvl>
+    <w:lvl w:ilvl="6" w:tentative="1">
+      <w:start w:val="1"/>
+      <w:numFmt w:val="decimal"/>
+      <w:lvlText w:val="%7."/>
+      <w:lvlJc w:val="left"/>
+      <w:pPr>
+        <w:tabs>
+          <w:tab w:val="num" w:pos="5040"/>
+        </w:tabs>
+        <w:ind w:left="5040" w:hanging="360"/>
+      </w:pPr>
+    </w:lvl>
+    <w:lvl w:ilvl="7" w:tentative="1">
+      <w:start w:val="1"/>
+      <w:numFmt w:val="decimal"/>
+      <w:lvlText w:val="%8."/>
+      <w:lvlJc w:val="left"/>
+      <w:pPr>
+        <w:tabs>
+          <w:tab w:val="num" w:pos="5760"/>
+        </w:tabs>
+        <w:ind w:left="5760" w:hanging="360"/>
+      </w:pPr>
+    </w:lvl>
+    <w:lvl w:ilvl="8" w:tentative="1">
+      <w:start w:val="1"/>
+      <w:numFmt w:val="decimal"/>
+      <w:lvlText w:val="%9."/>
+      <w:lvlJc w:val="left"/>
+      <w:pPr>
+        <w:tabs>
+          <w:tab w:val="num" w:pos="6480"/>
+        </w:tabs>
+        <w:ind w:left="6480" w:hanging="360"/>
+      </w:pPr>
+    </w:lvl>
+  </w:abstractNum>
+  <w:num w:numId="1" w16cid:durableId="2072534406">
+    <w:abstractNumId w:val="0"/>
+  </w:num>
+  <w:num w:numId="2" w16cid:durableId="1017846568">
+    <w:abstractNumId w:val="1"/>
+  </w:num>
+</w:numbering>
 </file>
 
 <file path=word/styles.xml><?xml version="1.0" encoding="utf-8"?>
@@ -5651,6 +7626,70 @@
       <w:shd w:val="clear" w:color="auto" w:fill="E1DFDD"/>
     </w:rPr>
   </w:style>
+  <w:style w:type="paragraph" w:styleId="NormalWeb">
+    <w:name w:val="Normal (Web)"/>
+    <w:basedOn w:val="Normal"/>
+    <w:uiPriority w:val="99"/>
+    <w:unhideWhenUsed/>
+    <w:rsid w:val="00C82D3E"/>
+    <w:pPr>
+      <w:spacing w:before="100" w:beforeAutospacing="1" w:after="100" w:afterAutospacing="1" w:line="240" w:lineRule="auto"/>
+    </w:pPr>
+    <w:rPr>
+      <w:rFonts w:ascii="Times New Roman" w:eastAsia="Times New Roman" w:hAnsi="Times New Roman" w:cs="Times New Roman"/>
+      <w:kern w:val="0"/>
+      <w:sz w:val="24"/>
+      <w:szCs w:val="24"/>
+      <w:lang w:eastAsia="en-US"/>
+      <w14:ligatures w14:val="none"/>
+    </w:rPr>
+  </w:style>
+  <w:style w:type="character" w:styleId="Strong">
+    <w:name w:val="Strong"/>
+    <w:basedOn w:val="DefaultParagraphFont"/>
+    <w:uiPriority w:val="22"/>
+    <w:qFormat/>
+    <w:rsid w:val="00C82D3E"/>
+    <w:rPr>
+      <w:b/>
+      <w:bCs/>
+    </w:rPr>
+  </w:style>
+  <w:style w:type="character" w:customStyle="1" w:styleId="katex-mathml">
+    <w:name w:val="katex-mathml"/>
+    <w:basedOn w:val="DefaultParagraphFont"/>
+    <w:rsid w:val="00C82D3E"/>
+  </w:style>
+  <w:style w:type="character" w:customStyle="1" w:styleId="mord">
+    <w:name w:val="mord"/>
+    <w:basedOn w:val="DefaultParagraphFont"/>
+    <w:rsid w:val="00C82D3E"/>
+  </w:style>
+  <w:style w:type="character" w:customStyle="1" w:styleId="mrel">
+    <w:name w:val="mrel"/>
+    <w:basedOn w:val="DefaultParagraphFont"/>
+    <w:rsid w:val="00C82D3E"/>
+  </w:style>
+  <w:style w:type="character" w:customStyle="1" w:styleId="mopen">
+    <w:name w:val="mopen"/>
+    <w:basedOn w:val="DefaultParagraphFont"/>
+    <w:rsid w:val="00C82D3E"/>
+  </w:style>
+  <w:style w:type="character" w:customStyle="1" w:styleId="delimsizing">
+    <w:name w:val="delimsizing"/>
+    <w:basedOn w:val="DefaultParagraphFont"/>
+    <w:rsid w:val="00C82D3E"/>
+  </w:style>
+  <w:style w:type="character" w:customStyle="1" w:styleId="vlist-s">
+    <w:name w:val="vlist-s"/>
+    <w:basedOn w:val="DefaultParagraphFont"/>
+    <w:rsid w:val="00C82D3E"/>
+  </w:style>
+  <w:style w:type="character" w:customStyle="1" w:styleId="mclose">
+    <w:name w:val="mclose"/>
+    <w:basedOn w:val="DefaultParagraphFont"/>
+    <w:rsid w:val="00C82D3E"/>
+  </w:style>
 </w:styles>
 </file>
 
